--- a/лр 3/бд лр3.docx
+++ b/лр 3/бд лр3.docx
@@ -186,23 +186,7 @@
           <w:rFonts w:cs="Times New Roman"/>
           <w:szCs w:val="28"/>
         </w:rPr>
-        <w:t xml:space="preserve">Использование агрегатных функций в среде </w:t>
-      </w:r>
-      <w:proofErr w:type="spellStart"/>
-      <w:r>
-        <w:rPr>
-          <w:rFonts w:cs="Times New Roman"/>
-          <w:szCs w:val="28"/>
-        </w:rPr>
-        <w:t>PostgreSQL</w:t>
-      </w:r>
-      <w:proofErr w:type="spellEnd"/>
-      <w:r>
-        <w:rPr>
-          <w:rFonts w:cs="Times New Roman"/>
-          <w:szCs w:val="28"/>
-        </w:rPr>
-        <w:t>. Массивы.</w:t>
+        <w:t>Использование агрегатных функций в среде PostgreSQL. Массивы.</w:t>
       </w:r>
     </w:p>
     <w:p>
@@ -220,21 +204,19 @@
           <w:iCs/>
           <w:szCs w:val="28"/>
         </w:rPr>
-        <w:t>Вариант 9</w:t>
-      </w:r>
-    </w:p>
-    <w:p>
-      <w:pPr>
+        <w:t xml:space="preserve">Вариант </w:t>
+      </w:r>
+      <w:r>
         <w:rPr>
           <w:rFonts w:cs="Times New Roman"/>
           <w:iCs/>
           <w:szCs w:val="28"/>
         </w:rPr>
-      </w:pPr>
-    </w:p>
-    <w:p>
-      <w:pPr>
-        <w:jc w:val="center"/>
+        <w:t>10</w:t>
+      </w:r>
+    </w:p>
+    <w:p>
+      <w:pPr>
         <w:rPr>
           <w:rFonts w:cs="Times New Roman"/>
           <w:iCs/>
@@ -254,16 +236,26 @@
     </w:p>
     <w:p>
       <w:pPr>
+        <w:jc w:val="center"/>
         <w:rPr>
           <w:rFonts w:cs="Times New Roman"/>
-          <w:szCs w:val="28"/>
-        </w:rPr>
-      </w:pPr>
-      <w:r>
+          <w:iCs/>
+          <w:szCs w:val="28"/>
+        </w:rPr>
+      </w:pPr>
+    </w:p>
+    <w:p>
+      <w:pPr>
         <w:rPr>
           <w:rFonts w:cs="Times New Roman"/>
           <w:szCs w:val="28"/>
         </w:rPr>
+      </w:pPr>
+      <w:r>
+        <w:rPr>
+          <w:rFonts w:cs="Times New Roman"/>
+          <w:szCs w:val="28"/>
+        </w:rPr>
         <w:t xml:space="preserve">Выполнили: Павлюк А.С. </w:t>
       </w:r>
       <w:r>
@@ -286,23 +278,7 @@
           <w:szCs w:val="28"/>
         </w:rPr>
         <w:tab/>
-        <w:t xml:space="preserve">Преподаватель: </w:t>
-      </w:r>
-      <w:proofErr w:type="spellStart"/>
-      <w:r>
-        <w:rPr>
-          <w:rFonts w:cs="Times New Roman"/>
-          <w:szCs w:val="28"/>
-        </w:rPr>
-        <w:t>Харюткина</w:t>
-      </w:r>
-      <w:proofErr w:type="spellEnd"/>
-      <w:r>
-        <w:rPr>
-          <w:rFonts w:cs="Times New Roman"/>
-          <w:szCs w:val="28"/>
-        </w:rPr>
-        <w:t xml:space="preserve"> С. А.</w:t>
+        <w:t>Преподаватель: Харюткина С. А.</w:t>
       </w:r>
     </w:p>
     <w:p>
@@ -486,7 +462,7 @@
           <w:r>
             <w:fldChar w:fldCharType="separate"/>
           </w:r>
-          <w:hyperlink r:id="rId4" w:anchor="_Toc112710446" w:history="1">
+          <w:hyperlink w:anchor="_Toc113394637" w:history="1">
             <w:r>
               <w:rPr>
                 <w:rStyle w:val="a3"/>
@@ -496,70 +472,49 @@
             </w:r>
             <w:r>
               <w:rPr>
-                <w:rStyle w:val="a3"/>
                 <w:noProof/>
                 <w:webHidden/>
-                <w:color w:val="auto"/>
-                <w:u w:val="none"/>
               </w:rPr>
               <w:tab/>
             </w:r>
             <w:r>
               <w:rPr>
-                <w:rStyle w:val="a3"/>
                 <w:noProof/>
                 <w:webHidden/>
-                <w:color w:val="auto"/>
-                <w:u w:val="none"/>
               </w:rPr>
               <w:fldChar w:fldCharType="begin"/>
             </w:r>
             <w:r>
               <w:rPr>
-                <w:rStyle w:val="a3"/>
                 <w:noProof/>
                 <w:webHidden/>
-                <w:color w:val="auto"/>
-                <w:u w:val="none"/>
               </w:rPr>
-              <w:instrText xml:space="preserve"> PAGEREF _Toc112710446 \h </w:instrText>
+              <w:instrText xml:space="preserve"> PAGEREF _Toc113394637 \h </w:instrText>
             </w:r>
             <w:r>
               <w:rPr>
-                <w:rStyle w:val="a3"/>
                 <w:noProof/>
                 <w:webHidden/>
-                <w:color w:val="auto"/>
-                <w:u w:val="none"/>
               </w:rPr>
             </w:r>
             <w:r>
               <w:rPr>
-                <w:rStyle w:val="a3"/>
                 <w:noProof/>
                 <w:webHidden/>
-                <w:color w:val="auto"/>
-                <w:u w:val="none"/>
               </w:rPr>
               <w:fldChar w:fldCharType="separate"/>
             </w:r>
             <w:r>
               <w:rPr>
-                <w:rStyle w:val="a3"/>
                 <w:noProof/>
                 <w:webHidden/>
-                <w:color w:val="auto"/>
-                <w:u w:val="none"/>
               </w:rPr>
               <w:t>3</w:t>
             </w:r>
             <w:r>
               <w:rPr>
-                <w:rStyle w:val="a3"/>
                 <w:noProof/>
                 <w:webHidden/>
-                <w:color w:val="auto"/>
-                <w:u w:val="none"/>
               </w:rPr>
               <w:fldChar w:fldCharType="end"/>
             </w:r>
@@ -578,7 +533,7 @@
               <w:lang w:eastAsia="ru-RU"/>
             </w:rPr>
           </w:pPr>
-          <w:hyperlink r:id="rId5" w:anchor="_Toc112710447" w:history="1">
+          <w:hyperlink w:anchor="_Toc113394638" w:history="1">
             <w:r>
               <w:rPr>
                 <w:rStyle w:val="a3"/>
@@ -588,70 +543,49 @@
             </w:r>
             <w:r>
               <w:rPr>
-                <w:rStyle w:val="a3"/>
                 <w:noProof/>
                 <w:webHidden/>
-                <w:color w:val="auto"/>
-                <w:u w:val="none"/>
               </w:rPr>
               <w:tab/>
             </w:r>
             <w:r>
               <w:rPr>
-                <w:rStyle w:val="a3"/>
                 <w:noProof/>
                 <w:webHidden/>
-                <w:color w:val="auto"/>
-                <w:u w:val="none"/>
               </w:rPr>
               <w:fldChar w:fldCharType="begin"/>
             </w:r>
             <w:r>
               <w:rPr>
-                <w:rStyle w:val="a3"/>
                 <w:noProof/>
                 <w:webHidden/>
-                <w:color w:val="auto"/>
-                <w:u w:val="none"/>
               </w:rPr>
-              <w:instrText xml:space="preserve"> PAGEREF _Toc112710447 \h </w:instrText>
+              <w:instrText xml:space="preserve"> PAGEREF _Toc113394638 \h </w:instrText>
             </w:r>
             <w:r>
               <w:rPr>
-                <w:rStyle w:val="a3"/>
                 <w:noProof/>
                 <w:webHidden/>
-                <w:color w:val="auto"/>
-                <w:u w:val="none"/>
               </w:rPr>
             </w:r>
             <w:r>
               <w:rPr>
-                <w:rStyle w:val="a3"/>
                 <w:noProof/>
                 <w:webHidden/>
-                <w:color w:val="auto"/>
-                <w:u w:val="none"/>
               </w:rPr>
               <w:fldChar w:fldCharType="separate"/>
             </w:r>
             <w:r>
               <w:rPr>
-                <w:rStyle w:val="a3"/>
                 <w:noProof/>
                 <w:webHidden/>
-                <w:color w:val="auto"/>
-                <w:u w:val="none"/>
               </w:rPr>
               <w:t>3</w:t>
             </w:r>
             <w:r>
               <w:rPr>
-                <w:rStyle w:val="a3"/>
                 <w:noProof/>
                 <w:webHidden/>
-                <w:color w:val="auto"/>
-                <w:u w:val="none"/>
               </w:rPr>
               <w:fldChar w:fldCharType="end"/>
             </w:r>
@@ -670,7 +604,7 @@
               <w:lang w:eastAsia="ru-RU"/>
             </w:rPr>
           </w:pPr>
-          <w:hyperlink r:id="rId6" w:anchor="_Toc112710448" w:history="1">
+          <w:hyperlink w:anchor="_Toc113394639" w:history="1">
             <w:r>
               <w:rPr>
                 <w:rStyle w:val="a3"/>
@@ -680,70 +614,49 @@
             </w:r>
             <w:r>
               <w:rPr>
-                <w:rStyle w:val="a3"/>
                 <w:noProof/>
                 <w:webHidden/>
-                <w:color w:val="auto"/>
-                <w:u w:val="none"/>
               </w:rPr>
               <w:tab/>
             </w:r>
             <w:r>
               <w:rPr>
-                <w:rStyle w:val="a3"/>
                 <w:noProof/>
                 <w:webHidden/>
-                <w:color w:val="auto"/>
-                <w:u w:val="none"/>
               </w:rPr>
               <w:fldChar w:fldCharType="begin"/>
             </w:r>
             <w:r>
               <w:rPr>
-                <w:rStyle w:val="a3"/>
                 <w:noProof/>
                 <w:webHidden/>
-                <w:color w:val="auto"/>
-                <w:u w:val="none"/>
               </w:rPr>
-              <w:instrText xml:space="preserve"> PAGEREF _Toc112710448 \h </w:instrText>
+              <w:instrText xml:space="preserve"> PAGEREF _Toc113394639 \h </w:instrText>
             </w:r>
             <w:r>
               <w:rPr>
-                <w:rStyle w:val="a3"/>
                 <w:noProof/>
                 <w:webHidden/>
-                <w:color w:val="auto"/>
-                <w:u w:val="none"/>
               </w:rPr>
             </w:r>
             <w:r>
               <w:rPr>
-                <w:rStyle w:val="a3"/>
                 <w:noProof/>
                 <w:webHidden/>
-                <w:color w:val="auto"/>
-                <w:u w:val="none"/>
               </w:rPr>
               <w:fldChar w:fldCharType="separate"/>
             </w:r>
             <w:r>
               <w:rPr>
-                <w:rStyle w:val="a3"/>
                 <w:noProof/>
                 <w:webHidden/>
-                <w:color w:val="auto"/>
-                <w:u w:val="none"/>
               </w:rPr>
               <w:t>4</w:t>
             </w:r>
             <w:r>
               <w:rPr>
-                <w:rStyle w:val="a3"/>
                 <w:noProof/>
                 <w:webHidden/>
-                <w:color w:val="auto"/>
-                <w:u w:val="none"/>
               </w:rPr>
               <w:fldChar w:fldCharType="end"/>
             </w:r>
@@ -762,7 +675,7 @@
               <w:lang w:eastAsia="ru-RU"/>
             </w:rPr>
           </w:pPr>
-          <w:hyperlink r:id="rId7" w:anchor="_Toc112710449" w:history="1">
+          <w:hyperlink w:anchor="_Toc113394640" w:history="1">
             <w:r>
               <w:rPr>
                 <w:rStyle w:val="a3"/>
@@ -772,70 +685,49 @@
             </w:r>
             <w:r>
               <w:rPr>
-                <w:rStyle w:val="a3"/>
                 <w:noProof/>
                 <w:webHidden/>
-                <w:color w:val="auto"/>
-                <w:u w:val="none"/>
               </w:rPr>
               <w:tab/>
             </w:r>
             <w:r>
               <w:rPr>
-                <w:rStyle w:val="a3"/>
                 <w:noProof/>
                 <w:webHidden/>
-                <w:color w:val="auto"/>
-                <w:u w:val="none"/>
               </w:rPr>
               <w:fldChar w:fldCharType="begin"/>
             </w:r>
             <w:r>
               <w:rPr>
-                <w:rStyle w:val="a3"/>
                 <w:noProof/>
                 <w:webHidden/>
-                <w:color w:val="auto"/>
-                <w:u w:val="none"/>
               </w:rPr>
-              <w:instrText xml:space="preserve"> PAGEREF _Toc112710449 \h </w:instrText>
+              <w:instrText xml:space="preserve"> PAGEREF _Toc113394640 \h </w:instrText>
             </w:r>
             <w:r>
               <w:rPr>
-                <w:rStyle w:val="a3"/>
                 <w:noProof/>
                 <w:webHidden/>
-                <w:color w:val="auto"/>
-                <w:u w:val="none"/>
               </w:rPr>
             </w:r>
             <w:r>
               <w:rPr>
-                <w:rStyle w:val="a3"/>
                 <w:noProof/>
                 <w:webHidden/>
-                <w:color w:val="auto"/>
-                <w:u w:val="none"/>
               </w:rPr>
               <w:fldChar w:fldCharType="separate"/>
             </w:r>
             <w:r>
               <w:rPr>
-                <w:rStyle w:val="a3"/>
                 <w:noProof/>
                 <w:webHidden/>
-                <w:color w:val="auto"/>
-                <w:u w:val="none"/>
               </w:rPr>
               <w:t>4</w:t>
             </w:r>
             <w:r>
               <w:rPr>
-                <w:rStyle w:val="a3"/>
                 <w:noProof/>
                 <w:webHidden/>
-                <w:color w:val="auto"/>
-                <w:u w:val="none"/>
               </w:rPr>
               <w:fldChar w:fldCharType="end"/>
             </w:r>
@@ -854,7 +746,7 @@
               <w:lang w:eastAsia="ru-RU"/>
             </w:rPr>
           </w:pPr>
-          <w:hyperlink r:id="rId8" w:anchor="_Toc112710450" w:history="1">
+          <w:hyperlink w:anchor="_Toc113394641" w:history="1">
             <w:r>
               <w:rPr>
                 <w:rStyle w:val="a3"/>
@@ -864,70 +756,49 @@
             </w:r>
             <w:r>
               <w:rPr>
-                <w:rStyle w:val="a3"/>
                 <w:noProof/>
                 <w:webHidden/>
-                <w:color w:val="auto"/>
-                <w:u w:val="none"/>
               </w:rPr>
               <w:tab/>
             </w:r>
             <w:r>
               <w:rPr>
-                <w:rStyle w:val="a3"/>
                 <w:noProof/>
                 <w:webHidden/>
-                <w:color w:val="auto"/>
-                <w:u w:val="none"/>
               </w:rPr>
               <w:fldChar w:fldCharType="begin"/>
             </w:r>
             <w:r>
               <w:rPr>
-                <w:rStyle w:val="a3"/>
                 <w:noProof/>
                 <w:webHidden/>
-                <w:color w:val="auto"/>
-                <w:u w:val="none"/>
               </w:rPr>
-              <w:instrText xml:space="preserve"> PAGEREF _Toc112710450 \h </w:instrText>
+              <w:instrText xml:space="preserve"> PAGEREF _Toc113394641 \h </w:instrText>
             </w:r>
             <w:r>
               <w:rPr>
-                <w:rStyle w:val="a3"/>
                 <w:noProof/>
                 <w:webHidden/>
-                <w:color w:val="auto"/>
-                <w:u w:val="none"/>
               </w:rPr>
             </w:r>
             <w:r>
               <w:rPr>
-                <w:rStyle w:val="a3"/>
                 <w:noProof/>
                 <w:webHidden/>
-                <w:color w:val="auto"/>
-                <w:u w:val="none"/>
               </w:rPr>
               <w:fldChar w:fldCharType="separate"/>
             </w:r>
             <w:r>
               <w:rPr>
-                <w:rStyle w:val="a3"/>
                 <w:noProof/>
                 <w:webHidden/>
-                <w:color w:val="auto"/>
-                <w:u w:val="none"/>
               </w:rPr>
               <w:t>10</w:t>
             </w:r>
             <w:r>
               <w:rPr>
-                <w:rStyle w:val="a3"/>
                 <w:noProof/>
                 <w:webHidden/>
-                <w:color w:val="auto"/>
-                <w:u w:val="none"/>
               </w:rPr>
               <w:fldChar w:fldCharType="end"/>
             </w:r>
@@ -946,7 +817,7 @@
               <w:lang w:eastAsia="ru-RU"/>
             </w:rPr>
           </w:pPr>
-          <w:hyperlink r:id="rId9" w:anchor="_Toc112710451" w:history="1">
+          <w:hyperlink w:anchor="_Toc113394642" w:history="1">
             <w:r>
               <w:rPr>
                 <w:rStyle w:val="a3"/>
@@ -956,70 +827,49 @@
             </w:r>
             <w:r>
               <w:rPr>
-                <w:rStyle w:val="a3"/>
                 <w:noProof/>
                 <w:webHidden/>
-                <w:color w:val="auto"/>
-                <w:u w:val="none"/>
               </w:rPr>
               <w:tab/>
             </w:r>
             <w:r>
               <w:rPr>
-                <w:rStyle w:val="a3"/>
                 <w:noProof/>
                 <w:webHidden/>
-                <w:color w:val="auto"/>
-                <w:u w:val="none"/>
               </w:rPr>
               <w:fldChar w:fldCharType="begin"/>
             </w:r>
             <w:r>
               <w:rPr>
-                <w:rStyle w:val="a3"/>
                 <w:noProof/>
                 <w:webHidden/>
-                <w:color w:val="auto"/>
-                <w:u w:val="none"/>
               </w:rPr>
-              <w:instrText xml:space="preserve"> PAGEREF _Toc112710451 \h </w:instrText>
+              <w:instrText xml:space="preserve"> PAGEREF _Toc113394642 \h </w:instrText>
             </w:r>
             <w:r>
               <w:rPr>
-                <w:rStyle w:val="a3"/>
                 <w:noProof/>
                 <w:webHidden/>
-                <w:color w:val="auto"/>
-                <w:u w:val="none"/>
               </w:rPr>
             </w:r>
             <w:r>
               <w:rPr>
-                <w:rStyle w:val="a3"/>
                 <w:noProof/>
                 <w:webHidden/>
-                <w:color w:val="auto"/>
-                <w:u w:val="none"/>
               </w:rPr>
               <w:fldChar w:fldCharType="separate"/>
             </w:r>
             <w:r>
               <w:rPr>
-                <w:rStyle w:val="a3"/>
                 <w:noProof/>
                 <w:webHidden/>
-                <w:color w:val="auto"/>
-                <w:u w:val="none"/>
               </w:rPr>
               <w:t>11</w:t>
             </w:r>
             <w:r>
               <w:rPr>
-                <w:rStyle w:val="a3"/>
                 <w:noProof/>
                 <w:webHidden/>
-                <w:color w:val="auto"/>
-                <w:u w:val="none"/>
               </w:rPr>
               <w:fldChar w:fldCharType="end"/>
             </w:r>
@@ -1049,7 +899,7 @@
       <w:r>
         <w:br w:type="column"/>
       </w:r>
-      <w:bookmarkStart w:id="0" w:name="_Toc112710446"/>
+      <w:bookmarkStart w:id="0" w:name="_Toc113394637"/>
       <w:r>
         <w:lastRenderedPageBreak/>
         <w:t>Цель работы</w:t>
@@ -1063,22 +913,14 @@
         <w:jc w:val="both"/>
       </w:pPr>
       <w:r>
-        <w:t xml:space="preserve">Изучить базовые операции по работе с массивами. Изучить синтаксис команд. Приобрести навыки работы с агрегатными функциями в </w:t>
-      </w:r>
-      <w:proofErr w:type="spellStart"/>
-      <w:r>
-        <w:t>PostgreSQL</w:t>
-      </w:r>
-      <w:proofErr w:type="spellEnd"/>
-      <w:r>
-        <w:t>.</w:t>
+        <w:t>Изучить базовые операции по работе с массивами. Изучить синтаксис команд. Приобрести навыки работы с агрегатными функциями в PostgreSQL.</w:t>
       </w:r>
     </w:p>
     <w:p>
       <w:pPr>
         <w:pStyle w:val="13"/>
       </w:pPr>
-      <w:bookmarkStart w:id="1" w:name="_Toc112710447"/>
+      <w:bookmarkStart w:id="1" w:name="_Toc113394638"/>
       <w:r>
         <w:t>Задание</w:t>
       </w:r>
@@ -1094,35 +936,7 @@
         <w:rPr>
           <w:szCs w:val="28"/>
         </w:rPr>
-        <w:t xml:space="preserve">Ознакомиться с теоретическими сведениями о создании массивов. Создать таблицу с полем-массивом, таблицу с полем, содержащим многомерный массив. Выполнить вставку значений в созданные таблицы (минимум по 6 записей в каждой). Выполнить выборку из созданных таблиц (в том числе продемонстрировать предотвращение выборки NULL в массивах). Осуществить выборку с использованием среза. Продемонстрировать работу функции </w:t>
-      </w:r>
-      <w:proofErr w:type="spellStart"/>
-      <w:r>
-        <w:rPr>
-          <w:szCs w:val="28"/>
-        </w:rPr>
-        <w:t>array_</w:t>
-      </w:r>
-      <w:proofErr w:type="gramStart"/>
-      <w:r>
-        <w:rPr>
-          <w:szCs w:val="28"/>
-        </w:rPr>
-        <w:t>dims</w:t>
-      </w:r>
-      <w:proofErr w:type="spellEnd"/>
-      <w:r>
-        <w:rPr>
-          <w:szCs w:val="28"/>
-        </w:rPr>
-        <w:t>(</w:t>
-      </w:r>
-      <w:proofErr w:type="gramEnd"/>
-      <w:r>
-        <w:rPr>
-          <w:szCs w:val="28"/>
-        </w:rPr>
-        <w:t>). Выполнить обновление данных в созданных таблицах. Осуществить модификацию среза массива, отдельного элемента массива. Проанализировать полученную в результате выполнения операций информацию.</w:t>
+        <w:t>Ознакомиться с теоретическими сведениями о создании массивов. Создать таблицу с полем-массивом, таблицу с полем, содержащим многомерный массив. Выполнить вставку значений в созданные таблицы (минимум по 6 записей в каждой). Выполнить выборку из созданных таблиц (в том числе продемонстрировать предотвращение выборки NULL в массивах). Осуществить выборку с использованием среза. Продемонстрировать работу функции array_dims(). Выполнить обновление данных в созданных таблицах. Осуществить модификацию среза массива, отдельного элемента массива. Проанализировать полученную в результате выполнения операций информацию.</w:t>
       </w:r>
     </w:p>
     <w:p>
@@ -1142,7 +956,25 @@
           <w:iCs/>
           <w:szCs w:val="28"/>
         </w:rPr>
-        <w:t>Вариант 9:</w:t>
+        <w:t xml:space="preserve">Вариант </w:t>
+      </w:r>
+      <w:r>
+        <w:rPr>
+          <w:rFonts w:cs="Times New Roman"/>
+          <w:i/>
+          <w:iCs/>
+          <w:szCs w:val="28"/>
+        </w:rPr>
+        <w:t>10</w:t>
+      </w:r>
+      <w:r>
+        <w:rPr>
+          <w:rFonts w:cs="Times New Roman"/>
+          <w:i/>
+          <w:iCs/>
+          <w:szCs w:val="28"/>
+        </w:rPr>
+        <w:t>:</w:t>
       </w:r>
       <w:r>
         <w:rPr>
@@ -1154,7 +986,7 @@
         <w:rPr>
           <w:szCs w:val="28"/>
         </w:rPr>
-        <w:t>заполнить базу данных ремонтной мастерской (при необходимости). Найти предметы с минимальной стоимостью ремонта. Найти предметы с максимальной стоимостью ремонта, выполненные мастерами из Москвы. Найти количество отремонтированных предметов, выполненных за безналичный расчет. Найти среднюю стоимость отремонтированных предметов, выполненных за наличный расчет. Найти общую стоимость отремонтированных предметов для мастеров со стажем работы более 5 лет. Продемонстрировать результаты работы.</w:t>
+        <w:t>заполнить базу данных туристического агентства (при необходимости). Найти авиатуры с минимальной стоимостью. Найти железнодорожные туры с максимальной стоимостью. Найти количество автобусных туров. Найти среднюю стоимость туров в город Москву. Найти общую стоимость туров, выполненных руководителями туров со стажем работы более 10 лет. Продемонстрировать результаты работы.</w:t>
       </w:r>
     </w:p>
     <w:p>
@@ -1200,33 +1032,32 @@
     <w:p>
       <w:pPr>
         <w:pStyle w:val="13"/>
+      </w:pPr>
+      <w:bookmarkStart w:id="2" w:name="_Toc113394639"/>
+      <w:r>
+        <w:lastRenderedPageBreak/>
+        <w:t>Структура базы данных</w:t>
+      </w:r>
+      <w:bookmarkEnd w:id="2"/>
+    </w:p>
+    <w:p>
+      <w:pPr>
+        <w:pStyle w:val="13"/>
+        <w:jc w:val="center"/>
         <w:rPr>
           <w:i/>
           <w:iCs/>
         </w:rPr>
       </w:pPr>
-      <w:bookmarkStart w:id="2" w:name="_Toc112710448"/>
-      <w:r>
-        <w:lastRenderedPageBreak/>
-        <w:t>Структура базы данных</w:t>
-      </w:r>
-      <w:bookmarkEnd w:id="2"/>
-    </w:p>
-    <w:p>
-      <w:pPr>
-        <w:keepNext/>
-        <w:spacing w:after="0" w:line="360" w:lineRule="auto"/>
-        <w:jc w:val="center"/>
-      </w:pPr>
       <w:r>
         <w:rPr>
           <w:noProof/>
         </w:rPr>
         <w:drawing>
-          <wp:inline distT="0" distB="0" distL="0" distR="0" wp14:anchorId="524EF1F1" wp14:editId="0632CB60">
-            <wp:extent cx="3962400" cy="3977648"/>
-            <wp:effectExtent l="0" t="0" r="0" b="3810"/>
-            <wp:docPr id="33" name="Рисунок 33"/>
+          <wp:inline distT="0" distB="0" distL="0" distR="0" wp14:anchorId="274DB069" wp14:editId="1EA33A38">
+            <wp:extent cx="3733800" cy="3721028"/>
+            <wp:effectExtent l="0" t="0" r="0" b="0"/>
+            <wp:docPr id="17" name="Рисунок 17"/>
             <wp:cNvGraphicFramePr>
               <a:graphicFrameLocks xmlns:a="http://schemas.openxmlformats.org/drawingml/2006/main" noChangeAspect="1"/>
             </wp:cNvGraphicFramePr>
@@ -1234,13 +1065,13 @@
               <a:graphicData uri="http://schemas.openxmlformats.org/drawingml/2006/picture">
                 <pic:pic xmlns:pic="http://schemas.openxmlformats.org/drawingml/2006/picture">
                   <pic:nvPicPr>
-                    <pic:cNvPr id="0" name="Picture 29"/>
+                    <pic:cNvPr id="0" name="Picture 1"/>
                     <pic:cNvPicPr>
                       <a:picLocks noChangeAspect="1" noChangeArrowheads="1"/>
                     </pic:cNvPicPr>
                   </pic:nvPicPr>
                   <pic:blipFill>
-                    <a:blip r:embed="rId10" cstate="print">
+                    <a:blip r:embed="rId6" cstate="print">
                       <a:extLst>
                         <a:ext uri="{28A0092B-C50C-407E-A947-70E740481C1C}">
                           <a14:useLocalDpi xmlns:a14="http://schemas.microsoft.com/office/drawing/2010/main" val="0"/>
@@ -1255,7 +1086,7 @@
                   <pic:spPr bwMode="auto">
                     <a:xfrm>
                       <a:off x="0" y="0"/>
-                      <a:ext cx="3982539" cy="3997864"/>
+                      <a:ext cx="3736705" cy="3723923"/>
                     </a:xfrm>
                     <a:prstGeom prst="rect">
                       <a:avLst/>
@@ -1336,7 +1167,7 @@
       <w:pPr>
         <w:pStyle w:val="13"/>
       </w:pPr>
-      <w:bookmarkStart w:id="3" w:name="_Toc112710449"/>
+      <w:bookmarkStart w:id="3" w:name="_Toc113394640"/>
       <w:r>
         <w:t>Ход работы</w:t>
       </w:r>
@@ -1349,15 +1180,7 @@
         <w:jc w:val="both"/>
       </w:pPr>
       <w:r>
-        <w:t xml:space="preserve">Поля данных </w:t>
-      </w:r>
-      <w:proofErr w:type="spellStart"/>
-      <w:r>
-        <w:t>PostgreSQL</w:t>
-      </w:r>
-      <w:proofErr w:type="spellEnd"/>
-      <w:r>
-        <w:t xml:space="preserve"> вместо отдельных величин могут содержать конструкции, называемые массивами.</w:t>
+        <w:t>Поля данных PostgreSQL вместо отдельных величин могут содержать конструкции, называемые массивами.</w:t>
       </w:r>
     </w:p>
     <w:p>
@@ -1377,23 +1200,7 @@
         <w:jc w:val="both"/>
       </w:pPr>
       <w:r>
-        <w:t xml:space="preserve">Например, команда для создания поля </w:t>
-      </w:r>
-      <w:proofErr w:type="spellStart"/>
-      <w:r>
-        <w:t>single_array</w:t>
-      </w:r>
-      <w:proofErr w:type="spellEnd"/>
-      <w:r>
-        <w:t xml:space="preserve"> типа </w:t>
-      </w:r>
-      <w:proofErr w:type="spellStart"/>
-      <w:r>
-        <w:t>type</w:t>
-      </w:r>
-      <w:proofErr w:type="spellEnd"/>
-      <w:r>
-        <w:t xml:space="preserve"> выглядит так:</w:t>
+        <w:t>Например, команда для создания поля single_array типа type выглядит так:</w:t>
       </w:r>
     </w:p>
     <w:p>
@@ -1402,26 +1209,8 @@
         <w:ind w:firstLine="708"/>
         <w:jc w:val="both"/>
       </w:pPr>
-      <w:proofErr w:type="spellStart"/>
-      <w:r>
-        <w:t>single_array</w:t>
-      </w:r>
-      <w:proofErr w:type="spellEnd"/>
-      <w:r>
-        <w:t xml:space="preserve"> </w:t>
-      </w:r>
-      <w:proofErr w:type="spellStart"/>
-      <w:proofErr w:type="gramStart"/>
-      <w:r>
-        <w:t>type</w:t>
-      </w:r>
-      <w:proofErr w:type="spellEnd"/>
-      <w:r>
-        <w:t>[</w:t>
-      </w:r>
-      <w:proofErr w:type="gramEnd"/>
-      <w:r>
-        <w:t>] -- Одномерный массив</w:t>
+      <w:r>
+        <w:t>single_array type[] -- Одномерный массив</w:t>
       </w:r>
     </w:p>
     <w:p>
@@ -1439,26 +1228,8 @@
         <w:ind w:firstLine="708"/>
         <w:jc w:val="both"/>
       </w:pPr>
-      <w:proofErr w:type="spellStart"/>
-      <w:r>
-        <w:t>multi_array</w:t>
-      </w:r>
-      <w:proofErr w:type="spellEnd"/>
-      <w:r>
-        <w:t xml:space="preserve"> </w:t>
-      </w:r>
-      <w:proofErr w:type="spellStart"/>
-      <w:proofErr w:type="gramStart"/>
-      <w:r>
-        <w:t>type</w:t>
-      </w:r>
-      <w:proofErr w:type="spellEnd"/>
-      <w:r>
-        <w:t>[</w:t>
-      </w:r>
-      <w:proofErr w:type="gramEnd"/>
-      <w:r>
-        <w:t>][] -- Многомерный массив</w:t>
+      <w:r>
+        <w:t>multi_array type[][] -- Многомерный массив</w:t>
       </w:r>
     </w:p>
     <w:p>
@@ -1493,11 +1264,529 @@
         <w:jc w:val="center"/>
       </w:pPr>
       <w:r>
+        <w:rPr>
+          <w:noProof/>
+        </w:rPr>
         <w:drawing>
           <wp:inline distT="0" distB="0" distL="0" distR="0" wp14:anchorId="4CAA86C0" wp14:editId="45005096">
             <wp:extent cx="2972058" cy="1204064"/>
             <wp:effectExtent l="0" t="0" r="0" b="0"/>
             <wp:docPr id="1" name="Рисунок 1"/>
+            <wp:cNvGraphicFramePr>
+              <a:graphicFrameLocks xmlns:a="http://schemas.openxmlformats.org/drawingml/2006/main" noChangeAspect="1"/>
+            </wp:cNvGraphicFramePr>
+            <a:graphic xmlns:a="http://schemas.openxmlformats.org/drawingml/2006/main">
+              <a:graphicData uri="http://schemas.openxmlformats.org/drawingml/2006/picture">
+                <pic:pic xmlns:pic="http://schemas.openxmlformats.org/drawingml/2006/picture">
+                  <pic:nvPicPr>
+                    <pic:cNvPr id="1" name=""/>
+                    <pic:cNvPicPr/>
+                  </pic:nvPicPr>
+                  <pic:blipFill>
+                    <a:blip r:embed="rId7"/>
+                    <a:stretch>
+                      <a:fillRect/>
+                    </a:stretch>
+                  </pic:blipFill>
+                  <pic:spPr>
+                    <a:xfrm>
+                      <a:off x="0" y="0"/>
+                      <a:ext cx="2972058" cy="1204064"/>
+                    </a:xfrm>
+                    <a:prstGeom prst="rect">
+                      <a:avLst/>
+                    </a:prstGeom>
+                  </pic:spPr>
+                </pic:pic>
+              </a:graphicData>
+            </a:graphic>
+          </wp:inline>
+        </w:drawing>
+      </w:r>
+    </w:p>
+    <w:p>
+      <w:pPr>
+        <w:pStyle w:val="a4"/>
+        <w:jc w:val="center"/>
+        <w:rPr>
+          <w:sz w:val="24"/>
+          <w:szCs w:val="24"/>
+        </w:rPr>
+      </w:pPr>
+      <w:r>
+        <w:rPr>
+          <w:sz w:val="24"/>
+          <w:szCs w:val="24"/>
+        </w:rPr>
+        <w:t xml:space="preserve">Рисунок </w:t>
+      </w:r>
+      <w:r>
+        <w:rPr>
+          <w:sz w:val="24"/>
+          <w:szCs w:val="24"/>
+        </w:rPr>
+        <w:fldChar w:fldCharType="begin"/>
+      </w:r>
+      <w:r>
+        <w:rPr>
+          <w:sz w:val="24"/>
+          <w:szCs w:val="24"/>
+        </w:rPr>
+        <w:instrText xml:space="preserve"> SEQ Рисунок \* ARABIC </w:instrText>
+      </w:r>
+      <w:r>
+        <w:rPr>
+          <w:sz w:val="24"/>
+          <w:szCs w:val="24"/>
+        </w:rPr>
+        <w:fldChar w:fldCharType="separate"/>
+      </w:r>
+      <w:r>
+        <w:rPr>
+          <w:noProof/>
+          <w:sz w:val="24"/>
+          <w:szCs w:val="24"/>
+        </w:rPr>
+        <w:t>2</w:t>
+      </w:r>
+      <w:r>
+        <w:rPr>
+          <w:sz w:val="24"/>
+          <w:szCs w:val="24"/>
+        </w:rPr>
+        <w:fldChar w:fldCharType="end"/>
+      </w:r>
+      <w:r>
+        <w:rPr>
+          <w:sz w:val="24"/>
+          <w:szCs w:val="24"/>
+        </w:rPr>
+        <w:t xml:space="preserve">. </w:t>
+      </w:r>
+      <w:r>
+        <w:rPr>
+          <w:sz w:val="24"/>
+          <w:szCs w:val="24"/>
+        </w:rPr>
+        <w:t>Создание таблицы с массивами</w:t>
+      </w:r>
+    </w:p>
+    <w:p>
+      <w:pPr>
+        <w:jc w:val="both"/>
+      </w:pPr>
+      <w:r>
+        <w:t>Приведем пример запроса для заполнения одномерного массива и двумерного:</w:t>
+      </w:r>
+    </w:p>
+    <w:p>
+      <w:pPr>
+        <w:keepNext/>
+        <w:rPr>
+          <w:lang w:val="en-US"/>
+        </w:rPr>
+      </w:pPr>
+      <w:r>
+        <w:rPr>
+          <w:lang w:val="en-US"/>
+        </w:rPr>
+        <w:t>INSERT INTO contacts VALUES (default, '{"(383)-123-45-67", "(383)-890-12-34", "(383)-567-89-01"}', '{{"09:00", "18:00"}, {"09:00", "18:00"}, {"09:00", "18:00"}, {"10:00", "18:00"}, {"10:00", "18:00"}}');</w:t>
+      </w:r>
+    </w:p>
+    <w:p>
+      <w:pPr>
+        <w:keepNext/>
+        <w:rPr>
+          <w:lang w:val="en-US"/>
+        </w:rPr>
+      </w:pPr>
+      <w:r>
+        <w:rPr>
+          <w:noProof/>
+          <w:lang w:val="en-US"/>
+        </w:rPr>
+        <w:drawing>
+          <wp:inline distT="0" distB="0" distL="0" distR="0" wp14:anchorId="5B909F94" wp14:editId="63CA2468">
+            <wp:extent cx="5940425" cy="1482090"/>
+            <wp:effectExtent l="0" t="0" r="3175" b="3810"/>
+            <wp:docPr id="3" name="Рисунок 3"/>
+            <wp:cNvGraphicFramePr>
+              <a:graphicFrameLocks xmlns:a="http://schemas.openxmlformats.org/drawingml/2006/main" noChangeAspect="1"/>
+            </wp:cNvGraphicFramePr>
+            <a:graphic xmlns:a="http://schemas.openxmlformats.org/drawingml/2006/main">
+              <a:graphicData uri="http://schemas.openxmlformats.org/drawingml/2006/picture">
+                <pic:pic xmlns:pic="http://schemas.openxmlformats.org/drawingml/2006/picture">
+                  <pic:nvPicPr>
+                    <pic:cNvPr id="1" name=""/>
+                    <pic:cNvPicPr/>
+                  </pic:nvPicPr>
+                  <pic:blipFill>
+                    <a:blip r:embed="rId8"/>
+                    <a:stretch>
+                      <a:fillRect/>
+                    </a:stretch>
+                  </pic:blipFill>
+                  <pic:spPr>
+                    <a:xfrm>
+                      <a:off x="0" y="0"/>
+                      <a:ext cx="5940425" cy="1482090"/>
+                    </a:xfrm>
+                    <a:prstGeom prst="rect">
+                      <a:avLst/>
+                    </a:prstGeom>
+                  </pic:spPr>
+                </pic:pic>
+              </a:graphicData>
+            </a:graphic>
+          </wp:inline>
+        </w:drawing>
+      </w:r>
+    </w:p>
+    <w:p>
+      <w:pPr>
+        <w:pStyle w:val="a4"/>
+        <w:jc w:val="center"/>
+        <w:rPr>
+          <w:sz w:val="24"/>
+          <w:szCs w:val="24"/>
+        </w:rPr>
+      </w:pPr>
+      <w:r>
+        <w:rPr>
+          <w:sz w:val="24"/>
+          <w:szCs w:val="24"/>
+        </w:rPr>
+        <w:t xml:space="preserve">Рисунок </w:t>
+      </w:r>
+      <w:r>
+        <w:rPr>
+          <w:sz w:val="24"/>
+          <w:szCs w:val="24"/>
+        </w:rPr>
+        <w:fldChar w:fldCharType="begin"/>
+      </w:r>
+      <w:r>
+        <w:rPr>
+          <w:sz w:val="24"/>
+          <w:szCs w:val="24"/>
+        </w:rPr>
+        <w:instrText xml:space="preserve"> SEQ Рисунок \* ARABIC </w:instrText>
+      </w:r>
+      <w:r>
+        <w:rPr>
+          <w:sz w:val="24"/>
+          <w:szCs w:val="24"/>
+        </w:rPr>
+        <w:fldChar w:fldCharType="separate"/>
+      </w:r>
+      <w:r>
+        <w:rPr>
+          <w:noProof/>
+          <w:sz w:val="24"/>
+          <w:szCs w:val="24"/>
+        </w:rPr>
+        <w:t>3</w:t>
+      </w:r>
+      <w:r>
+        <w:rPr>
+          <w:sz w:val="24"/>
+          <w:szCs w:val="24"/>
+        </w:rPr>
+        <w:fldChar w:fldCharType="end"/>
+      </w:r>
+      <w:r>
+        <w:rPr>
+          <w:sz w:val="24"/>
+          <w:szCs w:val="24"/>
+        </w:rPr>
+        <w:t>. Заполнение массивов в таблице</w:t>
+      </w:r>
+    </w:p>
+    <w:p>
+      <w:r>
+        <w:t>Продемонстрируем результаты выборок полей массивов.</w:t>
+      </w:r>
+    </w:p>
+    <w:p>
+      <w:pPr>
+        <w:keepNext/>
+        <w:jc w:val="center"/>
+      </w:pPr>
+      <w:r>
+        <w:rPr>
+          <w:noProof/>
+        </w:rPr>
+        <w:drawing>
+          <wp:inline distT="0" distB="0" distL="0" distR="0" wp14:anchorId="7EBD9CD2" wp14:editId="4B362A1C">
+            <wp:extent cx="3734124" cy="2484335"/>
+            <wp:effectExtent l="0" t="0" r="0" b="0"/>
+            <wp:docPr id="4" name="Рисунок 4"/>
+            <wp:cNvGraphicFramePr>
+              <a:graphicFrameLocks xmlns:a="http://schemas.openxmlformats.org/drawingml/2006/main" noChangeAspect="1"/>
+            </wp:cNvGraphicFramePr>
+            <a:graphic xmlns:a="http://schemas.openxmlformats.org/drawingml/2006/main">
+              <a:graphicData uri="http://schemas.openxmlformats.org/drawingml/2006/picture">
+                <pic:pic xmlns:pic="http://schemas.openxmlformats.org/drawingml/2006/picture">
+                  <pic:nvPicPr>
+                    <pic:cNvPr id="1" name=""/>
+                    <pic:cNvPicPr/>
+                  </pic:nvPicPr>
+                  <pic:blipFill>
+                    <a:blip r:embed="rId9"/>
+                    <a:stretch>
+                      <a:fillRect/>
+                    </a:stretch>
+                  </pic:blipFill>
+                  <pic:spPr>
+                    <a:xfrm>
+                      <a:off x="0" y="0"/>
+                      <a:ext cx="3734124" cy="2484335"/>
+                    </a:xfrm>
+                    <a:prstGeom prst="rect">
+                      <a:avLst/>
+                    </a:prstGeom>
+                  </pic:spPr>
+                </pic:pic>
+              </a:graphicData>
+            </a:graphic>
+          </wp:inline>
+        </w:drawing>
+      </w:r>
+    </w:p>
+    <w:p>
+      <w:pPr>
+        <w:pStyle w:val="a4"/>
+        <w:jc w:val="center"/>
+        <w:rPr>
+          <w:sz w:val="24"/>
+          <w:szCs w:val="24"/>
+        </w:rPr>
+      </w:pPr>
+      <w:r>
+        <w:rPr>
+          <w:sz w:val="24"/>
+          <w:szCs w:val="24"/>
+        </w:rPr>
+        <w:t xml:space="preserve">Рисунок </w:t>
+      </w:r>
+      <w:r>
+        <w:rPr>
+          <w:sz w:val="24"/>
+          <w:szCs w:val="24"/>
+        </w:rPr>
+        <w:fldChar w:fldCharType="begin"/>
+      </w:r>
+      <w:r>
+        <w:rPr>
+          <w:sz w:val="24"/>
+          <w:szCs w:val="24"/>
+        </w:rPr>
+        <w:instrText xml:space="preserve"> SEQ Рисунок \* ARABIC </w:instrText>
+      </w:r>
+      <w:r>
+        <w:rPr>
+          <w:sz w:val="24"/>
+          <w:szCs w:val="24"/>
+        </w:rPr>
+        <w:fldChar w:fldCharType="separate"/>
+      </w:r>
+      <w:r>
+        <w:rPr>
+          <w:noProof/>
+          <w:sz w:val="24"/>
+          <w:szCs w:val="24"/>
+        </w:rPr>
+        <w:t>4</w:t>
+      </w:r>
+      <w:r>
+        <w:rPr>
+          <w:sz w:val="24"/>
+          <w:szCs w:val="24"/>
+        </w:rPr>
+        <w:fldChar w:fldCharType="end"/>
+      </w:r>
+      <w:r>
+        <w:rPr>
+          <w:sz w:val="24"/>
+          <w:szCs w:val="24"/>
+        </w:rPr>
+        <w:t>. Выборка элементов одномерного массива</w:t>
+      </w:r>
+    </w:p>
+    <w:p>
+      <w:r>
+        <w:t xml:space="preserve">Если выйти за пределы массива, выборка будет состоять из </w:t>
+      </w:r>
+      <w:r>
+        <w:rPr>
+          <w:lang w:val="en-US"/>
+        </w:rPr>
+        <w:t>NULL</w:t>
+      </w:r>
+      <w:r>
+        <w:t xml:space="preserve"> </w:t>
+      </w:r>
+      <w:r>
+        <w:t>значений.</w:t>
+      </w:r>
+    </w:p>
+    <w:p>
+      <w:pPr>
+        <w:keepNext/>
+        <w:jc w:val="center"/>
+        <w:rPr>
+          <w:lang w:val="en-US"/>
+        </w:rPr>
+      </w:pPr>
+      <w:r>
+        <w:rPr>
+          <w:noProof/>
+          <w:lang w:val="en-US"/>
+        </w:rPr>
+        <w:lastRenderedPageBreak/>
+        <w:drawing>
+          <wp:inline distT="0" distB="0" distL="0" distR="0" wp14:anchorId="459F1E32" wp14:editId="04562D26">
+            <wp:extent cx="3696020" cy="2377646"/>
+            <wp:effectExtent l="0" t="0" r="0" b="3810"/>
+            <wp:docPr id="5" name="Рисунок 5"/>
+            <wp:cNvGraphicFramePr>
+              <a:graphicFrameLocks xmlns:a="http://schemas.openxmlformats.org/drawingml/2006/main" noChangeAspect="1"/>
+            </wp:cNvGraphicFramePr>
+            <a:graphic xmlns:a="http://schemas.openxmlformats.org/drawingml/2006/main">
+              <a:graphicData uri="http://schemas.openxmlformats.org/drawingml/2006/picture">
+                <pic:pic xmlns:pic="http://schemas.openxmlformats.org/drawingml/2006/picture">
+                  <pic:nvPicPr>
+                    <pic:cNvPr id="1" name=""/>
+                    <pic:cNvPicPr/>
+                  </pic:nvPicPr>
+                  <pic:blipFill>
+                    <a:blip r:embed="rId10"/>
+                    <a:stretch>
+                      <a:fillRect/>
+                    </a:stretch>
+                  </pic:blipFill>
+                  <pic:spPr>
+                    <a:xfrm>
+                      <a:off x="0" y="0"/>
+                      <a:ext cx="3696020" cy="2377646"/>
+                    </a:xfrm>
+                    <a:prstGeom prst="rect">
+                      <a:avLst/>
+                    </a:prstGeom>
+                  </pic:spPr>
+                </pic:pic>
+              </a:graphicData>
+            </a:graphic>
+          </wp:inline>
+        </w:drawing>
+      </w:r>
+    </w:p>
+    <w:p>
+      <w:pPr>
+        <w:pStyle w:val="a4"/>
+        <w:jc w:val="center"/>
+        <w:rPr>
+          <w:sz w:val="24"/>
+          <w:szCs w:val="24"/>
+        </w:rPr>
+      </w:pPr>
+      <w:r>
+        <w:rPr>
+          <w:sz w:val="24"/>
+          <w:szCs w:val="24"/>
+        </w:rPr>
+        <w:t xml:space="preserve">Рисунок </w:t>
+      </w:r>
+      <w:r>
+        <w:rPr>
+          <w:sz w:val="24"/>
+          <w:szCs w:val="24"/>
+        </w:rPr>
+        <w:fldChar w:fldCharType="begin"/>
+      </w:r>
+      <w:r>
+        <w:rPr>
+          <w:sz w:val="24"/>
+          <w:szCs w:val="24"/>
+        </w:rPr>
+        <w:instrText xml:space="preserve"> SEQ Рисунок \* ARABIC </w:instrText>
+      </w:r>
+      <w:r>
+        <w:rPr>
+          <w:sz w:val="24"/>
+          <w:szCs w:val="24"/>
+        </w:rPr>
+        <w:fldChar w:fldCharType="separate"/>
+      </w:r>
+      <w:r>
+        <w:rPr>
+          <w:noProof/>
+          <w:sz w:val="24"/>
+          <w:szCs w:val="24"/>
+        </w:rPr>
+        <w:t>5</w:t>
+      </w:r>
+      <w:r>
+        <w:rPr>
+          <w:sz w:val="24"/>
+          <w:szCs w:val="24"/>
+        </w:rPr>
+        <w:fldChar w:fldCharType="end"/>
+      </w:r>
+      <w:r>
+        <w:rPr>
+          <w:sz w:val="24"/>
+          <w:szCs w:val="24"/>
+        </w:rPr>
+        <w:t>. Выборка элементов за пределами массива</w:t>
+      </w:r>
+    </w:p>
+    <w:p>
+      <w:r>
+        <w:t xml:space="preserve">Это можно предотвратить, добавив условие </w:t>
+      </w:r>
+      <w:r>
+        <w:rPr>
+          <w:lang w:val="en-US"/>
+        </w:rPr>
+        <w:t>IS</w:t>
+      </w:r>
+      <w:r>
+        <w:t xml:space="preserve"> </w:t>
+      </w:r>
+      <w:r>
+        <w:rPr>
+          <w:lang w:val="en-US"/>
+        </w:rPr>
+        <w:t>NOT</w:t>
+      </w:r>
+      <w:r>
+        <w:t xml:space="preserve"> </w:t>
+      </w:r>
+      <w:r>
+        <w:rPr>
+          <w:lang w:val="en-US"/>
+        </w:rPr>
+        <w:t>NULL</w:t>
+      </w:r>
+      <w:r>
+        <w:t>.</w:t>
+      </w:r>
+    </w:p>
+    <w:p>
+      <w:pPr>
+        <w:keepNext/>
+        <w:jc w:val="center"/>
+      </w:pPr>
+      <w:r>
+        <w:rPr>
+          <w:noProof/>
+        </w:rPr>
+        <w:drawing>
+          <wp:inline distT="0" distB="0" distL="0" distR="0" wp14:anchorId="0D5FDC9D" wp14:editId="10A48542">
+            <wp:extent cx="5940425" cy="1097915"/>
+            <wp:effectExtent l="0" t="0" r="3175" b="6985"/>
+            <wp:docPr id="6" name="Рисунок 6"/>
             <wp:cNvGraphicFramePr>
               <a:graphicFrameLocks xmlns:a="http://schemas.openxmlformats.org/drawingml/2006/main" noChangeAspect="1"/>
             </wp:cNvGraphicFramePr>
@@ -1517,7 +1806,7 @@
                   <pic:spPr>
                     <a:xfrm>
                       <a:off x="0" y="0"/>
-                      <a:ext cx="2972058" cy="1204064"/>
+                      <a:ext cx="5940425" cy="1097915"/>
                     </a:xfrm>
                     <a:prstGeom prst="rect">
                       <a:avLst/>
@@ -1537,7 +1826,6 @@
         <w:rPr>
           <w:sz w:val="24"/>
           <w:szCs w:val="24"/>
-          <w:lang w:val="en-US"/>
         </w:rPr>
       </w:pPr>
       <w:r>
@@ -1574,7 +1862,7 @@
           <w:sz w:val="24"/>
           <w:szCs w:val="24"/>
         </w:rPr>
-        <w:t>2</w:t>
+        <w:t>6</w:t>
       </w:r>
       <w:r>
         <w:rPr>
@@ -1588,54 +1876,51 @@
           <w:sz w:val="24"/>
           <w:szCs w:val="24"/>
         </w:rPr>
-        <w:t xml:space="preserve">. </w:t>
-      </w:r>
-      <w:r>
-        <w:rPr>
-          <w:sz w:val="24"/>
-          <w:szCs w:val="24"/>
-        </w:rPr>
-        <w:t>Создание таблицы с массивами</w:t>
-      </w:r>
-    </w:p>
-    <w:p>
-      <w:pPr>
-        <w:jc w:val="both"/>
-      </w:pPr>
-      <w:r>
-        <w:t>Приведем пример запроса для заполнения одномерного массива и двумерного:</w:t>
-      </w:r>
-    </w:p>
-    <w:p>
-      <w:pPr>
-        <w:keepNext/>
-        <w:rPr>
-          <w:lang w:val="en-US"/>
-        </w:rPr>
-      </w:pPr>
-      <w:r>
-        <w:rPr>
-          <w:lang w:val="en-US"/>
-        </w:rPr>
-        <w:t>INSERT INTO contacts VALUES (default, '{"(383)-123-45-67", "(383)-890-12-34", "(383)-567-89-01"}', '{{"09:00", "18:00"}, {"09:00", "18:00"}, {"09:00", "18:00"}, {"10:00", "18:00"}, {"10:00", "18:00"}}');</w:t>
-      </w:r>
-    </w:p>
-    <w:p>
-      <w:pPr>
-        <w:keepNext/>
-        <w:rPr>
-          <w:lang w:val="en-US"/>
-        </w:rPr>
-      </w:pPr>
-      <w:r>
-        <w:rPr>
-          <w:lang w:val="en-US"/>
+        <w:t xml:space="preserve">. Предотвращение выборки </w:t>
+      </w:r>
+      <w:r>
+        <w:rPr>
+          <w:sz w:val="24"/>
+          <w:szCs w:val="24"/>
+          <w:lang w:val="en-US"/>
+        </w:rPr>
+        <w:t>NULL</w:t>
+      </w:r>
+      <w:r>
+        <w:rPr>
+          <w:sz w:val="24"/>
+          <w:szCs w:val="24"/>
+        </w:rPr>
+        <w:t xml:space="preserve"> в массивах</w:t>
+      </w:r>
+    </w:p>
+    <w:p>
+      <w:r>
+        <w:t xml:space="preserve">Получим </w:t>
+      </w:r>
+      <w:r>
+        <w:t>время начала</w:t>
+      </w:r>
+      <w:r>
+        <w:t xml:space="preserve"> работы </w:t>
+      </w:r>
+      <w:r>
+        <w:t>первого контакта</w:t>
+      </w:r>
+      <w:r>
+        <w:t xml:space="preserve"> со вторника по четверг с помощью среза.</w:t>
+      </w:r>
+    </w:p>
+    <w:p>
+      <w:r>
+        <w:rPr>
+          <w:noProof/>
         </w:rPr>
         <w:drawing>
-          <wp:inline distT="0" distB="0" distL="0" distR="0" wp14:anchorId="5B909F94" wp14:editId="63CA2468">
-            <wp:extent cx="5940425" cy="1482090"/>
-            <wp:effectExtent l="0" t="0" r="3175" b="3810"/>
-            <wp:docPr id="3" name="Рисунок 3"/>
+          <wp:inline distT="0" distB="0" distL="0" distR="0" wp14:anchorId="39C55C0A" wp14:editId="6368B895">
+            <wp:extent cx="5662151" cy="1325995"/>
+            <wp:effectExtent l="0" t="0" r="0" b="7620"/>
+            <wp:docPr id="7" name="Рисунок 7"/>
             <wp:cNvGraphicFramePr>
               <a:graphicFrameLocks xmlns:a="http://schemas.openxmlformats.org/drawingml/2006/main" noChangeAspect="1"/>
             </wp:cNvGraphicFramePr>
@@ -1655,7 +1940,7 @@
                   <pic:spPr>
                     <a:xfrm>
                       <a:off x="0" y="0"/>
-                      <a:ext cx="5940425" cy="1482090"/>
+                      <a:ext cx="5662151" cy="1325995"/>
                     </a:xfrm>
                     <a:prstGeom prst="rect">
                       <a:avLst/>
@@ -1672,10 +1957,6 @@
       <w:pPr>
         <w:pStyle w:val="a4"/>
         <w:jc w:val="center"/>
-        <w:rPr>
-          <w:sz w:val="24"/>
-          <w:szCs w:val="24"/>
-        </w:rPr>
       </w:pPr>
       <w:r>
         <w:rPr>
@@ -1711,7 +1992,7 @@
           <w:sz w:val="24"/>
           <w:szCs w:val="24"/>
         </w:rPr>
-        <w:t>3</w:t>
+        <w:t>7</w:t>
       </w:r>
       <w:r>
         <w:rPr>
@@ -1725,28 +2006,34 @@
           <w:sz w:val="24"/>
           <w:szCs w:val="24"/>
         </w:rPr>
-        <w:t>. Заполнение массивов в таблице</w:t>
-      </w:r>
-    </w:p>
-    <w:p>
-      <w:r>
-        <w:t>Продемонстрируем результаты выборок полей массивов.</w:t>
-      </w:r>
-    </w:p>
-    <w:p>
-      <w:pPr>
-        <w:keepNext/>
+        <w:t>. Срез двумерного массива</w:t>
+      </w:r>
+    </w:p>
+    <w:p>
+      <w:r>
+        <w:t xml:space="preserve">Теперь найдем </w:t>
+      </w:r>
+      <w:r>
+        <w:t>третьи телефоны всех контактов</w:t>
+      </w:r>
+      <w:r>
+        <w:t>.</w:t>
+      </w:r>
+    </w:p>
+    <w:p>
+      <w:pPr>
         <w:jc w:val="center"/>
       </w:pPr>
       <w:r>
         <w:rPr>
           <w:noProof/>
         </w:rPr>
+        <w:lastRenderedPageBreak/>
         <w:drawing>
-          <wp:inline distT="0" distB="0" distL="0" distR="0" wp14:anchorId="7EBD9CD2" wp14:editId="4B362A1C">
-            <wp:extent cx="3734124" cy="2484335"/>
-            <wp:effectExtent l="0" t="0" r="0" b="0"/>
-            <wp:docPr id="4" name="Рисунок 4"/>
+          <wp:inline distT="0" distB="0" distL="0" distR="0" wp14:anchorId="40876E6A" wp14:editId="26A39F9E">
+            <wp:extent cx="3787468" cy="2514818"/>
+            <wp:effectExtent l="0" t="0" r="3810" b="0"/>
+            <wp:docPr id="8" name="Рисунок 8"/>
             <wp:cNvGraphicFramePr>
               <a:graphicFrameLocks xmlns:a="http://schemas.openxmlformats.org/drawingml/2006/main" noChangeAspect="1"/>
             </wp:cNvGraphicFramePr>
@@ -1766,7 +2053,7 @@
                   <pic:spPr>
                     <a:xfrm>
                       <a:off x="0" y="0"/>
-                      <a:ext cx="3734124" cy="2484335"/>
+                      <a:ext cx="3787468" cy="2514818"/>
                     </a:xfrm>
                     <a:prstGeom prst="rect">
                       <a:avLst/>
@@ -1822,7 +2109,7 @@
           <w:sz w:val="24"/>
           <w:szCs w:val="24"/>
         </w:rPr>
-        <w:t>4</w:t>
+        <w:t>8</w:t>
       </w:r>
       <w:r>
         <w:rPr>
@@ -1836,44 +2123,52 @@
           <w:sz w:val="24"/>
           <w:szCs w:val="24"/>
         </w:rPr>
-        <w:t>. Выборка элементов одномерного массива</w:t>
-      </w:r>
-    </w:p>
-    <w:p>
-      <w:r>
-        <w:t xml:space="preserve">Если выйти за пределы массива, выборка будет состоять из </w:t>
-      </w:r>
-      <w:r>
-        <w:rPr>
-          <w:lang w:val="en-US"/>
-        </w:rPr>
-        <w:t>NULL</w:t>
-      </w:r>
-      <w:r>
-        <w:t xml:space="preserve"> </w:t>
-      </w:r>
-      <w:r>
-        <w:t>значений.</w:t>
+        <w:t>. Срез одномерного массива</w:t>
+      </w:r>
+    </w:p>
+    <w:p>
+      <w:r>
+        <w:t xml:space="preserve">Функция </w:t>
+      </w:r>
+      <w:r>
+        <w:rPr>
+          <w:lang w:val="en-US"/>
+        </w:rPr>
+        <w:t>array</w:t>
+      </w:r>
+      <w:r>
+        <w:t>_</w:t>
+      </w:r>
+      <w:r>
+        <w:rPr>
+          <w:lang w:val="en-US"/>
+        </w:rPr>
+        <w:t>dims</w:t>
+      </w:r>
+      <w:r>
+        <w:t xml:space="preserve">() </w:t>
+      </w:r>
+      <w:r>
+        <w:t>возвращает текущие размеры значения массива</w:t>
+      </w:r>
+      <w:r>
+        <w:t>.</w:t>
       </w:r>
     </w:p>
     <w:p>
       <w:pPr>
         <w:keepNext/>
         <w:jc w:val="center"/>
-        <w:rPr>
-          <w:lang w:val="en-US"/>
-        </w:rPr>
-      </w:pPr>
-      <w:r>
-        <w:rPr>
-          <w:lang w:val="en-US"/>
-        </w:rPr>
-        <w:lastRenderedPageBreak/>
+      </w:pPr>
+      <w:r>
+        <w:rPr>
+          <w:noProof/>
+        </w:rPr>
         <w:drawing>
-          <wp:inline distT="0" distB="0" distL="0" distR="0" wp14:anchorId="459F1E32" wp14:editId="04562D26">
-            <wp:extent cx="3696020" cy="2377646"/>
-            <wp:effectExtent l="0" t="0" r="0" b="3810"/>
-            <wp:docPr id="5" name="Рисунок 5"/>
+          <wp:inline distT="0" distB="0" distL="0" distR="0" wp14:anchorId="68821705" wp14:editId="61BA0763">
+            <wp:extent cx="5052498" cy="2598645"/>
+            <wp:effectExtent l="0" t="0" r="0" b="0"/>
+            <wp:docPr id="9" name="Рисунок 9"/>
             <wp:cNvGraphicFramePr>
               <a:graphicFrameLocks xmlns:a="http://schemas.openxmlformats.org/drawingml/2006/main" noChangeAspect="1"/>
             </wp:cNvGraphicFramePr>
@@ -1893,7 +2188,7 @@
                   <pic:spPr>
                     <a:xfrm>
                       <a:off x="0" y="0"/>
-                      <a:ext cx="3696020" cy="2377646"/>
+                      <a:ext cx="5052498" cy="2598645"/>
                     </a:xfrm>
                     <a:prstGeom prst="rect">
                       <a:avLst/>
@@ -1949,7 +2244,7 @@
           <w:sz w:val="24"/>
           <w:szCs w:val="24"/>
         </w:rPr>
-        <w:t>5</w:t>
+        <w:t>9</w:t>
       </w:r>
       <w:r>
         <w:rPr>
@@ -1963,52 +2258,72 @@
           <w:sz w:val="24"/>
           <w:szCs w:val="24"/>
         </w:rPr>
-        <w:t>. Выборка элементов за пределами массива</w:t>
-      </w:r>
-    </w:p>
-    <w:p>
-      <w:r>
-        <w:t xml:space="preserve">Это можно предотвратить, добавив условие </w:t>
-      </w:r>
-      <w:r>
-        <w:rPr>
-          <w:lang w:val="en-US"/>
-        </w:rPr>
-        <w:t>IS</w:t>
-      </w:r>
-      <w:r>
-        <w:t xml:space="preserve"> </w:t>
-      </w:r>
-      <w:r>
-        <w:rPr>
-          <w:lang w:val="en-US"/>
-        </w:rPr>
-        <w:t>NOT</w:t>
-      </w:r>
-      <w:r>
-        <w:t xml:space="preserve"> </w:t>
-      </w:r>
-      <w:r>
-        <w:rPr>
-          <w:lang w:val="en-US"/>
-        </w:rPr>
-        <w:t>NULL</w:t>
-      </w:r>
-      <w:r>
-        <w:t>.</w:t>
+        <w:t xml:space="preserve">. Пример работы функции </w:t>
+      </w:r>
+      <w:r>
+        <w:rPr>
+          <w:sz w:val="24"/>
+          <w:szCs w:val="24"/>
+          <w:lang w:val="en-US"/>
+        </w:rPr>
+        <w:t>array</w:t>
+      </w:r>
+      <w:r>
+        <w:rPr>
+          <w:sz w:val="24"/>
+          <w:szCs w:val="24"/>
+        </w:rPr>
+        <w:t>_</w:t>
+      </w:r>
+      <w:r>
+        <w:rPr>
+          <w:sz w:val="24"/>
+          <w:szCs w:val="24"/>
+          <w:lang w:val="en-US"/>
+        </w:rPr>
+        <w:t>dims</w:t>
+      </w:r>
+      <w:r>
+        <w:rPr>
+          <w:sz w:val="24"/>
+          <w:szCs w:val="24"/>
+        </w:rPr>
+        <w:t>()</w:t>
+      </w:r>
+    </w:p>
+    <w:p>
+      <w:pPr>
+        <w:jc w:val="both"/>
+      </w:pPr>
+      <w:r>
+        <w:t xml:space="preserve">Обновим срез массива часов работы </w:t>
+      </w:r>
+      <w:r>
+        <w:t>контактов</w:t>
+      </w:r>
+      <w:r>
+        <w:t>. Установим начало рабочего дня в 1</w:t>
+      </w:r>
+      <w:r>
+        <w:t>2</w:t>
+      </w:r>
+      <w:r>
+        <w:t>:00 в четверг и пятницу.</w:t>
       </w:r>
     </w:p>
     <w:p>
       <w:pPr>
         <w:keepNext/>
-        <w:jc w:val="center"/>
-      </w:pPr>
-      <w:r>
+      </w:pPr>
+      <w:r>
+        <w:rPr>
+          <w:noProof/>
+        </w:rPr>
         <w:drawing>
-          <wp:inline distT="0" distB="0" distL="0" distR="0" wp14:anchorId="0D5FDC9D" wp14:editId="10A48542">
-            <wp:extent cx="5940425" cy="1097915"/>
-            <wp:effectExtent l="0" t="0" r="3175" b="6985"/>
-            <wp:docPr id="6" name="Рисунок 6"/>
+          <wp:inline distT="0" distB="0" distL="0" distR="0" wp14:anchorId="050F6AFC" wp14:editId="5F8D9B4C">
+            <wp:extent cx="5940425" cy="1516380"/>
+            <wp:effectExtent l="0" t="0" r="3175" b="7620"/>
+            <wp:docPr id="10" name="Рисунок 10"/>
             <wp:cNvGraphicFramePr>
               <a:graphicFrameLocks xmlns:a="http://schemas.openxmlformats.org/drawingml/2006/main" noChangeAspect="1"/>
             </wp:cNvGraphicFramePr>
@@ -2028,7 +2343,7 @@
                   <pic:spPr>
                     <a:xfrm>
                       <a:off x="0" y="0"/>
-                      <a:ext cx="5940425" cy="1097915"/>
+                      <a:ext cx="5940425" cy="1516380"/>
                     </a:xfrm>
                     <a:prstGeom prst="rect">
                       <a:avLst/>
@@ -2084,7 +2399,7 @@
           <w:sz w:val="24"/>
           <w:szCs w:val="24"/>
         </w:rPr>
-        <w:t>6</w:t>
+        <w:t>10</w:t>
       </w:r>
       <w:r>
         <w:rPr>
@@ -2098,48 +2413,45 @@
           <w:sz w:val="24"/>
           <w:szCs w:val="24"/>
         </w:rPr>
-        <w:t xml:space="preserve">. Предотвращение выборки </w:t>
-      </w:r>
-      <w:r>
-        <w:rPr>
-          <w:sz w:val="24"/>
-          <w:szCs w:val="24"/>
-          <w:lang w:val="en-US"/>
-        </w:rPr>
-        <w:t>NULL</w:t>
-      </w:r>
-      <w:r>
-        <w:rPr>
-          <w:sz w:val="24"/>
-          <w:szCs w:val="24"/>
-        </w:rPr>
-        <w:t xml:space="preserve"> в массивах</w:t>
-      </w:r>
-    </w:p>
-    <w:p>
-      <w:r>
-        <w:t xml:space="preserve">Получим </w:t>
-      </w:r>
-      <w:r>
-        <w:t>время начала</w:t>
-      </w:r>
-      <w:r>
-        <w:t xml:space="preserve"> работы </w:t>
-      </w:r>
-      <w:r>
-        <w:t>первого контакта</w:t>
-      </w:r>
-      <w:r>
-        <w:t xml:space="preserve"> со вторника по четверг с помощью среза.</w:t>
-      </w:r>
-    </w:p>
-    <w:p>
-      <w:r>
+        <w:t xml:space="preserve">. </w:t>
+      </w:r>
+      <w:r>
+        <w:rPr>
+          <w:sz w:val="24"/>
+          <w:szCs w:val="24"/>
+        </w:rPr>
+        <w:t>Обновление среза массива</w:t>
+      </w:r>
+    </w:p>
+    <w:p>
+      <w:r>
+        <w:t xml:space="preserve">Изменим второй телефон у </w:t>
+      </w:r>
+      <w:r>
+        <w:t>пятого</w:t>
+      </w:r>
+      <w:r>
+        <w:t xml:space="preserve"> контакта</w:t>
+      </w:r>
+      <w:r>
+        <w:t>.</w:t>
+      </w:r>
+    </w:p>
+    <w:p>
+      <w:pPr>
+        <w:keepNext/>
+        <w:jc w:val="center"/>
+      </w:pPr>
+      <w:r>
+        <w:rPr>
+          <w:noProof/>
+        </w:rPr>
+        <w:lastRenderedPageBreak/>
         <w:drawing>
-          <wp:inline distT="0" distB="0" distL="0" distR="0" wp14:anchorId="39C55C0A" wp14:editId="6368B895">
-            <wp:extent cx="5662151" cy="1325995"/>
-            <wp:effectExtent l="0" t="0" r="0" b="7620"/>
-            <wp:docPr id="7" name="Рисунок 7"/>
+          <wp:inline distT="0" distB="0" distL="0" distR="0" wp14:anchorId="382DF0DA" wp14:editId="66D84640">
+            <wp:extent cx="5940425" cy="2592070"/>
+            <wp:effectExtent l="0" t="0" r="3175" b="0"/>
+            <wp:docPr id="11" name="Рисунок 11"/>
             <wp:cNvGraphicFramePr>
               <a:graphicFrameLocks xmlns:a="http://schemas.openxmlformats.org/drawingml/2006/main" noChangeAspect="1"/>
             </wp:cNvGraphicFramePr>
@@ -2159,7 +2471,7 @@
                   <pic:spPr>
                     <a:xfrm>
                       <a:off x="0" y="0"/>
-                      <a:ext cx="5662151" cy="1325995"/>
+                      <a:ext cx="5940425" cy="2592070"/>
                     </a:xfrm>
                     <a:prstGeom prst="rect">
                       <a:avLst/>
@@ -2176,6 +2488,10 @@
       <w:pPr>
         <w:pStyle w:val="a4"/>
         <w:jc w:val="center"/>
+        <w:rPr>
+          <w:sz w:val="24"/>
+          <w:szCs w:val="24"/>
+        </w:rPr>
       </w:pPr>
       <w:r>
         <w:rPr>
@@ -2211,7 +2527,7 @@
           <w:sz w:val="24"/>
           <w:szCs w:val="24"/>
         </w:rPr>
-        <w:t>7</w:t>
+        <w:t>11</w:t>
       </w:r>
       <w:r>
         <w:rPr>
@@ -2225,31 +2541,143 @@
           <w:sz w:val="24"/>
           <w:szCs w:val="24"/>
         </w:rPr>
-        <w:t>. Срез двумерного массива</w:t>
-      </w:r>
-    </w:p>
-    <w:p>
-      <w:r>
-        <w:t xml:space="preserve">Теперь найдем </w:t>
-      </w:r>
-      <w:r>
-        <w:t>третьи телефоны всех контактов</w:t>
-      </w:r>
-      <w:r>
-        <w:t>.</w:t>
+        <w:t>. Обновление элемента массива</w:t>
+      </w:r>
+    </w:p>
+    <w:p>
+      <w:pPr>
+        <w:jc w:val="both"/>
+      </w:pPr>
+      <w:r>
+        <w:t>Поработав с массивами, можно сделать вывод, что одномерные массивы допустимы в схеме таблиц. Что касается многомерных массивов, как мне кажется, лучше выносить их в отдельные таблицы, чтобы пользователь мог легче обрабатывать информацию.</w:t>
+      </w:r>
+    </w:p>
+    <w:p>
+      <w:pPr>
+        <w:jc w:val="both"/>
+      </w:pPr>
+    </w:p>
+    <w:p>
+      <w:pPr>
+        <w:jc w:val="both"/>
+      </w:pPr>
+      <w:r>
+        <w:t>Перейдем к агрегатным функциям.</w:t>
+      </w:r>
+    </w:p>
+    <w:p>
+      <w:pPr>
+        <w:pStyle w:val="Default"/>
+        <w:ind w:firstLine="708"/>
+        <w:jc w:val="both"/>
+        <w:rPr>
+          <w:sz w:val="28"/>
+          <w:szCs w:val="28"/>
+        </w:rPr>
+      </w:pPr>
+      <w:r>
+        <w:rPr>
+          <w:sz w:val="28"/>
+          <w:szCs w:val="28"/>
+        </w:rPr>
+        <w:t xml:space="preserve">В SQL существует ряд специальных стандартных функций (SQL-функций). Кроме специального случая </w:t>
+      </w:r>
+      <w:r>
+        <w:rPr>
+          <w:i/>
+          <w:iCs/>
+          <w:sz w:val="28"/>
+          <w:szCs w:val="28"/>
+        </w:rPr>
+        <w:t xml:space="preserve">COUNT(*) </w:t>
+      </w:r>
+      <w:r>
+        <w:rPr>
+          <w:sz w:val="28"/>
+          <w:szCs w:val="28"/>
+        </w:rPr>
+        <w:t xml:space="preserve">каждая из этих функций 10 </w:t>
+      </w:r>
+    </w:p>
+    <w:p>
+      <w:pPr>
+        <w:jc w:val="both"/>
+        <w:rPr>
+          <w:szCs w:val="28"/>
+        </w:rPr>
+      </w:pPr>
+      <w:r>
+        <w:rPr>
+          <w:szCs w:val="28"/>
+        </w:rPr>
+        <w:t>оперирует совокупностью значений столбца некоторой таблицы и создает единственное значение.</w:t>
+      </w:r>
+    </w:p>
+    <w:p>
+      <w:pPr>
+        <w:jc w:val="both"/>
+        <w:rPr>
+          <w:szCs w:val="28"/>
+        </w:rPr>
+      </w:pPr>
+    </w:p>
+    <w:p>
+      <w:pPr>
+        <w:jc w:val="both"/>
+        <w:rPr>
+          <w:szCs w:val="28"/>
+        </w:rPr>
+      </w:pPr>
+      <w:r>
+        <w:rPr>
+          <w:szCs w:val="28"/>
+        </w:rPr>
+        <w:t>Найдем авиатуры с минимальной стоимостью.</w:t>
       </w:r>
     </w:p>
     <w:p>
       <w:pPr>
         <w:jc w:val="center"/>
-      </w:pPr>
-      <w:r>
+        <w:rPr>
+          <w:noProof/>
+          <w:szCs w:val="28"/>
+        </w:rPr>
+      </w:pPr>
+    </w:p>
+    <w:p>
+      <w:pPr>
+        <w:jc w:val="center"/>
+        <w:rPr>
+          <w:noProof/>
+          <w:szCs w:val="28"/>
+        </w:rPr>
+      </w:pPr>
+    </w:p>
+    <w:p>
+      <w:pPr>
+        <w:jc w:val="center"/>
+        <w:rPr>
+          <w:noProof/>
+          <w:szCs w:val="28"/>
+        </w:rPr>
+      </w:pPr>
+    </w:p>
+    <w:p>
+      <w:pPr>
+        <w:keepNext/>
+        <w:jc w:val="center"/>
+      </w:pPr>
+      <w:r>
+        <w:rPr>
+          <w:noProof/>
+          <w:szCs w:val="28"/>
+        </w:rPr>
         <w:lastRenderedPageBreak/>
         <w:drawing>
-          <wp:inline distT="0" distB="0" distL="0" distR="0" wp14:anchorId="40876E6A" wp14:editId="26A39F9E">
-            <wp:extent cx="3787468" cy="2514818"/>
-            <wp:effectExtent l="0" t="0" r="3810" b="0"/>
-            <wp:docPr id="8" name="Рисунок 8"/>
+          <wp:inline distT="0" distB="0" distL="0" distR="0" wp14:anchorId="56E02EC7" wp14:editId="3620B67E">
+            <wp:extent cx="3827294" cy="3735878"/>
+            <wp:effectExtent l="0" t="0" r="1905" b="0"/>
+            <wp:docPr id="2" name="Рисунок 2"/>
             <wp:cNvGraphicFramePr>
               <a:graphicFrameLocks xmlns:a="http://schemas.openxmlformats.org/drawingml/2006/main" noChangeAspect="1"/>
             </wp:cNvGraphicFramePr>
@@ -2269,7 +2697,7 @@
                   <pic:spPr>
                     <a:xfrm>
                       <a:off x="0" y="0"/>
-                      <a:ext cx="3787468" cy="2514818"/>
+                      <a:ext cx="3836444" cy="3744809"/>
                     </a:xfrm>
                     <a:prstGeom prst="rect">
                       <a:avLst/>
@@ -2288,7 +2716,7 @@
         <w:jc w:val="center"/>
         <w:rPr>
           <w:sz w:val="24"/>
-          <w:szCs w:val="24"/>
+          <w:szCs w:val="40"/>
         </w:rPr>
       </w:pPr>
       <w:r>
@@ -2325,7 +2753,7 @@
           <w:sz w:val="24"/>
           <w:szCs w:val="24"/>
         </w:rPr>
-        <w:t>8</w:t>
+        <w:t>12</w:t>
       </w:r>
       <w:r>
         <w:rPr>
@@ -2339,41 +2767,20 @@
           <w:sz w:val="24"/>
           <w:szCs w:val="24"/>
         </w:rPr>
-        <w:t>. Срез одномерного массива</w:t>
-      </w:r>
-    </w:p>
-    <w:p>
-      <w:r>
-        <w:t xml:space="preserve">Функция </w:t>
-      </w:r>
-      <w:r>
-        <w:rPr>
-          <w:lang w:val="en-US"/>
-        </w:rPr>
-        <w:t>array</w:t>
-      </w:r>
-      <w:r>
-        <w:t>_</w:t>
-      </w:r>
-      <w:proofErr w:type="gramStart"/>
-      <w:r>
-        <w:rPr>
-          <w:lang w:val="en-US"/>
-        </w:rPr>
-        <w:t>dims</w:t>
-      </w:r>
-      <w:r>
-        <w:t>(</w:t>
-      </w:r>
-      <w:proofErr w:type="gramEnd"/>
-      <w:r>
-        <w:t xml:space="preserve">) </w:t>
-      </w:r>
-      <w:r>
-        <w:t>возвращает текущие размеры значения массива</w:t>
-      </w:r>
-      <w:r>
-        <w:t>.</w:t>
+        <w:t>. авиатуры с минимальной стоимостью</w:t>
+      </w:r>
+    </w:p>
+    <w:p>
+      <w:pPr>
+        <w:rPr>
+          <w:szCs w:val="28"/>
+        </w:rPr>
+      </w:pPr>
+      <w:r>
+        <w:rPr>
+          <w:szCs w:val="28"/>
+        </w:rPr>
+        <w:t>Далее найдем железнодорожные туры с максимальной стоимостью.</w:t>
       </w:r>
     </w:p>
     <w:p>
@@ -2382,11 +2789,15 @@
         <w:jc w:val="center"/>
       </w:pPr>
       <w:r>
+        <w:rPr>
+          <w:noProof/>
+          <w:szCs w:val="28"/>
+        </w:rPr>
         <w:drawing>
-          <wp:inline distT="0" distB="0" distL="0" distR="0" wp14:anchorId="68821705" wp14:editId="61BA0763">
-            <wp:extent cx="5052498" cy="2598645"/>
+          <wp:inline distT="0" distB="0" distL="0" distR="0" wp14:anchorId="161A16B3" wp14:editId="01E57FB6">
+            <wp:extent cx="4541914" cy="1714649"/>
             <wp:effectExtent l="0" t="0" r="0" b="0"/>
-            <wp:docPr id="9" name="Рисунок 9"/>
+            <wp:docPr id="12" name="Рисунок 12"/>
             <wp:cNvGraphicFramePr>
               <a:graphicFrameLocks xmlns:a="http://schemas.openxmlformats.org/drawingml/2006/main" noChangeAspect="1"/>
             </wp:cNvGraphicFramePr>
@@ -2406,7 +2817,7 @@
                   <pic:spPr>
                     <a:xfrm>
                       <a:off x="0" y="0"/>
-                      <a:ext cx="5052498" cy="2598645"/>
+                      <a:ext cx="4541914" cy="1714649"/>
                     </a:xfrm>
                     <a:prstGeom prst="rect">
                       <a:avLst/>
@@ -2425,7 +2836,7 @@
         <w:jc w:val="center"/>
         <w:rPr>
           <w:sz w:val="24"/>
-          <w:szCs w:val="24"/>
+          <w:szCs w:val="40"/>
         </w:rPr>
       </w:pPr>
       <w:r>
@@ -2462,7 +2873,7 @@
           <w:sz w:val="24"/>
           <w:szCs w:val="24"/>
         </w:rPr>
-        <w:t>9</w:t>
+        <w:t>13</w:t>
       </w:r>
       <w:r>
         <w:rPr>
@@ -2476,78 +2887,43 @@
           <w:sz w:val="24"/>
           <w:szCs w:val="24"/>
         </w:rPr>
-        <w:t xml:space="preserve">. Пример работы функции </w:t>
-      </w:r>
-      <w:r>
-        <w:rPr>
-          <w:sz w:val="24"/>
-          <w:szCs w:val="24"/>
-          <w:lang w:val="en-US"/>
-        </w:rPr>
-        <w:t>array</w:t>
-      </w:r>
-      <w:r>
-        <w:rPr>
-          <w:sz w:val="24"/>
-          <w:szCs w:val="24"/>
-        </w:rPr>
-        <w:t>_</w:t>
-      </w:r>
-      <w:proofErr w:type="gramStart"/>
-      <w:r>
-        <w:rPr>
-          <w:sz w:val="24"/>
-          <w:szCs w:val="24"/>
-          <w:lang w:val="en-US"/>
-        </w:rPr>
-        <w:t>dims</w:t>
-      </w:r>
-      <w:r>
-        <w:rPr>
-          <w:sz w:val="24"/>
-          <w:szCs w:val="24"/>
-        </w:rPr>
-        <w:t>(</w:t>
-      </w:r>
-      <w:proofErr w:type="gramEnd"/>
-      <w:r>
-        <w:rPr>
-          <w:sz w:val="24"/>
-          <w:szCs w:val="24"/>
-        </w:rPr>
-        <w:t>)</w:t>
-      </w:r>
-    </w:p>
-    <w:p>
-      <w:pPr>
-        <w:jc w:val="both"/>
-      </w:pPr>
-      <w:r>
-        <w:t xml:space="preserve">Обновим срез массива часов работы </w:t>
-      </w:r>
-      <w:r>
-        <w:t>контактов</w:t>
-      </w:r>
-      <w:r>
-        <w:t>. Установим начало рабочего дня в 1</w:t>
-      </w:r>
-      <w:r>
-        <w:t>2</w:t>
-      </w:r>
-      <w:r>
-        <w:t>:00 в четверг и пятницу.</w:t>
+        <w:t>. Железнодорожные туры с максимальной стоимостью</w:t>
+      </w:r>
+    </w:p>
+    <w:p>
+      <w:pPr>
+        <w:rPr>
+          <w:szCs w:val="28"/>
+        </w:rPr>
+      </w:pPr>
+      <w:r>
+        <w:rPr>
+          <w:szCs w:val="28"/>
+        </w:rPr>
+        <w:t xml:space="preserve">Найдем </w:t>
+      </w:r>
+      <w:r>
+        <w:rPr>
+          <w:szCs w:val="28"/>
+        </w:rPr>
+        <w:t>количество автобусных туров.</w:t>
       </w:r>
     </w:p>
     <w:p>
       <w:pPr>
         <w:keepNext/>
-      </w:pPr>
-      <w:r>
+        <w:jc w:val="center"/>
+      </w:pPr>
+      <w:r>
+        <w:rPr>
+          <w:noProof/>
+          <w:szCs w:val="28"/>
+        </w:rPr>
         <w:drawing>
-          <wp:inline distT="0" distB="0" distL="0" distR="0" wp14:anchorId="050F6AFC" wp14:editId="5F8D9B4C">
-            <wp:extent cx="5940425" cy="1516380"/>
-            <wp:effectExtent l="0" t="0" r="3175" b="7620"/>
-            <wp:docPr id="10" name="Рисунок 10"/>
+          <wp:inline distT="0" distB="0" distL="0" distR="0" wp14:anchorId="06EA9FA9" wp14:editId="71FBBC61">
+            <wp:extent cx="3711262" cy="1310754"/>
+            <wp:effectExtent l="0" t="0" r="3810" b="3810"/>
+            <wp:docPr id="13" name="Рисунок 13"/>
             <wp:cNvGraphicFramePr>
               <a:graphicFrameLocks xmlns:a="http://schemas.openxmlformats.org/drawingml/2006/main" noChangeAspect="1"/>
             </wp:cNvGraphicFramePr>
@@ -2567,7 +2943,7 @@
                   <pic:spPr>
                     <a:xfrm>
                       <a:off x="0" y="0"/>
-                      <a:ext cx="5940425" cy="1516380"/>
+                      <a:ext cx="3711262" cy="1310754"/>
                     </a:xfrm>
                     <a:prstGeom prst="rect">
                       <a:avLst/>
@@ -2586,7 +2962,7 @@
         <w:jc w:val="center"/>
         <w:rPr>
           <w:sz w:val="24"/>
-          <w:szCs w:val="24"/>
+          <w:szCs w:val="40"/>
         </w:rPr>
       </w:pPr>
       <w:r>
@@ -2623,7 +2999,7 @@
           <w:sz w:val="24"/>
           <w:szCs w:val="24"/>
         </w:rPr>
-        <w:t>10</w:t>
+        <w:t>14</w:t>
       </w:r>
       <w:r>
         <w:rPr>
@@ -2637,28 +3013,20 @@
           <w:sz w:val="24"/>
           <w:szCs w:val="24"/>
         </w:rPr>
-        <w:t xml:space="preserve">. </w:t>
-      </w:r>
-      <w:r>
-        <w:rPr>
-          <w:sz w:val="24"/>
-          <w:szCs w:val="24"/>
-        </w:rPr>
-        <w:t>Обновление среза массива</w:t>
-      </w:r>
-    </w:p>
-    <w:p>
-      <w:r>
-        <w:t xml:space="preserve">Изменим второй телефон у </w:t>
-      </w:r>
-      <w:r>
-        <w:t>пятого</w:t>
-      </w:r>
-      <w:r>
-        <w:t xml:space="preserve"> контакта</w:t>
-      </w:r>
-      <w:r>
-        <w:t>.</w:t>
+        <w:t>. Количество автобусных туров</w:t>
+      </w:r>
+    </w:p>
+    <w:p>
+      <w:pPr>
+        <w:rPr>
+          <w:szCs w:val="28"/>
+        </w:rPr>
+      </w:pPr>
+      <w:r>
+        <w:rPr>
+          <w:szCs w:val="28"/>
+        </w:rPr>
+        <w:t>Теперь найдем среднюю стоимость туров в Москву.</w:t>
       </w:r>
     </w:p>
     <w:p>
@@ -2667,12 +3035,16 @@
         <w:jc w:val="center"/>
       </w:pPr>
       <w:r>
+        <w:rPr>
+          <w:noProof/>
+          <w:szCs w:val="28"/>
+        </w:rPr>
         <w:lastRenderedPageBreak/>
         <w:drawing>
-          <wp:inline distT="0" distB="0" distL="0" distR="0" wp14:anchorId="382DF0DA" wp14:editId="66D84640">
-            <wp:extent cx="5940425" cy="2592070"/>
-            <wp:effectExtent l="0" t="0" r="3175" b="0"/>
-            <wp:docPr id="11" name="Рисунок 11"/>
+          <wp:inline distT="0" distB="0" distL="0" distR="0" wp14:anchorId="21B31CB3" wp14:editId="6F60B725">
+            <wp:extent cx="4084674" cy="1646063"/>
+            <wp:effectExtent l="0" t="0" r="0" b="0"/>
+            <wp:docPr id="14" name="Рисунок 14"/>
             <wp:cNvGraphicFramePr>
               <a:graphicFrameLocks xmlns:a="http://schemas.openxmlformats.org/drawingml/2006/main" noChangeAspect="1"/>
             </wp:cNvGraphicFramePr>
@@ -2692,7 +3064,7 @@
                   <pic:spPr>
                     <a:xfrm>
                       <a:off x="0" y="0"/>
-                      <a:ext cx="5940425" cy="2592070"/>
+                      <a:ext cx="4084674" cy="1646063"/>
                     </a:xfrm>
                     <a:prstGeom prst="rect">
                       <a:avLst/>
@@ -2711,7 +3083,7 @@
         <w:jc w:val="center"/>
         <w:rPr>
           <w:sz w:val="24"/>
-          <w:szCs w:val="24"/>
+          <w:szCs w:val="40"/>
         </w:rPr>
       </w:pPr>
       <w:r>
@@ -2748,7 +3120,7 @@
           <w:sz w:val="24"/>
           <w:szCs w:val="24"/>
         </w:rPr>
-        <w:t>11</w:t>
+        <w:t>15</w:t>
       </w:r>
       <w:r>
         <w:rPr>
@@ -2762,119 +3134,42 @@
           <w:sz w:val="24"/>
           <w:szCs w:val="24"/>
         </w:rPr>
-        <w:t>. Обновление элемента массива</w:t>
-      </w:r>
-    </w:p>
-    <w:p>
-      <w:pPr>
-        <w:jc w:val="both"/>
-      </w:pPr>
-      <w:r>
-        <w:t>Поработав с массивами, можно сделать вывод, что одномерные массивы допустимы в схеме таблиц. Что касается многомерных массивов, как мне кажется, лучше выносить их в отдельные таблицы, чтобы пользователь мог легче обрабатывать информацию.</w:t>
-      </w:r>
-    </w:p>
-    <w:p>
-      <w:pPr>
-        <w:jc w:val="both"/>
-      </w:pPr>
-    </w:p>
-    <w:p>
-      <w:pPr>
-        <w:jc w:val="both"/>
-      </w:pPr>
-      <w:r>
-        <w:t>Перейдем к агрегатным функциям.</w:t>
-      </w:r>
-    </w:p>
-    <w:p>
-      <w:pPr>
-        <w:pStyle w:val="Default"/>
-        <w:ind w:firstLine="708"/>
-        <w:jc w:val="both"/>
-        <w:rPr>
-          <w:sz w:val="28"/>
-          <w:szCs w:val="28"/>
-        </w:rPr>
-      </w:pPr>
-      <w:r>
-        <w:rPr>
-          <w:sz w:val="28"/>
-          <w:szCs w:val="28"/>
-        </w:rPr>
-        <w:t xml:space="preserve">В SQL существует ряд специальных стандартных функций (SQL-функций). Кроме специального случая </w:t>
-      </w:r>
-      <w:proofErr w:type="gramStart"/>
-      <w:r>
-        <w:rPr>
-          <w:i/>
-          <w:iCs/>
-          <w:sz w:val="28"/>
-          <w:szCs w:val="28"/>
-        </w:rPr>
-        <w:t>COUNT(</w:t>
-      </w:r>
-      <w:proofErr w:type="gramEnd"/>
-      <w:r>
-        <w:rPr>
-          <w:i/>
-          <w:iCs/>
-          <w:sz w:val="28"/>
-          <w:szCs w:val="28"/>
-        </w:rPr>
-        <w:t xml:space="preserve">*) </w:t>
-      </w:r>
-      <w:r>
-        <w:rPr>
-          <w:sz w:val="28"/>
-          <w:szCs w:val="28"/>
-        </w:rPr>
-        <w:t xml:space="preserve">каждая из этих функций 10 </w:t>
-      </w:r>
-    </w:p>
-    <w:p>
-      <w:pPr>
-        <w:jc w:val="both"/>
-        <w:rPr>
-          <w:szCs w:val="28"/>
-        </w:rPr>
-      </w:pPr>
-      <w:r>
-        <w:rPr>
-          <w:szCs w:val="28"/>
-        </w:rPr>
-        <w:t>оперирует совокупностью значений столбца некоторой таблицы и создает единственное значение.</w:t>
-      </w:r>
-    </w:p>
-    <w:p>
-      <w:pPr>
-        <w:jc w:val="both"/>
-        <w:rPr>
-          <w:szCs w:val="28"/>
-        </w:rPr>
-      </w:pPr>
-      <w:r>
-        <w:rPr>
-          <w:szCs w:val="28"/>
-        </w:rPr>
-        <w:t>Найдем предметы с минимальной стоимостью.</w:t>
+        <w:t>. Средняя стоимость туров в Москву</w:t>
+      </w:r>
+    </w:p>
+    <w:p>
+      <w:pPr>
+        <w:rPr>
+          <w:szCs w:val="28"/>
+        </w:rPr>
+      </w:pPr>
+      <w:r>
+        <w:rPr>
+          <w:szCs w:val="28"/>
+        </w:rPr>
+        <w:t>Найдем общую стоимость туров, выполненных руководителями со стажем работы более 10 лет.</w:t>
+      </w:r>
+      <w:r>
+        <w:rPr>
+          <w:szCs w:val="28"/>
+        </w:rPr>
+        <w:t xml:space="preserve"> Для этого добавим столбец стажа в таблицу гидов.</w:t>
       </w:r>
     </w:p>
     <w:p>
       <w:pPr>
         <w:keepNext/>
-        <w:jc w:val="center"/>
       </w:pPr>
       <w:r>
         <w:rPr>
           <w:noProof/>
           <w:szCs w:val="28"/>
-          <w:lang w:val="en-US"/>
         </w:rPr>
         <w:drawing>
-          <wp:inline distT="0" distB="0" distL="0" distR="0" wp14:anchorId="702DE6B9" wp14:editId="2BF92851">
-            <wp:extent cx="4861981" cy="1249788"/>
-            <wp:effectExtent l="0" t="0" r="0" b="7620"/>
-            <wp:docPr id="27" name="Рисунок 27"/>
+          <wp:inline distT="0" distB="0" distL="0" distR="0" wp14:anchorId="1E0AA53F" wp14:editId="3582C24F">
+            <wp:extent cx="5940425" cy="509905"/>
+            <wp:effectExtent l="0" t="0" r="3175" b="4445"/>
+            <wp:docPr id="15" name="Рисунок 15"/>
             <wp:cNvGraphicFramePr>
               <a:graphicFrameLocks xmlns:a="http://schemas.openxmlformats.org/drawingml/2006/main" noChangeAspect="1"/>
             </wp:cNvGraphicFramePr>
@@ -2894,7 +3189,7 @@
                   <pic:spPr>
                     <a:xfrm>
                       <a:off x="0" y="0"/>
-                      <a:ext cx="4861981" cy="1249788"/>
+                      <a:ext cx="5940425" cy="509905"/>
                     </a:xfrm>
                     <a:prstGeom prst="rect">
                       <a:avLst/>
@@ -2913,7 +3208,7 @@
         <w:jc w:val="center"/>
         <w:rPr>
           <w:sz w:val="24"/>
-          <w:szCs w:val="24"/>
+          <w:szCs w:val="40"/>
         </w:rPr>
       </w:pPr>
       <w:r>
@@ -2950,7 +3245,7 @@
           <w:sz w:val="24"/>
           <w:szCs w:val="24"/>
         </w:rPr>
-        <w:t>12</w:t>
+        <w:t>16</w:t>
       </w:r>
       <w:r>
         <w:rPr>
@@ -2964,15 +3259,7 @@
           <w:sz w:val="24"/>
           <w:szCs w:val="24"/>
         </w:rPr>
-        <w:t>. Предметы с минимальной стоимостью</w:t>
-      </w:r>
-    </w:p>
-    <w:p>
-      <w:pPr>
-        <w:jc w:val="both"/>
-      </w:pPr>
-      <w:r>
-        <w:t>Найдем предметы с максимальной стоимостью ремонта, выполненные мастерами из Москвы.</w:t>
+        <w:t>. Добавление столбца стажа работы</w:t>
       </w:r>
     </w:p>
     <w:p>
@@ -2983,14 +3270,13 @@
       <w:r>
         <w:rPr>
           <w:noProof/>
-          <w:lang w:val="en-US"/>
-        </w:rPr>
-        <w:lastRenderedPageBreak/>
+          <w:szCs w:val="28"/>
+        </w:rPr>
         <w:drawing>
-          <wp:inline distT="0" distB="0" distL="0" distR="0" wp14:anchorId="3DA8A4BA" wp14:editId="1771ACDC">
-            <wp:extent cx="4896639" cy="2975264"/>
-            <wp:effectExtent l="0" t="0" r="0" b="0"/>
-            <wp:docPr id="28" name="Рисунок 28"/>
+          <wp:inline distT="0" distB="0" distL="0" distR="0" wp14:anchorId="704EBDEF" wp14:editId="17D9681F">
+            <wp:extent cx="4359018" cy="1897544"/>
+            <wp:effectExtent l="0" t="0" r="3810" b="7620"/>
+            <wp:docPr id="16" name="Рисунок 16"/>
             <wp:cNvGraphicFramePr>
               <a:graphicFrameLocks xmlns:a="http://schemas.openxmlformats.org/drawingml/2006/main" noChangeAspect="1"/>
             </wp:cNvGraphicFramePr>
@@ -3010,7 +3296,7 @@
                   <pic:spPr>
                     <a:xfrm>
                       <a:off x="0" y="0"/>
-                      <a:ext cx="4898166" cy="2976192"/>
+                      <a:ext cx="4359018" cy="1897544"/>
                     </a:xfrm>
                     <a:prstGeom prst="rect">
                       <a:avLst/>
@@ -3029,7 +3315,7 @@
         <w:jc w:val="center"/>
         <w:rPr>
           <w:sz w:val="24"/>
-          <w:szCs w:val="24"/>
+          <w:szCs w:val="40"/>
         </w:rPr>
       </w:pPr>
       <w:r>
@@ -3066,7 +3352,7 @@
           <w:sz w:val="24"/>
           <w:szCs w:val="24"/>
         </w:rPr>
-        <w:t>13</w:t>
+        <w:t>17</w:t>
       </w:r>
       <w:r>
         <w:rPr>
@@ -3080,410 +3366,14 @@
           <w:sz w:val="24"/>
           <w:szCs w:val="24"/>
         </w:rPr>
-        <w:t>. Предметы с максимальной стоимостью, выполненные мастерами из Москвы</w:t>
-      </w:r>
-    </w:p>
-    <w:p>
-      <w:r>
-        <w:t>Найдем количество предметов, выполненных за безналичный расчет.</w:t>
-      </w:r>
-    </w:p>
-    <w:p>
-      <w:pPr>
-        <w:keepNext/>
-        <w:jc w:val="center"/>
-      </w:pPr>
-      <w:r>
-        <w:rPr>
-          <w:noProof/>
-          <w:lang w:val="en-US"/>
-        </w:rPr>
-        <w:drawing>
-          <wp:inline distT="0" distB="0" distL="0" distR="0" wp14:anchorId="4B9D5B8E" wp14:editId="6ECE2CAD">
-            <wp:extent cx="4351397" cy="1333616"/>
-            <wp:effectExtent l="0" t="0" r="0" b="0"/>
-            <wp:docPr id="29" name="Рисунок 29"/>
-            <wp:cNvGraphicFramePr>
-              <a:graphicFrameLocks xmlns:a="http://schemas.openxmlformats.org/drawingml/2006/main" noChangeAspect="1"/>
-            </wp:cNvGraphicFramePr>
-            <a:graphic xmlns:a="http://schemas.openxmlformats.org/drawingml/2006/main">
-              <a:graphicData uri="http://schemas.openxmlformats.org/drawingml/2006/picture">
-                <pic:pic xmlns:pic="http://schemas.openxmlformats.org/drawingml/2006/picture">
-                  <pic:nvPicPr>
-                    <pic:cNvPr id="1" name=""/>
-                    <pic:cNvPicPr/>
-                  </pic:nvPicPr>
-                  <pic:blipFill>
-                    <a:blip r:embed="rId23"/>
-                    <a:stretch>
-                      <a:fillRect/>
-                    </a:stretch>
-                  </pic:blipFill>
-                  <pic:spPr>
-                    <a:xfrm>
-                      <a:off x="0" y="0"/>
-                      <a:ext cx="4351397" cy="1333616"/>
-                    </a:xfrm>
-                    <a:prstGeom prst="rect">
-                      <a:avLst/>
-                    </a:prstGeom>
-                  </pic:spPr>
-                </pic:pic>
-              </a:graphicData>
-            </a:graphic>
-          </wp:inline>
-        </w:drawing>
-      </w:r>
-    </w:p>
-    <w:p>
-      <w:pPr>
-        <w:pStyle w:val="a4"/>
-        <w:jc w:val="center"/>
-        <w:rPr>
-          <w:sz w:val="24"/>
-          <w:szCs w:val="24"/>
-        </w:rPr>
-      </w:pPr>
-      <w:r>
-        <w:rPr>
-          <w:sz w:val="24"/>
-          <w:szCs w:val="24"/>
-        </w:rPr>
-        <w:t xml:space="preserve">Рисунок </w:t>
-      </w:r>
-      <w:r>
-        <w:rPr>
-          <w:sz w:val="24"/>
-          <w:szCs w:val="24"/>
-        </w:rPr>
-        <w:fldChar w:fldCharType="begin"/>
-      </w:r>
-      <w:r>
-        <w:rPr>
-          <w:sz w:val="24"/>
-          <w:szCs w:val="24"/>
-        </w:rPr>
-        <w:instrText xml:space="preserve"> SEQ Рисунок \* ARABIC </w:instrText>
-      </w:r>
-      <w:r>
-        <w:rPr>
-          <w:sz w:val="24"/>
-          <w:szCs w:val="24"/>
-        </w:rPr>
-        <w:fldChar w:fldCharType="separate"/>
-      </w:r>
-      <w:r>
-        <w:rPr>
-          <w:noProof/>
-          <w:sz w:val="24"/>
-          <w:szCs w:val="24"/>
-        </w:rPr>
-        <w:t>14</w:t>
-      </w:r>
-      <w:r>
-        <w:rPr>
-          <w:sz w:val="24"/>
-          <w:szCs w:val="24"/>
-        </w:rPr>
-        <w:fldChar w:fldCharType="end"/>
-      </w:r>
-      <w:r>
-        <w:rPr>
-          <w:sz w:val="24"/>
-          <w:szCs w:val="24"/>
-        </w:rPr>
-        <w:t>. Количество предметов, выполненных за безналичный расчет</w:t>
-      </w:r>
-    </w:p>
-    <w:p>
-      <w:r>
-        <w:t>Найдем среднюю стоимость отремонтированных предметов, выполненных за наличный расчет.</w:t>
-      </w:r>
-    </w:p>
-    <w:p>
-      <w:pPr>
-        <w:keepNext/>
-        <w:jc w:val="center"/>
-      </w:pPr>
-      <w:r>
-        <w:rPr>
-          <w:noProof/>
-        </w:rPr>
-        <w:drawing>
-          <wp:inline distT="0" distB="0" distL="0" distR="0" wp14:anchorId="111210EF" wp14:editId="7D206156">
-            <wp:extent cx="4130398" cy="1676545"/>
-            <wp:effectExtent l="0" t="0" r="3810" b="0"/>
-            <wp:docPr id="30" name="Рисунок 30"/>
-            <wp:cNvGraphicFramePr>
-              <a:graphicFrameLocks xmlns:a="http://schemas.openxmlformats.org/drawingml/2006/main" noChangeAspect="1"/>
-            </wp:cNvGraphicFramePr>
-            <a:graphic xmlns:a="http://schemas.openxmlformats.org/drawingml/2006/main">
-              <a:graphicData uri="http://schemas.openxmlformats.org/drawingml/2006/picture">
-                <pic:pic xmlns:pic="http://schemas.openxmlformats.org/drawingml/2006/picture">
-                  <pic:nvPicPr>
-                    <pic:cNvPr id="1" name=""/>
-                    <pic:cNvPicPr/>
-                  </pic:nvPicPr>
-                  <pic:blipFill>
-                    <a:blip r:embed="rId24"/>
-                    <a:stretch>
-                      <a:fillRect/>
-                    </a:stretch>
-                  </pic:blipFill>
-                  <pic:spPr>
-                    <a:xfrm>
-                      <a:off x="0" y="0"/>
-                      <a:ext cx="4130398" cy="1676545"/>
-                    </a:xfrm>
-                    <a:prstGeom prst="rect">
-                      <a:avLst/>
-                    </a:prstGeom>
-                  </pic:spPr>
-                </pic:pic>
-              </a:graphicData>
-            </a:graphic>
-          </wp:inline>
-        </w:drawing>
-      </w:r>
-    </w:p>
-    <w:p>
-      <w:pPr>
-        <w:pStyle w:val="a4"/>
-        <w:jc w:val="center"/>
-      </w:pPr>
-      <w:r>
-        <w:rPr>
-          <w:sz w:val="24"/>
-          <w:szCs w:val="24"/>
-        </w:rPr>
-        <w:t xml:space="preserve">Рисунок </w:t>
-      </w:r>
-      <w:r>
-        <w:rPr>
-          <w:sz w:val="24"/>
-          <w:szCs w:val="24"/>
-        </w:rPr>
-        <w:fldChar w:fldCharType="begin"/>
-      </w:r>
-      <w:r>
-        <w:rPr>
-          <w:sz w:val="24"/>
-          <w:szCs w:val="24"/>
-        </w:rPr>
-        <w:instrText xml:space="preserve"> SEQ Рисунок \* ARABIC </w:instrText>
-      </w:r>
-      <w:r>
-        <w:rPr>
-          <w:sz w:val="24"/>
-          <w:szCs w:val="24"/>
-        </w:rPr>
-        <w:fldChar w:fldCharType="separate"/>
-      </w:r>
-      <w:r>
-        <w:rPr>
-          <w:noProof/>
-          <w:sz w:val="24"/>
-          <w:szCs w:val="24"/>
-        </w:rPr>
-        <w:t>15</w:t>
-      </w:r>
-      <w:r>
-        <w:rPr>
-          <w:sz w:val="24"/>
-          <w:szCs w:val="24"/>
-        </w:rPr>
-        <w:fldChar w:fldCharType="end"/>
-      </w:r>
-      <w:r>
-        <w:rPr>
-          <w:sz w:val="24"/>
-          <w:szCs w:val="24"/>
-        </w:rPr>
-        <w:t>. Средняя стоимость отремонтированных предметов, выполненных за наличный расчет</w:t>
-      </w:r>
-    </w:p>
-    <w:p>
-      <w:pPr>
-        <w:jc w:val="both"/>
-      </w:pPr>
-      <w:r>
-        <w:t>Добавим в таблицу мастеров поле «стаж работы»</w:t>
-      </w:r>
-      <w:r>
-        <w:t>.</w:t>
-      </w:r>
-    </w:p>
-    <w:p>
-      <w:pPr>
-        <w:jc w:val="both"/>
-      </w:pPr>
-      <w:r>
-        <w:rPr>
-          <w:noProof/>
-        </w:rPr>
-        <w:drawing>
-          <wp:inline distT="0" distB="0" distL="0" distR="0" wp14:anchorId="434B9E0F" wp14:editId="46FB76E5">
-            <wp:extent cx="5624047" cy="464860"/>
-            <wp:effectExtent l="0" t="0" r="0" b="0"/>
-            <wp:docPr id="31" name="Рисунок 31"/>
-            <wp:cNvGraphicFramePr>
-              <a:graphicFrameLocks xmlns:a="http://schemas.openxmlformats.org/drawingml/2006/main" noChangeAspect="1"/>
-            </wp:cNvGraphicFramePr>
-            <a:graphic xmlns:a="http://schemas.openxmlformats.org/drawingml/2006/main">
-              <a:graphicData uri="http://schemas.openxmlformats.org/drawingml/2006/picture">
-                <pic:pic xmlns:pic="http://schemas.openxmlformats.org/drawingml/2006/picture">
-                  <pic:nvPicPr>
-                    <pic:cNvPr id="1" name=""/>
-                    <pic:cNvPicPr/>
-                  </pic:nvPicPr>
-                  <pic:blipFill>
-                    <a:blip r:embed="rId25"/>
-                    <a:stretch>
-                      <a:fillRect/>
-                    </a:stretch>
-                  </pic:blipFill>
-                  <pic:spPr>
-                    <a:xfrm>
-                      <a:off x="0" y="0"/>
-                      <a:ext cx="5624047" cy="464860"/>
-                    </a:xfrm>
-                    <a:prstGeom prst="rect">
-                      <a:avLst/>
-                    </a:prstGeom>
-                  </pic:spPr>
-                </pic:pic>
-              </a:graphicData>
-            </a:graphic>
-          </wp:inline>
-        </w:drawing>
-      </w:r>
-    </w:p>
-    <w:p>
-      <w:pPr>
-        <w:jc w:val="both"/>
-        <w:rPr>
-          <w:szCs w:val="28"/>
-        </w:rPr>
-      </w:pPr>
-      <w:r>
-        <w:rPr>
-          <w:szCs w:val="28"/>
-        </w:rPr>
-        <w:lastRenderedPageBreak/>
-        <w:t>Найдем общую стоимость отремонтированных предметов для мастеров со стажем работы более 5 лет.</w:t>
-      </w:r>
-    </w:p>
-    <w:p>
-      <w:pPr>
-        <w:keepNext/>
-        <w:jc w:val="center"/>
-      </w:pPr>
-      <w:r>
-        <w:rPr>
-          <w:noProof/>
-        </w:rPr>
-        <w:drawing>
-          <wp:inline distT="0" distB="0" distL="0" distR="0" wp14:anchorId="45A3BB8E" wp14:editId="355F0304">
-            <wp:extent cx="4214225" cy="1844200"/>
-            <wp:effectExtent l="0" t="0" r="0" b="3810"/>
-            <wp:docPr id="32" name="Рисунок 32"/>
-            <wp:cNvGraphicFramePr>
-              <a:graphicFrameLocks xmlns:a="http://schemas.openxmlformats.org/drawingml/2006/main" noChangeAspect="1"/>
-            </wp:cNvGraphicFramePr>
-            <a:graphic xmlns:a="http://schemas.openxmlformats.org/drawingml/2006/main">
-              <a:graphicData uri="http://schemas.openxmlformats.org/drawingml/2006/picture">
-                <pic:pic xmlns:pic="http://schemas.openxmlformats.org/drawingml/2006/picture">
-                  <pic:nvPicPr>
-                    <pic:cNvPr id="1" name=""/>
-                    <pic:cNvPicPr/>
-                  </pic:nvPicPr>
-                  <pic:blipFill>
-                    <a:blip r:embed="rId26"/>
-                    <a:stretch>
-                      <a:fillRect/>
-                    </a:stretch>
-                  </pic:blipFill>
-                  <pic:spPr>
-                    <a:xfrm>
-                      <a:off x="0" y="0"/>
-                      <a:ext cx="4214225" cy="1844200"/>
-                    </a:xfrm>
-                    <a:prstGeom prst="rect">
-                      <a:avLst/>
-                    </a:prstGeom>
-                  </pic:spPr>
-                </pic:pic>
-              </a:graphicData>
-            </a:graphic>
-          </wp:inline>
-        </w:drawing>
-      </w:r>
-    </w:p>
-    <w:p>
-      <w:pPr>
-        <w:pStyle w:val="a4"/>
-        <w:jc w:val="center"/>
-        <w:rPr>
-          <w:sz w:val="24"/>
-          <w:szCs w:val="24"/>
-        </w:rPr>
-      </w:pPr>
-      <w:r>
-        <w:rPr>
-          <w:sz w:val="24"/>
-          <w:szCs w:val="24"/>
-        </w:rPr>
-        <w:t xml:space="preserve">Рисунок </w:t>
-      </w:r>
-      <w:r>
-        <w:rPr>
-          <w:sz w:val="24"/>
-          <w:szCs w:val="24"/>
-        </w:rPr>
-        <w:fldChar w:fldCharType="begin"/>
-      </w:r>
-      <w:r>
-        <w:rPr>
-          <w:sz w:val="24"/>
-          <w:szCs w:val="24"/>
-        </w:rPr>
-        <w:instrText xml:space="preserve"> SEQ Рисунок \* ARABIC </w:instrText>
-      </w:r>
-      <w:r>
-        <w:rPr>
-          <w:sz w:val="24"/>
-          <w:szCs w:val="24"/>
-        </w:rPr>
-        <w:fldChar w:fldCharType="separate"/>
-      </w:r>
-      <w:r>
-        <w:rPr>
-          <w:noProof/>
-          <w:sz w:val="24"/>
-          <w:szCs w:val="24"/>
-        </w:rPr>
-        <w:t>16</w:t>
-      </w:r>
-      <w:r>
-        <w:rPr>
-          <w:sz w:val="24"/>
-          <w:szCs w:val="24"/>
-        </w:rPr>
-        <w:fldChar w:fldCharType="end"/>
-      </w:r>
-      <w:r>
-        <w:rPr>
-          <w:sz w:val="24"/>
-          <w:szCs w:val="24"/>
-        </w:rPr>
-        <w:t>. Общая стоимость отремонтированных предметов для мастеров со стажем работы более 5 лет</w:t>
+        <w:t>. Общая стоимость туров, выполненных гидами со стажем более 10 лет</w:t>
       </w:r>
     </w:p>
     <w:p>
       <w:pPr>
         <w:pStyle w:val="13"/>
       </w:pPr>
-      <w:bookmarkStart w:id="4" w:name="_Toc112710450"/>
+      <w:bookmarkStart w:id="4" w:name="_Toc113394641"/>
       <w:r>
         <w:t>Вывод</w:t>
       </w:r>
@@ -3530,13 +3420,8 @@
         <w:t>ены</w:t>
       </w:r>
       <w:r>
-        <w:t xml:space="preserve"> навыки работы с агрегатными функциями в </w:t>
-      </w:r>
-      <w:proofErr w:type="spellStart"/>
-      <w:r>
-        <w:t>PostgreSQL</w:t>
-      </w:r>
-      <w:proofErr w:type="spellEnd"/>
+        <w:t xml:space="preserve"> навыки работы с агрегатными функциями в PostgreSQL</w:t>
+      </w:r>
       <w:r>
         <w:rPr>
           <w:rFonts w:cs="Times New Roman"/>
@@ -3608,92 +3493,12 @@
     </w:p>
     <w:p>
       <w:pPr>
-        <w:spacing w:after="0" w:line="360" w:lineRule="auto"/>
-        <w:jc w:val="both"/>
-        <w:rPr>
-          <w:rFonts w:cs="Times New Roman"/>
-          <w:szCs w:val="28"/>
-        </w:rPr>
-      </w:pPr>
-    </w:p>
-    <w:p>
-      <w:pPr>
-        <w:spacing w:after="0" w:line="360" w:lineRule="auto"/>
-        <w:jc w:val="both"/>
-        <w:rPr>
-          <w:rFonts w:cs="Times New Roman"/>
-          <w:szCs w:val="28"/>
-        </w:rPr>
-      </w:pPr>
-    </w:p>
-    <w:p>
-      <w:pPr>
-        <w:spacing w:after="0" w:line="360" w:lineRule="auto"/>
-        <w:jc w:val="both"/>
-        <w:rPr>
-          <w:rFonts w:cs="Times New Roman"/>
-          <w:szCs w:val="28"/>
-        </w:rPr>
-      </w:pPr>
-    </w:p>
-    <w:p>
-      <w:pPr>
-        <w:spacing w:after="0" w:line="360" w:lineRule="auto"/>
-        <w:jc w:val="both"/>
-        <w:rPr>
-          <w:rFonts w:cs="Times New Roman"/>
-          <w:szCs w:val="28"/>
-        </w:rPr>
-      </w:pPr>
-    </w:p>
-    <w:p>
-      <w:pPr>
-        <w:spacing w:after="0" w:line="360" w:lineRule="auto"/>
-        <w:jc w:val="both"/>
-        <w:rPr>
-          <w:rFonts w:cs="Times New Roman"/>
-          <w:szCs w:val="28"/>
-        </w:rPr>
-      </w:pPr>
-    </w:p>
-    <w:p>
-      <w:pPr>
-        <w:spacing w:after="0" w:line="360" w:lineRule="auto"/>
-        <w:jc w:val="both"/>
-        <w:rPr>
-          <w:rFonts w:cs="Times New Roman"/>
-          <w:szCs w:val="28"/>
-        </w:rPr>
-      </w:pPr>
-    </w:p>
-    <w:p>
-      <w:pPr>
-        <w:spacing w:after="0" w:line="360" w:lineRule="auto"/>
-        <w:jc w:val="both"/>
-        <w:rPr>
-          <w:rFonts w:cs="Times New Roman"/>
-          <w:szCs w:val="28"/>
-        </w:rPr>
-      </w:pPr>
-    </w:p>
-    <w:p>
-      <w:pPr>
-        <w:spacing w:after="0" w:line="360" w:lineRule="auto"/>
-        <w:jc w:val="both"/>
-        <w:rPr>
-          <w:rFonts w:cs="Times New Roman"/>
-          <w:szCs w:val="28"/>
-        </w:rPr>
-      </w:pPr>
-    </w:p>
-    <w:p>
-      <w:pPr>
         <w:pStyle w:val="13"/>
         <w:rPr>
           <w:lang w:val="en-US"/>
         </w:rPr>
       </w:pPr>
-      <w:bookmarkStart w:id="5" w:name="_Toc112710451"/>
+      <w:bookmarkStart w:id="5" w:name="_Toc113394642"/>
       <w:r>
         <w:lastRenderedPageBreak/>
         <w:t>Приложение</w:t>
@@ -3736,48 +3541,20 @@
         <w:rPr>
           <w:lang w:val="en-US"/>
         </w:rPr>
-        <w:t xml:space="preserve">phones </w:t>
-      </w:r>
-      <w:proofErr w:type="gramStart"/>
-      <w:r>
-        <w:rPr>
-          <w:lang w:val="en-US"/>
-        </w:rPr>
-        <w:t>text[</w:t>
-      </w:r>
-      <w:proofErr w:type="gramEnd"/>
-      <w:r>
-        <w:rPr>
-          <w:lang w:val="en-US"/>
-        </w:rPr>
-        <w:t>],</w:t>
-      </w:r>
-    </w:p>
-    <w:p>
-      <w:pPr>
-        <w:rPr>
-          <w:lang w:val="en-US"/>
-        </w:rPr>
-      </w:pPr>
-      <w:r>
-        <w:rPr>
-          <w:lang w:val="en-US"/>
-        </w:rPr>
-        <w:t xml:space="preserve">schedule </w:t>
-      </w:r>
-      <w:proofErr w:type="gramStart"/>
-      <w:r>
-        <w:rPr>
-          <w:lang w:val="en-US"/>
-        </w:rPr>
-        <w:t>text[</w:t>
-      </w:r>
-      <w:proofErr w:type="gramEnd"/>
-      <w:r>
-        <w:rPr>
-          <w:lang w:val="en-US"/>
-        </w:rPr>
-        <w:t>][]);</w:t>
+        <w:t>phones text[],</w:t>
+      </w:r>
+    </w:p>
+    <w:p>
+      <w:pPr>
+        <w:rPr>
+          <w:lang w:val="en-US"/>
+        </w:rPr>
+      </w:pPr>
+      <w:r>
+        <w:rPr>
+          <w:lang w:val="en-US"/>
+        </w:rPr>
+        <w:t>schedule text[][]);</w:t>
       </w:r>
     </w:p>
     <w:p>
@@ -3817,865 +3594,521 @@
         <w:rPr>
           <w:lang w:val="en-US"/>
         </w:rPr>
-        <w:t xml:space="preserve">SELECT </w:t>
-      </w:r>
-      <w:proofErr w:type="gramStart"/>
-      <w:r>
-        <w:rPr>
-          <w:lang w:val="en-US"/>
-        </w:rPr>
-        <w:t>phones[</w:t>
-      </w:r>
-      <w:proofErr w:type="gramEnd"/>
-      <w:r>
-        <w:rPr>
-          <w:lang w:val="en-US"/>
-        </w:rPr>
-        <w:t>1] FROM contacts;</w:t>
-      </w:r>
-    </w:p>
-    <w:p>
-      <w:pPr>
-        <w:rPr>
-          <w:lang w:val="en-US"/>
-        </w:rPr>
-      </w:pPr>
-    </w:p>
-    <w:p>
-      <w:pPr>
-        <w:rPr>
-          <w:lang w:val="en-US"/>
-        </w:rPr>
-      </w:pPr>
-      <w:r>
-        <w:rPr>
-          <w:lang w:val="en-US"/>
-        </w:rPr>
-        <w:t xml:space="preserve">SELECT </w:t>
-      </w:r>
-      <w:proofErr w:type="gramStart"/>
-      <w:r>
-        <w:rPr>
-          <w:lang w:val="en-US"/>
-        </w:rPr>
-        <w:t>schedule[</w:t>
-      </w:r>
-      <w:proofErr w:type="gramEnd"/>
-      <w:r>
-        <w:rPr>
-          <w:lang w:val="en-US"/>
-        </w:rPr>
-        <w:t>2:4][1:1] FROM contacts WHERE id = 1;</w:t>
-      </w:r>
-    </w:p>
-    <w:p>
-      <w:pPr>
-        <w:rPr>
-          <w:lang w:val="en-US"/>
-        </w:rPr>
-      </w:pPr>
-    </w:p>
-    <w:p>
-      <w:pPr>
-        <w:rPr>
-          <w:lang w:val="en-US"/>
-        </w:rPr>
-      </w:pPr>
-      <w:r>
-        <w:rPr>
-          <w:lang w:val="en-US"/>
-        </w:rPr>
-        <w:t xml:space="preserve">SELECT </w:t>
-      </w:r>
-      <w:proofErr w:type="spellStart"/>
-      <w:r>
-        <w:rPr>
-          <w:lang w:val="en-US"/>
-        </w:rPr>
-        <w:t>array_dims</w:t>
-      </w:r>
-      <w:proofErr w:type="spellEnd"/>
-      <w:r>
-        <w:rPr>
-          <w:lang w:val="en-US"/>
-        </w:rPr>
-        <w:t xml:space="preserve">(phones), </w:t>
-      </w:r>
-      <w:proofErr w:type="spellStart"/>
-      <w:r>
-        <w:rPr>
-          <w:lang w:val="en-US"/>
-        </w:rPr>
-        <w:t>array_dims</w:t>
-      </w:r>
-      <w:proofErr w:type="spellEnd"/>
-      <w:r>
-        <w:rPr>
-          <w:lang w:val="en-US"/>
-        </w:rPr>
-        <w:t>(schedule) FROM contacts;</w:t>
-      </w:r>
-    </w:p>
-    <w:p>
-      <w:pPr>
-        <w:rPr>
-          <w:lang w:val="en-US"/>
-        </w:rPr>
-      </w:pPr>
-    </w:p>
-    <w:p>
-      <w:pPr>
-        <w:rPr>
-          <w:lang w:val="en-US"/>
-        </w:rPr>
-      </w:pPr>
-      <w:r>
-        <w:rPr>
-          <w:lang w:val="en-US"/>
-        </w:rPr>
-        <w:t xml:space="preserve">UPDATE contacts SET </w:t>
-      </w:r>
-      <w:proofErr w:type="gramStart"/>
-      <w:r>
-        <w:rPr>
-          <w:lang w:val="en-US"/>
-        </w:rPr>
-        <w:t>schedule[</w:t>
-      </w:r>
-      <w:proofErr w:type="gramEnd"/>
-      <w:r>
-        <w:rPr>
-          <w:lang w:val="en-US"/>
-        </w:rPr>
-        <w:t>4:5][1:1] = '{{"12:00", "12:00"}}';</w:t>
-      </w:r>
-    </w:p>
-    <w:p>
-      <w:pPr>
-        <w:rPr>
-          <w:lang w:val="en-US"/>
-        </w:rPr>
-      </w:pPr>
-    </w:p>
-    <w:p>
-      <w:pPr>
-        <w:rPr>
-          <w:lang w:val="en-US"/>
-        </w:rPr>
-      </w:pPr>
-      <w:r>
-        <w:rPr>
-          <w:lang w:val="en-US"/>
-        </w:rPr>
-        <w:t xml:space="preserve">UPDATE contacts SET </w:t>
-      </w:r>
-      <w:proofErr w:type="gramStart"/>
-      <w:r>
-        <w:rPr>
-          <w:lang w:val="en-US"/>
-        </w:rPr>
-        <w:t>phones[</w:t>
-      </w:r>
-      <w:proofErr w:type="gramEnd"/>
-      <w:r>
-        <w:rPr>
-          <w:lang w:val="en-US"/>
-        </w:rPr>
-        <w:t>2] = '+7-913-546-89-23' WHERE id = 5;</w:t>
-      </w:r>
-    </w:p>
-    <w:p>
-      <w:pPr>
-        <w:rPr>
-          <w:lang w:val="en-US"/>
-        </w:rPr>
-      </w:pPr>
-    </w:p>
-    <w:p>
-      <w:pPr>
-        <w:rPr>
-          <w:lang w:val="en-US"/>
-        </w:rPr>
-      </w:pPr>
-      <w:r>
-        <w:rPr>
-          <w:lang w:val="en-US"/>
-        </w:rPr>
-        <w:t>SELECT * FROM items</w:t>
-      </w:r>
-    </w:p>
-    <w:p>
-      <w:pPr>
-        <w:rPr>
-          <w:lang w:val="en-US"/>
-        </w:rPr>
-      </w:pPr>
-      <w:r>
-        <w:rPr>
-          <w:lang w:val="en-US"/>
-        </w:rPr>
-        <w:t xml:space="preserve">WHERE price = (SELECT </w:t>
-      </w:r>
-      <w:proofErr w:type="gramStart"/>
-      <w:r>
-        <w:rPr>
-          <w:lang w:val="en-US"/>
-        </w:rPr>
-        <w:t>MIN(</w:t>
-      </w:r>
-      <w:proofErr w:type="gramEnd"/>
-      <w:r>
-        <w:rPr>
-          <w:lang w:val="en-US"/>
-        </w:rPr>
-        <w:t>price) FROM items);</w:t>
-      </w:r>
-    </w:p>
-    <w:p>
-      <w:pPr>
-        <w:rPr>
-          <w:lang w:val="en-US"/>
-        </w:rPr>
-      </w:pPr>
-    </w:p>
-    <w:p>
-      <w:pPr>
-        <w:rPr>
-          <w:lang w:val="en-US"/>
-        </w:rPr>
-      </w:pPr>
-      <w:r>
-        <w:rPr>
-          <w:lang w:val="en-US"/>
-        </w:rPr>
-        <w:t xml:space="preserve">SELECT </w:t>
-      </w:r>
-      <w:proofErr w:type="spellStart"/>
-      <w:proofErr w:type="gramStart"/>
-      <w:r>
-        <w:rPr>
-          <w:lang w:val="en-US"/>
-        </w:rPr>
-        <w:t>i.device</w:t>
-      </w:r>
-      <w:proofErr w:type="spellEnd"/>
-      <w:proofErr w:type="gramEnd"/>
-      <w:r>
-        <w:rPr>
-          <w:lang w:val="en-US"/>
-        </w:rPr>
-        <w:t xml:space="preserve">, </w:t>
-      </w:r>
-      <w:proofErr w:type="spellStart"/>
-      <w:r>
-        <w:rPr>
-          <w:lang w:val="en-US"/>
-        </w:rPr>
-        <w:t>i.price</w:t>
-      </w:r>
-      <w:proofErr w:type="spellEnd"/>
-      <w:r>
-        <w:rPr>
-          <w:lang w:val="en-US"/>
-        </w:rPr>
-        <w:t>, m.name, c.name AS city</w:t>
-      </w:r>
-    </w:p>
-    <w:p>
-      <w:pPr>
-        <w:rPr>
-          <w:lang w:val="en-US"/>
-        </w:rPr>
-      </w:pPr>
-      <w:r>
-        <w:rPr>
-          <w:lang w:val="en-US"/>
-        </w:rPr>
-        <w:t xml:space="preserve">FROM items </w:t>
-      </w:r>
-      <w:proofErr w:type="spellStart"/>
-      <w:r>
-        <w:rPr>
-          <w:lang w:val="en-US"/>
-        </w:rPr>
-        <w:t>i</w:t>
-      </w:r>
-      <w:proofErr w:type="spellEnd"/>
-    </w:p>
-    <w:p>
-      <w:pPr>
-        <w:rPr>
-          <w:lang w:val="en-US"/>
-        </w:rPr>
-      </w:pPr>
-      <w:r>
-        <w:rPr>
-          <w:lang w:val="en-US"/>
-        </w:rPr>
-        <w:t xml:space="preserve">JOIN orders o ON i.id = </w:t>
-      </w:r>
-      <w:proofErr w:type="spellStart"/>
-      <w:proofErr w:type="gramStart"/>
-      <w:r>
-        <w:rPr>
-          <w:lang w:val="en-US"/>
-        </w:rPr>
-        <w:t>o.item</w:t>
-      </w:r>
-      <w:proofErr w:type="gramEnd"/>
-      <w:r>
-        <w:rPr>
-          <w:lang w:val="en-US"/>
-        </w:rPr>
-        <w:t>_id</w:t>
-      </w:r>
-      <w:proofErr w:type="spellEnd"/>
-    </w:p>
-    <w:p>
-      <w:pPr>
-        <w:rPr>
-          <w:lang w:val="en-US"/>
-        </w:rPr>
-      </w:pPr>
-      <w:r>
-        <w:rPr>
-          <w:lang w:val="en-US"/>
-        </w:rPr>
-        <w:t xml:space="preserve">JOIN masters m ON m.id = </w:t>
-      </w:r>
-      <w:proofErr w:type="spellStart"/>
-      <w:proofErr w:type="gramStart"/>
-      <w:r>
-        <w:rPr>
-          <w:lang w:val="en-US"/>
-        </w:rPr>
-        <w:t>o.master</w:t>
-      </w:r>
-      <w:proofErr w:type="gramEnd"/>
-      <w:r>
-        <w:rPr>
-          <w:lang w:val="en-US"/>
-        </w:rPr>
-        <w:t>_id</w:t>
-      </w:r>
-      <w:proofErr w:type="spellEnd"/>
-    </w:p>
-    <w:p>
-      <w:pPr>
-        <w:rPr>
-          <w:lang w:val="en-US"/>
-        </w:rPr>
-      </w:pPr>
-      <w:r>
-        <w:rPr>
-          <w:lang w:val="en-US"/>
-        </w:rPr>
-        <w:t xml:space="preserve">JOIN cities c ON c.id = </w:t>
-      </w:r>
-      <w:proofErr w:type="spellStart"/>
-      <w:proofErr w:type="gramStart"/>
-      <w:r>
-        <w:rPr>
-          <w:lang w:val="en-US"/>
-        </w:rPr>
-        <w:t>m.city</w:t>
-      </w:r>
-      <w:proofErr w:type="gramEnd"/>
-      <w:r>
-        <w:rPr>
-          <w:lang w:val="en-US"/>
-        </w:rPr>
-        <w:t>_id</w:t>
-      </w:r>
-      <w:proofErr w:type="spellEnd"/>
-    </w:p>
-    <w:p>
-      <w:pPr>
-        <w:rPr>
-          <w:lang w:val="en-US"/>
-        </w:rPr>
-      </w:pPr>
-      <w:r>
-        <w:rPr>
-          <w:lang w:val="en-US"/>
-        </w:rPr>
-        <w:t xml:space="preserve">WHERE </w:t>
-      </w:r>
-      <w:proofErr w:type="spellStart"/>
-      <w:proofErr w:type="gramStart"/>
-      <w:r>
-        <w:rPr>
-          <w:lang w:val="en-US"/>
-        </w:rPr>
-        <w:t>m.city</w:t>
-      </w:r>
-      <w:proofErr w:type="gramEnd"/>
-      <w:r>
-        <w:rPr>
-          <w:lang w:val="en-US"/>
-        </w:rPr>
-        <w:t>_id</w:t>
-      </w:r>
-      <w:proofErr w:type="spellEnd"/>
-      <w:r>
-        <w:rPr>
-          <w:lang w:val="en-US"/>
-        </w:rPr>
-        <w:t xml:space="preserve"> = 1</w:t>
-      </w:r>
-    </w:p>
-    <w:p>
-      <w:pPr>
-        <w:rPr>
-          <w:lang w:val="en-US"/>
-        </w:rPr>
-      </w:pPr>
-      <w:r>
-        <w:rPr>
-          <w:lang w:val="en-US"/>
-        </w:rPr>
-        <w:t xml:space="preserve">AND </w:t>
-      </w:r>
-      <w:proofErr w:type="spellStart"/>
-      <w:proofErr w:type="gramStart"/>
-      <w:r>
-        <w:rPr>
-          <w:lang w:val="en-US"/>
-        </w:rPr>
-        <w:t>i.price</w:t>
-      </w:r>
-      <w:proofErr w:type="spellEnd"/>
-      <w:proofErr w:type="gramEnd"/>
-      <w:r>
-        <w:rPr>
-          <w:lang w:val="en-US"/>
-        </w:rPr>
-        <w:t xml:space="preserve"> = (</w:t>
-      </w:r>
-    </w:p>
-    <w:p>
-      <w:pPr>
-        <w:rPr>
-          <w:lang w:val="en-US"/>
-        </w:rPr>
-      </w:pPr>
-      <w:r>
-        <w:rPr>
-          <w:lang w:val="en-US"/>
-        </w:rPr>
-        <w:lastRenderedPageBreak/>
-        <w:t xml:space="preserve">SELECT </w:t>
-      </w:r>
-      <w:proofErr w:type="gramStart"/>
-      <w:r>
-        <w:rPr>
-          <w:lang w:val="en-US"/>
-        </w:rPr>
-        <w:t>MAX(</w:t>
-      </w:r>
-      <w:proofErr w:type="gramEnd"/>
-      <w:r>
-        <w:rPr>
-          <w:lang w:val="en-US"/>
-        </w:rPr>
-        <w:t>price)</w:t>
-      </w:r>
-    </w:p>
-    <w:p>
-      <w:pPr>
-        <w:rPr>
-          <w:lang w:val="en-US"/>
-        </w:rPr>
-      </w:pPr>
-      <w:r>
-        <w:rPr>
-          <w:lang w:val="en-US"/>
-        </w:rPr>
-        <w:t>FROM items</w:t>
-      </w:r>
-    </w:p>
-    <w:p>
-      <w:pPr>
-        <w:rPr>
-          <w:lang w:val="en-US"/>
-        </w:rPr>
-      </w:pPr>
-      <w:r>
-        <w:rPr>
-          <w:lang w:val="en-US"/>
-        </w:rPr>
-        <w:t>);</w:t>
-      </w:r>
-    </w:p>
-    <w:p>
-      <w:pPr>
-        <w:rPr>
-          <w:lang w:val="en-US"/>
-        </w:rPr>
-      </w:pPr>
-    </w:p>
-    <w:p>
-      <w:pPr>
-        <w:rPr>
-          <w:lang w:val="en-US"/>
-        </w:rPr>
-      </w:pPr>
-      <w:r>
-        <w:rPr>
-          <w:lang w:val="en-US"/>
-        </w:rPr>
-        <w:t xml:space="preserve">SELECT </w:t>
-      </w:r>
-      <w:proofErr w:type="gramStart"/>
-      <w:r>
-        <w:rPr>
-          <w:lang w:val="en-US"/>
-        </w:rPr>
-        <w:t>COUNT(</w:t>
-      </w:r>
-      <w:proofErr w:type="gramEnd"/>
-      <w:r>
-        <w:rPr>
-          <w:lang w:val="en-US"/>
-        </w:rPr>
-        <w:t>*) FROM orders</w:t>
-      </w:r>
-    </w:p>
-    <w:p>
-      <w:pPr>
-        <w:rPr>
-          <w:lang w:val="en-US"/>
-        </w:rPr>
-      </w:pPr>
-      <w:r>
-        <w:rPr>
-          <w:lang w:val="en-US"/>
-        </w:rPr>
-        <w:t xml:space="preserve">WHERE </w:t>
-      </w:r>
-      <w:proofErr w:type="spellStart"/>
-      <w:r>
-        <w:rPr>
-          <w:lang w:val="en-US"/>
-        </w:rPr>
-        <w:t>payment_method</w:t>
-      </w:r>
-      <w:proofErr w:type="spellEnd"/>
-      <w:r>
-        <w:rPr>
-          <w:lang w:val="en-US"/>
-        </w:rPr>
-        <w:t xml:space="preserve"> = '</w:t>
-      </w:r>
-      <w:r>
-        <w:t>безналичный</w:t>
-      </w:r>
-      <w:r>
-        <w:rPr>
-          <w:lang w:val="en-US"/>
-        </w:rPr>
-        <w:t>';</w:t>
-      </w:r>
-    </w:p>
-    <w:p>
-      <w:pPr>
-        <w:rPr>
-          <w:lang w:val="en-US"/>
-        </w:rPr>
-      </w:pPr>
-    </w:p>
-    <w:p>
-      <w:pPr>
-        <w:rPr>
-          <w:lang w:val="en-US"/>
-        </w:rPr>
-      </w:pPr>
-      <w:r>
-        <w:rPr>
-          <w:lang w:val="en-US"/>
-        </w:rPr>
-        <w:t>SELECT AVG(</w:t>
-      </w:r>
-      <w:proofErr w:type="spellStart"/>
-      <w:proofErr w:type="gramStart"/>
-      <w:r>
-        <w:rPr>
-          <w:lang w:val="en-US"/>
-        </w:rPr>
-        <w:t>i.price</w:t>
-      </w:r>
-      <w:proofErr w:type="spellEnd"/>
-      <w:proofErr w:type="gramEnd"/>
-      <w:r>
-        <w:rPr>
-          <w:lang w:val="en-US"/>
-        </w:rPr>
-        <w:t xml:space="preserve">) AS </w:t>
-      </w:r>
-      <w:proofErr w:type="spellStart"/>
-      <w:r>
-        <w:rPr>
-          <w:lang w:val="en-US"/>
-        </w:rPr>
-        <w:t>avg_price</w:t>
-      </w:r>
-      <w:proofErr w:type="spellEnd"/>
-    </w:p>
-    <w:p>
-      <w:pPr>
-        <w:rPr>
-          <w:lang w:val="en-US"/>
-        </w:rPr>
-      </w:pPr>
-      <w:r>
-        <w:rPr>
-          <w:lang w:val="en-US"/>
-        </w:rPr>
-        <w:t xml:space="preserve">FROM items </w:t>
-      </w:r>
-      <w:proofErr w:type="spellStart"/>
-      <w:r>
-        <w:rPr>
-          <w:lang w:val="en-US"/>
-        </w:rPr>
-        <w:t>i</w:t>
-      </w:r>
-      <w:proofErr w:type="spellEnd"/>
-    </w:p>
-    <w:p>
-      <w:pPr>
-        <w:rPr>
-          <w:lang w:val="en-US"/>
-        </w:rPr>
-      </w:pPr>
-      <w:r>
-        <w:rPr>
-          <w:lang w:val="en-US"/>
-        </w:rPr>
-        <w:t xml:space="preserve">JOIN orders o ON i.id = </w:t>
-      </w:r>
-      <w:proofErr w:type="spellStart"/>
-      <w:proofErr w:type="gramStart"/>
-      <w:r>
-        <w:rPr>
-          <w:lang w:val="en-US"/>
-        </w:rPr>
-        <w:t>o.item</w:t>
-      </w:r>
-      <w:proofErr w:type="gramEnd"/>
-      <w:r>
-        <w:rPr>
-          <w:lang w:val="en-US"/>
-        </w:rPr>
-        <w:t>_id</w:t>
-      </w:r>
-      <w:proofErr w:type="spellEnd"/>
-    </w:p>
-    <w:p>
-      <w:pPr>
-        <w:rPr>
-          <w:lang w:val="en-US"/>
-        </w:rPr>
-      </w:pPr>
-      <w:r>
-        <w:rPr>
-          <w:lang w:val="en-US"/>
-        </w:rPr>
-        <w:t xml:space="preserve">WHERE </w:t>
-      </w:r>
-      <w:proofErr w:type="spellStart"/>
-      <w:proofErr w:type="gramStart"/>
-      <w:r>
-        <w:rPr>
-          <w:lang w:val="en-US"/>
-        </w:rPr>
-        <w:t>o.payment</w:t>
-      </w:r>
-      <w:proofErr w:type="gramEnd"/>
-      <w:r>
-        <w:rPr>
-          <w:lang w:val="en-US"/>
-        </w:rPr>
-        <w:t>_method</w:t>
-      </w:r>
-      <w:proofErr w:type="spellEnd"/>
-      <w:r>
-        <w:rPr>
-          <w:lang w:val="en-US"/>
-        </w:rPr>
-        <w:t xml:space="preserve"> = '</w:t>
-      </w:r>
-      <w:r>
-        <w:t>наличный</w:t>
-      </w:r>
-      <w:r>
-        <w:rPr>
-          <w:lang w:val="en-US"/>
-        </w:rPr>
-        <w:t>';</w:t>
-      </w:r>
-    </w:p>
-    <w:p>
-      <w:pPr>
-        <w:rPr>
-          <w:lang w:val="en-US"/>
-        </w:rPr>
-      </w:pPr>
-    </w:p>
-    <w:p>
-      <w:pPr>
-        <w:rPr>
-          <w:lang w:val="en-US"/>
-        </w:rPr>
-      </w:pPr>
-      <w:r>
-        <w:rPr>
-          <w:lang w:val="en-US"/>
-        </w:rPr>
-        <w:t>SELECT SUM(</w:t>
-      </w:r>
-      <w:proofErr w:type="spellStart"/>
-      <w:proofErr w:type="gramStart"/>
-      <w:r>
-        <w:rPr>
-          <w:lang w:val="en-US"/>
-        </w:rPr>
-        <w:t>i.price</w:t>
-      </w:r>
-      <w:proofErr w:type="spellEnd"/>
-      <w:proofErr w:type="gramEnd"/>
-      <w:r>
-        <w:rPr>
-          <w:lang w:val="en-US"/>
-        </w:rPr>
-        <w:t xml:space="preserve">) AS </w:t>
-      </w:r>
-      <w:proofErr w:type="spellStart"/>
-      <w:r>
-        <w:rPr>
-          <w:lang w:val="en-US"/>
-        </w:rPr>
-        <w:t>sum_price</w:t>
-      </w:r>
-      <w:proofErr w:type="spellEnd"/>
-    </w:p>
-    <w:p>
-      <w:pPr>
-        <w:rPr>
-          <w:lang w:val="en-US"/>
-        </w:rPr>
-      </w:pPr>
-      <w:r>
-        <w:rPr>
-          <w:lang w:val="en-US"/>
-        </w:rPr>
-        <w:t xml:space="preserve">FROM items </w:t>
-      </w:r>
-      <w:proofErr w:type="spellStart"/>
-      <w:r>
-        <w:rPr>
-          <w:lang w:val="en-US"/>
-        </w:rPr>
-        <w:t>i</w:t>
-      </w:r>
-      <w:proofErr w:type="spellEnd"/>
-    </w:p>
-    <w:p>
-      <w:pPr>
-        <w:rPr>
-          <w:lang w:val="en-US"/>
-        </w:rPr>
-      </w:pPr>
-      <w:r>
-        <w:rPr>
-          <w:lang w:val="en-US"/>
-        </w:rPr>
-        <w:t xml:space="preserve">JOIN orders o ON </w:t>
-      </w:r>
-      <w:proofErr w:type="spellStart"/>
-      <w:proofErr w:type="gramStart"/>
-      <w:r>
-        <w:rPr>
-          <w:lang w:val="en-US"/>
-        </w:rPr>
-        <w:t>o.item</w:t>
-      </w:r>
-      <w:proofErr w:type="gramEnd"/>
-      <w:r>
-        <w:rPr>
-          <w:lang w:val="en-US"/>
-        </w:rPr>
-        <w:t>_id</w:t>
-      </w:r>
-      <w:proofErr w:type="spellEnd"/>
-      <w:r>
-        <w:rPr>
-          <w:lang w:val="en-US"/>
-        </w:rPr>
-        <w:t xml:space="preserve"> = i.id</w:t>
-      </w:r>
-    </w:p>
-    <w:p>
-      <w:pPr>
-        <w:rPr>
-          <w:lang w:val="en-US"/>
-        </w:rPr>
-      </w:pPr>
-      <w:r>
-        <w:rPr>
-          <w:lang w:val="en-US"/>
-        </w:rPr>
-        <w:t xml:space="preserve">JOIN masters m ON </w:t>
-      </w:r>
-      <w:proofErr w:type="spellStart"/>
-      <w:proofErr w:type="gramStart"/>
-      <w:r>
-        <w:rPr>
-          <w:lang w:val="en-US"/>
-        </w:rPr>
-        <w:t>o.master</w:t>
-      </w:r>
-      <w:proofErr w:type="gramEnd"/>
-      <w:r>
-        <w:rPr>
-          <w:lang w:val="en-US"/>
-        </w:rPr>
-        <w:t>_id</w:t>
-      </w:r>
-      <w:proofErr w:type="spellEnd"/>
-      <w:r>
-        <w:rPr>
-          <w:lang w:val="en-US"/>
-        </w:rPr>
-        <w:t xml:space="preserve"> = m.id</w:t>
-      </w:r>
-    </w:p>
-    <w:p>
-      <w:r>
-        <w:t xml:space="preserve">WHERE </w:t>
-      </w:r>
-      <w:proofErr w:type="spellStart"/>
-      <w:proofErr w:type="gramStart"/>
-      <w:r>
-        <w:t>m.work</w:t>
-      </w:r>
-      <w:proofErr w:type="gramEnd"/>
-      <w:r>
-        <w:t>_experience</w:t>
-      </w:r>
-      <w:proofErr w:type="spellEnd"/>
-      <w:r>
-        <w:t xml:space="preserve"> &gt; 5;</w:t>
-      </w:r>
+        <w:t>SELECT phones[1] FROM contacts;</w:t>
+      </w:r>
+    </w:p>
+    <w:p>
+      <w:pPr>
+        <w:rPr>
+          <w:lang w:val="en-US"/>
+        </w:rPr>
+      </w:pPr>
+    </w:p>
+    <w:p>
+      <w:pPr>
+        <w:rPr>
+          <w:lang w:val="en-US"/>
+        </w:rPr>
+      </w:pPr>
+      <w:r>
+        <w:rPr>
+          <w:lang w:val="en-US"/>
+        </w:rPr>
+        <w:t>SELECT schedule[2:4][1:1] FROM contacts WHERE id = 1;</w:t>
+      </w:r>
+    </w:p>
+    <w:p>
+      <w:pPr>
+        <w:rPr>
+          <w:lang w:val="en-US"/>
+        </w:rPr>
+      </w:pPr>
+    </w:p>
+    <w:p>
+      <w:pPr>
+        <w:rPr>
+          <w:lang w:val="en-US"/>
+        </w:rPr>
+      </w:pPr>
+      <w:r>
+        <w:rPr>
+          <w:lang w:val="en-US"/>
+        </w:rPr>
+        <w:t>SELECT array_dims(phones), array_dims(schedule) FROM contacts;</w:t>
+      </w:r>
+    </w:p>
+    <w:p>
+      <w:pPr>
+        <w:rPr>
+          <w:lang w:val="en-US"/>
+        </w:rPr>
+      </w:pPr>
+    </w:p>
+    <w:p>
+      <w:pPr>
+        <w:rPr>
+          <w:lang w:val="en-US"/>
+        </w:rPr>
+      </w:pPr>
+      <w:r>
+        <w:rPr>
+          <w:lang w:val="en-US"/>
+        </w:rPr>
+        <w:t>UPDATE contacts SET schedule[4:5][1:1] = '{{"12:00", "12:00"}}';</w:t>
+      </w:r>
+    </w:p>
+    <w:p>
+      <w:pPr>
+        <w:rPr>
+          <w:lang w:val="en-US"/>
+        </w:rPr>
+      </w:pPr>
+    </w:p>
+    <w:p>
+      <w:pPr>
+        <w:rPr>
+          <w:lang w:val="en-US"/>
+        </w:rPr>
+      </w:pPr>
+      <w:r>
+        <w:rPr>
+          <w:lang w:val="en-US"/>
+        </w:rPr>
+        <w:t>UPDATE contacts SET phones[2] = '+7-913-546-89-23' WHERE id = 5;</w:t>
+      </w:r>
+    </w:p>
+    <w:p>
+      <w:pPr>
+        <w:rPr>
+          <w:lang w:val="en-US"/>
+        </w:rPr>
+      </w:pPr>
+    </w:p>
+    <w:p>
+      <w:pPr>
+        <w:rPr>
+          <w:lang w:val="en-US"/>
+        </w:rPr>
+      </w:pPr>
+      <w:r>
+        <w:rPr>
+          <w:lang w:val="en-US"/>
+        </w:rPr>
+        <w:t>SELECT (id, type, price) FROM tours t</w:t>
+      </w:r>
+    </w:p>
+    <w:p>
+      <w:pPr>
+        <w:rPr>
+          <w:lang w:val="en-US"/>
+        </w:rPr>
+      </w:pPr>
+      <w:r>
+        <w:rPr>
+          <w:lang w:val="en-US"/>
+        </w:rPr>
+        <w:t>WHERE t.price =</w:t>
+      </w:r>
+    </w:p>
+    <w:p>
+      <w:pPr>
+        <w:rPr>
+          <w:lang w:val="en-US"/>
+        </w:rPr>
+      </w:pPr>
+      <w:r>
+        <w:rPr>
+          <w:lang w:val="en-US"/>
+        </w:rPr>
+        <w:t>(SELECT MIN(price) FROM tours t</w:t>
+      </w:r>
+    </w:p>
+    <w:p>
+      <w:pPr>
+        <w:rPr>
+          <w:lang w:val="en-US"/>
+        </w:rPr>
+      </w:pPr>
+      <w:r>
+        <w:rPr>
+          <w:lang w:val="en-US"/>
+        </w:rPr>
+        <w:t>WHERE t.type = 'авиа');</w:t>
+      </w:r>
+    </w:p>
+    <w:p>
+      <w:pPr>
+        <w:rPr>
+          <w:lang w:val="en-US"/>
+        </w:rPr>
+      </w:pPr>
+    </w:p>
+    <w:p>
+      <w:pPr>
+        <w:rPr>
+          <w:lang w:val="en-US"/>
+        </w:rPr>
+      </w:pPr>
+      <w:r>
+        <w:rPr>
+          <w:lang w:val="en-US"/>
+        </w:rPr>
+        <w:t>SELECT (id, type, price) FROM tours t</w:t>
+      </w:r>
+    </w:p>
+    <w:p>
+      <w:pPr>
+        <w:rPr>
+          <w:lang w:val="en-US"/>
+        </w:rPr>
+      </w:pPr>
+      <w:r>
+        <w:rPr>
+          <w:lang w:val="en-US"/>
+        </w:rPr>
+        <w:t>WHERE t.price =</w:t>
+      </w:r>
+    </w:p>
+    <w:p>
+      <w:pPr>
+        <w:rPr>
+          <w:lang w:val="en-US"/>
+        </w:rPr>
+      </w:pPr>
+      <w:r>
+        <w:rPr>
+          <w:lang w:val="en-US"/>
+        </w:rPr>
+        <w:t>(SELECT MAX(price) FROM tours t</w:t>
+      </w:r>
+    </w:p>
+    <w:p>
+      <w:pPr>
+        <w:rPr>
+          <w:lang w:val="en-US"/>
+        </w:rPr>
+      </w:pPr>
+      <w:r>
+        <w:rPr>
+          <w:lang w:val="en-US"/>
+        </w:rPr>
+        <w:t>WHERE t.type = 'железнодорожный');</w:t>
+      </w:r>
+    </w:p>
+    <w:p>
+      <w:pPr>
+        <w:rPr>
+          <w:lang w:val="en-US"/>
+        </w:rPr>
+      </w:pPr>
+    </w:p>
+    <w:p>
+      <w:pPr>
+        <w:rPr>
+          <w:lang w:val="en-US"/>
+        </w:rPr>
+      </w:pPr>
+      <w:r>
+        <w:rPr>
+          <w:lang w:val="en-US"/>
+        </w:rPr>
+        <w:t>SELECT COUNT(*) FROM tours t</w:t>
+      </w:r>
+    </w:p>
+    <w:p>
+      <w:pPr>
+        <w:rPr>
+          <w:lang w:val="en-US"/>
+        </w:rPr>
+      </w:pPr>
+      <w:r>
+        <w:rPr>
+          <w:lang w:val="en-US"/>
+        </w:rPr>
+        <w:t>WHERE t.type = 'автобусный';</w:t>
+      </w:r>
+    </w:p>
+    <w:p>
+      <w:pPr>
+        <w:rPr>
+          <w:lang w:val="en-US"/>
+        </w:rPr>
+      </w:pPr>
+    </w:p>
+    <w:p>
+      <w:pPr>
+        <w:rPr>
+          <w:lang w:val="en-US"/>
+        </w:rPr>
+      </w:pPr>
+      <w:r>
+        <w:rPr>
+          <w:lang w:val="en-US"/>
+        </w:rPr>
+        <w:t>SELECT AVG(price)</w:t>
+      </w:r>
+    </w:p>
+    <w:p>
+      <w:pPr>
+        <w:rPr>
+          <w:lang w:val="en-US"/>
+        </w:rPr>
+      </w:pPr>
+      <w:r>
+        <w:rPr>
+          <w:lang w:val="en-US"/>
+        </w:rPr>
+        <w:t>FROM tours t</w:t>
+      </w:r>
+    </w:p>
+    <w:p>
+      <w:pPr>
+        <w:rPr>
+          <w:lang w:val="en-US"/>
+        </w:rPr>
+      </w:pPr>
+      <w:r>
+        <w:rPr>
+          <w:lang w:val="en-US"/>
+        </w:rPr>
+        <w:t>JOIN cities c ON t.id_city = c.id</w:t>
+      </w:r>
+    </w:p>
+    <w:p>
+      <w:pPr>
+        <w:rPr>
+          <w:lang w:val="en-US"/>
+        </w:rPr>
+      </w:pPr>
+      <w:r>
+        <w:rPr>
+          <w:lang w:val="en-US"/>
+        </w:rPr>
+        <w:t>WHERE c.name = 'Москва';</w:t>
+      </w:r>
+    </w:p>
+    <w:p>
+      <w:pPr>
+        <w:rPr>
+          <w:lang w:val="en-US"/>
+        </w:rPr>
+      </w:pPr>
+    </w:p>
+    <w:p>
+      <w:pPr>
+        <w:rPr>
+          <w:lang w:val="en-US"/>
+        </w:rPr>
+      </w:pPr>
+      <w:r>
+        <w:rPr>
+          <w:lang w:val="en-US"/>
+        </w:rPr>
+        <w:t>ALTER TABLE guides ADD COLUMN work_experience integer;</w:t>
+      </w:r>
+    </w:p>
+    <w:p>
+      <w:pPr>
+        <w:rPr>
+          <w:lang w:val="en-US"/>
+        </w:rPr>
+      </w:pPr>
+      <w:r>
+        <w:rPr>
+          <w:lang w:val="en-US"/>
+        </w:rPr>
+        <w:t>UPDATE guides SET work_experience = 2002 - EXTRACT(year FROM date_of_birth);</w:t>
+      </w:r>
+    </w:p>
+    <w:p>
+      <w:pPr>
+        <w:rPr>
+          <w:lang w:val="en-US"/>
+        </w:rPr>
+      </w:pPr>
+    </w:p>
+    <w:p>
+      <w:pPr>
+        <w:rPr>
+          <w:lang w:val="en-US"/>
+        </w:rPr>
+      </w:pPr>
+      <w:r>
+        <w:rPr>
+          <w:lang w:val="en-US"/>
+        </w:rPr>
+        <w:t>SELECT SUM(t.price)</w:t>
+      </w:r>
+    </w:p>
+    <w:p>
+      <w:pPr>
+        <w:rPr>
+          <w:lang w:val="en-US"/>
+        </w:rPr>
+      </w:pPr>
+      <w:r>
+        <w:rPr>
+          <w:lang w:val="en-US"/>
+        </w:rPr>
+        <w:t>FROM tours t</w:t>
+      </w:r>
+    </w:p>
+    <w:p>
+      <w:pPr>
+        <w:rPr>
+          <w:lang w:val="en-US"/>
+        </w:rPr>
+      </w:pPr>
+      <w:r>
+        <w:rPr>
+          <w:lang w:val="en-US"/>
+        </w:rPr>
+        <w:t>JOIN journeys j ON j.tour_id = t.id</w:t>
+      </w:r>
+    </w:p>
+    <w:p>
+      <w:pPr>
+        <w:rPr>
+          <w:lang w:val="en-US"/>
+        </w:rPr>
+      </w:pPr>
+      <w:r>
+        <w:rPr>
+          <w:lang w:val="en-US"/>
+        </w:rPr>
+        <w:t>JOIN guides g ON j.tour_id = g.id</w:t>
+      </w:r>
+    </w:p>
+    <w:p>
+      <w:pPr>
+        <w:rPr>
+          <w:lang w:val="en-US"/>
+        </w:rPr>
+      </w:pPr>
+      <w:r>
+        <w:rPr>
+          <w:lang w:val="en-US"/>
+        </w:rPr>
+        <w:t>WHERE g.work_experience &gt; 10;</w:t>
+      </w:r>
+    </w:p>
+    <w:p>
+      <w:pPr>
+        <w:rPr>
+          <w:lang w:val="en-US"/>
+        </w:rPr>
+      </w:pPr>
+    </w:p>
+    <w:p>
+      <w:pPr>
+        <w:rPr>
+          <w:lang w:val="en-US"/>
+        </w:rPr>
+      </w:pPr>
     </w:p>
     <w:sectPr>
+      <w:footerReference w:type="default" r:id="rId23"/>
       <w:pgSz w:w="11906" w:h="16838"/>
       <w:pgMar w:top="1134" w:right="850" w:bottom="1134" w:left="1701" w:header="708" w:footer="708" w:gutter="0"/>
       <w:cols w:space="708"/>
-      <w:docGrid w:linePitch="360"/>
+      <w:titlePg/>
+      <w:docGrid w:linePitch="381"/>
     </w:sectPr>
   </w:body>
 </w:document>
+</file>
+
+<file path=word/endnotes.xml><?xml version="1.0" encoding="utf-8"?>
+<w:endnotes xmlns:wpc="http://schemas.microsoft.com/office/word/2010/wordprocessingCanvas" xmlns:cx="http://schemas.microsoft.com/office/drawing/2014/chartex" xmlns:cx1="http://schemas.microsoft.com/office/drawing/2015/9/8/chartex" xmlns:cx2="http://schemas.microsoft.com/office/drawing/2015/10/21/chartex" xmlns:cx3="http://schemas.microsoft.com/office/drawing/2016/5/9/chartex" xmlns:cx4="http://schemas.microsoft.com/office/drawing/2016/5/10/chartex" xmlns:cx5="http://schemas.microsoft.com/office/drawing/2016/5/11/chartex" xmlns:cx6="http://schemas.microsoft.com/office/drawing/2016/5/12/chartex" xmlns:cx7="http://schemas.microsoft.com/office/drawing/2016/5/13/chartex" xmlns:cx8="http://schemas.microsoft.com/office/drawing/2016/5/14/chartex" xmlns:mc="http://schemas.openxmlformats.org/markup-compatibility/2006" xmlns:aink="http://schemas.microsoft.com/office/drawing/2016/ink" xmlns:am3d="http://schemas.microsoft.com/office/drawing/2017/model3d" xmlns:o="urn:schemas-microsoft-com:office:office" xmlns:r="http://schemas.openxmlformats.org/officeDocument/2006/relationships" xmlns:m="http://schemas.openxmlformats.org/officeDocument/2006/math" xmlns:v="urn:schemas-microsoft-com:vml" xmlns:wp14="http://schemas.microsoft.com/office/word/2010/wordprocessingDrawing" xmlns:wp="http://schemas.openxmlformats.org/drawingml/2006/wordprocessingDrawing" xmlns:w10="urn:schemas-microsoft-com:office:word" xmlns:w="http://schemas.openxmlformats.org/wordprocessingml/2006/main" xmlns:w14="http://schemas.microsoft.com/office/word/2010/wordml" xmlns:w15="http://schemas.microsoft.com/office/word/2012/wordml" xmlns:w16cex="http://schemas.microsoft.com/office/word/2018/wordml/cex" xmlns:w16cid="http://schemas.microsoft.com/office/word/2016/wordml/cid" xmlns:w16="http://schemas.microsoft.com/office/word/2018/wordml" xmlns:w16sdtdh="http://schemas.microsoft.com/office/word/2020/wordml/sdtdatahash" xmlns:w16se="http://schemas.microsoft.com/office/word/2015/wordml/symex" xmlns:wpg="http://schemas.microsoft.com/office/word/2010/wordprocessingGroup" xmlns:wpi="http://schemas.microsoft.com/office/word/2010/wordprocessingInk" xmlns:wne="http://schemas.microsoft.com/office/word/2006/wordml" xmlns:wps="http://schemas.microsoft.com/office/word/2010/wordprocessingShape" mc:Ignorable="w14 w15 w16se w16cid w16 w16cex w16sdtdh wp14">
+  <w:endnote w:type="separator" w:id="-1">
+    <w:p>
+      <w:pPr>
+        <w:spacing w:after="0" w:line="240" w:lineRule="auto"/>
+      </w:pPr>
+      <w:r>
+        <w:separator/>
+      </w:r>
+    </w:p>
+  </w:endnote>
+  <w:endnote w:type="continuationSeparator" w:id="0">
+    <w:p>
+      <w:pPr>
+        <w:spacing w:after="0" w:line="240" w:lineRule="auto"/>
+      </w:pPr>
+      <w:r>
+        <w:continuationSeparator/>
+      </w:r>
+    </w:p>
+  </w:endnote>
+</w:endnotes>
+</file>
+
+<file path=word/footer1.xml><?xml version="1.0" encoding="utf-8"?>
+<w:ftr xmlns:wpc="http://schemas.microsoft.com/office/word/2010/wordprocessingCanvas" xmlns:cx="http://schemas.microsoft.com/office/drawing/2014/chartex" xmlns:cx1="http://schemas.microsoft.com/office/drawing/2015/9/8/chartex" xmlns:cx2="http://schemas.microsoft.com/office/drawing/2015/10/21/chartex" xmlns:cx3="http://schemas.microsoft.com/office/drawing/2016/5/9/chartex" xmlns:cx4="http://schemas.microsoft.com/office/drawing/2016/5/10/chartex" xmlns:cx5="http://schemas.microsoft.com/office/drawing/2016/5/11/chartex" xmlns:cx6="http://schemas.microsoft.com/office/drawing/2016/5/12/chartex" xmlns:cx7="http://schemas.microsoft.com/office/drawing/2016/5/13/chartex" xmlns:cx8="http://schemas.microsoft.com/office/drawing/2016/5/14/chartex" xmlns:mc="http://schemas.openxmlformats.org/markup-compatibility/2006" xmlns:aink="http://schemas.microsoft.com/office/drawing/2016/ink" xmlns:am3d="http://schemas.microsoft.com/office/drawing/2017/model3d" xmlns:o="urn:schemas-microsoft-com:office:office" xmlns:r="http://schemas.openxmlformats.org/officeDocument/2006/relationships" xmlns:m="http://schemas.openxmlformats.org/officeDocument/2006/math" xmlns:v="urn:schemas-microsoft-com:vml" xmlns:wp14="http://schemas.microsoft.com/office/word/2010/wordprocessingDrawing" xmlns:wp="http://schemas.openxmlformats.org/drawingml/2006/wordprocessingDrawing" xmlns:w10="urn:schemas-microsoft-com:office:word" xmlns:w="http://schemas.openxmlformats.org/wordprocessingml/2006/main" xmlns:w14="http://schemas.microsoft.com/office/word/2010/wordml" xmlns:w15="http://schemas.microsoft.com/office/word/2012/wordml" xmlns:w16cex="http://schemas.microsoft.com/office/word/2018/wordml/cex" xmlns:w16cid="http://schemas.microsoft.com/office/word/2016/wordml/cid" xmlns:w16="http://schemas.microsoft.com/office/word/2018/wordml" xmlns:w16sdtdh="http://schemas.microsoft.com/office/word/2020/wordml/sdtdatahash" xmlns:w16se="http://schemas.microsoft.com/office/word/2015/wordml/symex" xmlns:wpg="http://schemas.microsoft.com/office/word/2010/wordprocessingGroup" xmlns:wpi="http://schemas.microsoft.com/office/word/2010/wordprocessingInk" xmlns:wne="http://schemas.microsoft.com/office/word/2006/wordml" xmlns:wps="http://schemas.microsoft.com/office/word/2010/wordprocessingShape" mc:Ignorable="w14 w15 w16se w16cid w16 w16cex w16sdtdh wp14">
+  <w:sdt>
+    <w:sdtPr>
+      <w:id w:val="581263286"/>
+      <w:docPartObj>
+        <w:docPartGallery w:val="Page Numbers (Bottom of Page)"/>
+        <w:docPartUnique/>
+      </w:docPartObj>
+    </w:sdtPr>
+    <w:sdtEndPr/>
+    <w:sdtContent>
+      <w:p>
+        <w:pPr>
+          <w:pStyle w:val="a8"/>
+          <w:jc w:val="right"/>
+        </w:pPr>
+        <w:r>
+          <w:fldChar w:fldCharType="begin"/>
+        </w:r>
+        <w:r>
+          <w:instrText>PAGE   \* MERGEFORMAT</w:instrText>
+        </w:r>
+        <w:r>
+          <w:fldChar w:fldCharType="separate"/>
+        </w:r>
+        <w:r>
+          <w:t>2</w:t>
+        </w:r>
+        <w:r>
+          <w:fldChar w:fldCharType="end"/>
+        </w:r>
+      </w:p>
+    </w:sdtContent>
+  </w:sdt>
+  <w:p>
+    <w:pPr>
+      <w:pStyle w:val="a8"/>
+    </w:pPr>
+  </w:p>
+</w:ftr>
+</file>
+
+<file path=word/footnotes.xml><?xml version="1.0" encoding="utf-8"?>
+<w:footnotes xmlns:wpc="http://schemas.microsoft.com/office/word/2010/wordprocessingCanvas" xmlns:cx="http://schemas.microsoft.com/office/drawing/2014/chartex" xmlns:cx1="http://schemas.microsoft.com/office/drawing/2015/9/8/chartex" xmlns:cx2="http://schemas.microsoft.com/office/drawing/2015/10/21/chartex" xmlns:cx3="http://schemas.microsoft.com/office/drawing/2016/5/9/chartex" xmlns:cx4="http://schemas.microsoft.com/office/drawing/2016/5/10/chartex" xmlns:cx5="http://schemas.microsoft.com/office/drawing/2016/5/11/chartex" xmlns:cx6="http://schemas.microsoft.com/office/drawing/2016/5/12/chartex" xmlns:cx7="http://schemas.microsoft.com/office/drawing/2016/5/13/chartex" xmlns:cx8="http://schemas.microsoft.com/office/drawing/2016/5/14/chartex" xmlns:mc="http://schemas.openxmlformats.org/markup-compatibility/2006" xmlns:aink="http://schemas.microsoft.com/office/drawing/2016/ink" xmlns:am3d="http://schemas.microsoft.com/office/drawing/2017/model3d" xmlns:o="urn:schemas-microsoft-com:office:office" xmlns:r="http://schemas.openxmlformats.org/officeDocument/2006/relationships" xmlns:m="http://schemas.openxmlformats.org/officeDocument/2006/math" xmlns:v="urn:schemas-microsoft-com:vml" xmlns:wp14="http://schemas.microsoft.com/office/word/2010/wordprocessingDrawing" xmlns:wp="http://schemas.openxmlformats.org/drawingml/2006/wordprocessingDrawing" xmlns:w10="urn:schemas-microsoft-com:office:word" xmlns:w="http://schemas.openxmlformats.org/wordprocessingml/2006/main" xmlns:w14="http://schemas.microsoft.com/office/word/2010/wordml" xmlns:w15="http://schemas.microsoft.com/office/word/2012/wordml" xmlns:w16cex="http://schemas.microsoft.com/office/word/2018/wordml/cex" xmlns:w16cid="http://schemas.microsoft.com/office/word/2016/wordml/cid" xmlns:w16="http://schemas.microsoft.com/office/word/2018/wordml" xmlns:w16sdtdh="http://schemas.microsoft.com/office/word/2020/wordml/sdtdatahash" xmlns:w16se="http://schemas.microsoft.com/office/word/2015/wordml/symex" xmlns:wpg="http://schemas.microsoft.com/office/word/2010/wordprocessingGroup" xmlns:wpi="http://schemas.microsoft.com/office/word/2010/wordprocessingInk" xmlns:wne="http://schemas.microsoft.com/office/word/2006/wordml" xmlns:wps="http://schemas.microsoft.com/office/word/2010/wordprocessingShape" mc:Ignorable="w14 w15 w16se w16cid w16 w16cex w16sdtdh wp14">
+  <w:footnote w:type="separator" w:id="-1">
+    <w:p>
+      <w:pPr>
+        <w:spacing w:after="0" w:line="240" w:lineRule="auto"/>
+      </w:pPr>
+      <w:r>
+        <w:separator/>
+      </w:r>
+    </w:p>
+  </w:footnote>
+  <w:footnote w:type="continuationSeparator" w:id="0">
+    <w:p>
+      <w:pPr>
+        <w:spacing w:after="0" w:line="240" w:lineRule="auto"/>
+      </w:pPr>
+      <w:r>
+        <w:continuationSeparator/>
+      </w:r>
+    </w:p>
+  </w:footnote>
+</w:footnotes>
 </file>
 
 <file path=word/styles.xml><?xml version="1.0" encoding="utf-8"?>
@@ -5137,7 +4570,6 @@
     <w:name w:val="Hyperlink"/>
     <w:basedOn w:val="a0"/>
     <w:uiPriority w:val="99"/>
-    <w:semiHidden/>
     <w:unhideWhenUsed/>
     <w:rsid w:val="00197679"/>
     <w:rPr>
@@ -5151,7 +4583,6 @@
     <w:next w:val="a"/>
     <w:autoRedefine/>
     <w:uiPriority w:val="39"/>
-    <w:semiHidden/>
     <w:unhideWhenUsed/>
     <w:rsid w:val="00197679"/>
     <w:pPr>
@@ -5264,6 +4695,58 @@
       <w:color w:val="000000"/>
       <w:sz w:val="24"/>
       <w:szCs w:val="24"/>
+    </w:rPr>
+  </w:style>
+  <w:style w:type="paragraph" w:styleId="a6">
+    <w:name w:val="header"/>
+    <w:basedOn w:val="a"/>
+    <w:link w:val="a7"/>
+    <w:uiPriority w:val="99"/>
+    <w:unhideWhenUsed/>
+    <w:rsid w:val="00D06074"/>
+    <w:pPr>
+      <w:tabs>
+        <w:tab w:val="center" w:pos="4677"/>
+        <w:tab w:val="right" w:pos="9355"/>
+      </w:tabs>
+      <w:spacing w:after="0" w:line="240" w:lineRule="auto"/>
+    </w:pPr>
+  </w:style>
+  <w:style w:type="character" w:customStyle="1" w:styleId="a7">
+    <w:name w:val="Верхний колонтитул Знак"/>
+    <w:basedOn w:val="a0"/>
+    <w:link w:val="a6"/>
+    <w:uiPriority w:val="99"/>
+    <w:rsid w:val="00D06074"/>
+    <w:rPr>
+      <w:rFonts w:ascii="Times New Roman" w:hAnsi="Times New Roman"/>
+      <w:sz w:val="28"/>
+    </w:rPr>
+  </w:style>
+  <w:style w:type="paragraph" w:styleId="a8">
+    <w:name w:val="footer"/>
+    <w:basedOn w:val="a"/>
+    <w:link w:val="a9"/>
+    <w:uiPriority w:val="99"/>
+    <w:unhideWhenUsed/>
+    <w:rsid w:val="00D06074"/>
+    <w:pPr>
+      <w:tabs>
+        <w:tab w:val="center" w:pos="4677"/>
+        <w:tab w:val="right" w:pos="9355"/>
+      </w:tabs>
+      <w:spacing w:after="0" w:line="240" w:lineRule="auto"/>
+    </w:pPr>
+  </w:style>
+  <w:style w:type="character" w:customStyle="1" w:styleId="a9">
+    <w:name w:val="Нижний колонтитул Знак"/>
+    <w:basedOn w:val="a0"/>
+    <w:link w:val="a8"/>
+    <w:uiPriority w:val="99"/>
+    <w:rsid w:val="00D06074"/>
+    <w:rPr>
+      <w:rFonts w:ascii="Times New Roman" w:hAnsi="Times New Roman"/>
+      <w:sz w:val="28"/>
     </w:rPr>
   </w:style>
 </w:styles>

--- a/лр 3/бд лр3.docx
+++ b/лр 3/бд лр3.docx
@@ -186,7 +186,23 @@
           <w:rFonts w:cs="Times New Roman"/>
           <w:szCs w:val="28"/>
         </w:rPr>
-        <w:t>Использование агрегатных функций в среде PostgreSQL. Массивы.</w:t>
+        <w:t xml:space="preserve">Использование агрегатных функций в среде </w:t>
+      </w:r>
+      <w:proofErr w:type="spellStart"/>
+      <w:r>
+        <w:rPr>
+          <w:rFonts w:cs="Times New Roman"/>
+          <w:szCs w:val="28"/>
+        </w:rPr>
+        <w:t>PostgreSQL</w:t>
+      </w:r>
+      <w:proofErr w:type="spellEnd"/>
+      <w:r>
+        <w:rPr>
+          <w:rFonts w:cs="Times New Roman"/>
+          <w:szCs w:val="28"/>
+        </w:rPr>
+        <w:t>. Массивы.</w:t>
       </w:r>
     </w:p>
     <w:p>
@@ -256,13 +272,27 @@
           <w:rFonts w:cs="Times New Roman"/>
           <w:szCs w:val="28"/>
         </w:rPr>
-        <w:t xml:space="preserve">Выполнили: Павлюк А.С. </w:t>
+        <w:t>Выполнили: Павлюк А.С.</w:t>
       </w:r>
       <w:r>
         <w:rPr>
           <w:rFonts w:cs="Times New Roman"/>
           <w:szCs w:val="28"/>
         </w:rPr>
+        <w:t>,</w:t>
+      </w:r>
+      <w:r>
+        <w:rPr>
+          <w:rFonts w:cs="Times New Roman"/>
+          <w:szCs w:val="28"/>
+        </w:rPr>
+        <w:t xml:space="preserve"> </w:t>
+      </w:r>
+      <w:r>
+        <w:rPr>
+          <w:rFonts w:cs="Times New Roman"/>
+          <w:szCs w:val="28"/>
+        </w:rPr>
         <w:tab/>
       </w:r>
       <w:r>
@@ -278,7 +308,38 @@
           <w:szCs w:val="28"/>
         </w:rPr>
         <w:tab/>
-        <w:t>Преподаватель: Харюткина С. А.</w:t>
+        <w:t xml:space="preserve">Преподаватель: </w:t>
+      </w:r>
+      <w:proofErr w:type="spellStart"/>
+      <w:r>
+        <w:rPr>
+          <w:rFonts w:cs="Times New Roman"/>
+          <w:szCs w:val="28"/>
+        </w:rPr>
+        <w:t>Харюткина</w:t>
+      </w:r>
+      <w:proofErr w:type="spellEnd"/>
+      <w:r>
+        <w:rPr>
+          <w:rFonts w:cs="Times New Roman"/>
+          <w:szCs w:val="28"/>
+        </w:rPr>
+        <w:t xml:space="preserve"> С. А.</w:t>
+      </w:r>
+    </w:p>
+    <w:p>
+      <w:pPr>
+        <w:rPr>
+          <w:rFonts w:cs="Times New Roman"/>
+          <w:szCs w:val="28"/>
+        </w:rPr>
+      </w:pPr>
+      <w:r>
+        <w:rPr>
+          <w:rFonts w:cs="Times New Roman"/>
+          <w:szCs w:val="28"/>
+        </w:rPr>
+        <w:t>Казанцев К. О.</w:t>
       </w:r>
     </w:p>
     <w:p>
@@ -371,14 +432,7 @@
         <w:rPr>
           <w:rFonts w:cs="Times New Roman"/>
           <w:szCs w:val="28"/>
-        </w:rPr>
-      </w:pPr>
-    </w:p>
-    <w:p>
-      <w:pPr>
-        <w:rPr>
-          <w:rFonts w:cs="Times New Roman"/>
-          <w:szCs w:val="28"/>
+          <w:lang w:val="en-US"/>
         </w:rPr>
       </w:pPr>
     </w:p>
@@ -913,7 +967,15 @@
         <w:jc w:val="both"/>
       </w:pPr>
       <w:r>
-        <w:t>Изучить базовые операции по работе с массивами. Изучить синтаксис команд. Приобрести навыки работы с агрегатными функциями в PostgreSQL.</w:t>
+        <w:t xml:space="preserve">Изучить базовые операции по работе с массивами. Изучить синтаксис команд. Приобрести навыки работы с агрегатными функциями в </w:t>
+      </w:r>
+      <w:proofErr w:type="spellStart"/>
+      <w:r>
+        <w:t>PostgreSQL</w:t>
+      </w:r>
+      <w:proofErr w:type="spellEnd"/>
+      <w:r>
+        <w:t>.</w:t>
       </w:r>
     </w:p>
     <w:p>
@@ -936,7 +998,35 @@
         <w:rPr>
           <w:szCs w:val="28"/>
         </w:rPr>
-        <w:t>Ознакомиться с теоретическими сведениями о создании массивов. Создать таблицу с полем-массивом, таблицу с полем, содержащим многомерный массив. Выполнить вставку значений в созданные таблицы (минимум по 6 записей в каждой). Выполнить выборку из созданных таблиц (в том числе продемонстрировать предотвращение выборки NULL в массивах). Осуществить выборку с использованием среза. Продемонстрировать работу функции array_dims(). Выполнить обновление данных в созданных таблицах. Осуществить модификацию среза массива, отдельного элемента массива. Проанализировать полученную в результате выполнения операций информацию.</w:t>
+        <w:t xml:space="preserve">Ознакомиться с теоретическими сведениями о создании массивов. Создать таблицу с полем-массивом, таблицу с полем, содержащим многомерный массив. Выполнить вставку значений в созданные таблицы (минимум по 6 записей в каждой). Выполнить выборку из созданных таблиц (в том числе продемонстрировать предотвращение выборки NULL в массивах). Осуществить выборку с использованием среза. Продемонстрировать работу функции </w:t>
+      </w:r>
+      <w:proofErr w:type="spellStart"/>
+      <w:r>
+        <w:rPr>
+          <w:szCs w:val="28"/>
+        </w:rPr>
+        <w:t>array_</w:t>
+      </w:r>
+      <w:proofErr w:type="gramStart"/>
+      <w:r>
+        <w:rPr>
+          <w:szCs w:val="28"/>
+        </w:rPr>
+        <w:t>dims</w:t>
+      </w:r>
+      <w:proofErr w:type="spellEnd"/>
+      <w:r>
+        <w:rPr>
+          <w:szCs w:val="28"/>
+        </w:rPr>
+        <w:t>(</w:t>
+      </w:r>
+      <w:proofErr w:type="gramEnd"/>
+      <w:r>
+        <w:rPr>
+          <w:szCs w:val="28"/>
+        </w:rPr>
+        <w:t>). Выполнить обновление данных в созданных таблицах. Осуществить модификацию среза массива, отдельного элемента массива. Проанализировать полученную в результате выполнения операций информацию.</w:t>
       </w:r>
     </w:p>
     <w:p>
@@ -986,7 +1076,21 @@
         <w:rPr>
           <w:szCs w:val="28"/>
         </w:rPr>
-        <w:t>заполнить базу данных туристического агентства (при необходимости). Найти авиатуры с минимальной стоимостью. Найти железнодорожные туры с максимальной стоимостью. Найти количество автобусных туров. Найти среднюю стоимость туров в город Москву. Найти общую стоимость туров, выполненных руководителями туров со стажем работы более 10 лет. Продемонстрировать результаты работы.</w:t>
+        <w:t xml:space="preserve">заполнить базу данных туристического агентства (при необходимости). Найти </w:t>
+      </w:r>
+      <w:proofErr w:type="spellStart"/>
+      <w:r>
+        <w:rPr>
+          <w:szCs w:val="28"/>
+        </w:rPr>
+        <w:t>авиатуры</w:t>
+      </w:r>
+      <w:proofErr w:type="spellEnd"/>
+      <w:r>
+        <w:rPr>
+          <w:szCs w:val="28"/>
+        </w:rPr>
+        <w:t xml:space="preserve"> с минимальной стоимостью. Найти железнодорожные туры с максимальной стоимостью. Найти количество автобусных туров. Найти среднюю стоимость туров в город Москву. Найти общую стоимость туров, выполненных руководителями туров со стажем работы более 10 лет. Продемонстрировать результаты работы.</w:t>
       </w:r>
     </w:p>
     <w:p>
@@ -1042,12 +1146,7 @@
     </w:p>
     <w:p>
       <w:pPr>
-        <w:pStyle w:val="13"/>
         <w:jc w:val="center"/>
-        <w:rPr>
-          <w:i/>
-          <w:iCs/>
-        </w:rPr>
       </w:pPr>
       <w:r>
         <w:rPr>
@@ -1180,7 +1279,15 @@
         <w:jc w:val="both"/>
       </w:pPr>
       <w:r>
-        <w:t>Поля данных PostgreSQL вместо отдельных величин могут содержать конструкции, называемые массивами.</w:t>
+        <w:t xml:space="preserve">Поля данных </w:t>
+      </w:r>
+      <w:proofErr w:type="spellStart"/>
+      <w:r>
+        <w:t>PostgreSQL</w:t>
+      </w:r>
+      <w:proofErr w:type="spellEnd"/>
+      <w:r>
+        <w:t xml:space="preserve"> вместо отдельных величин могут содержать конструкции, называемые массивами.</w:t>
       </w:r>
     </w:p>
     <w:p>
@@ -1200,7 +1307,23 @@
         <w:jc w:val="both"/>
       </w:pPr>
       <w:r>
-        <w:t>Например, команда для создания поля single_array типа type выглядит так:</w:t>
+        <w:t xml:space="preserve">Например, команда для создания поля </w:t>
+      </w:r>
+      <w:proofErr w:type="spellStart"/>
+      <w:r>
+        <w:t>single_array</w:t>
+      </w:r>
+      <w:proofErr w:type="spellEnd"/>
+      <w:r>
+        <w:t xml:space="preserve"> типа </w:t>
+      </w:r>
+      <w:proofErr w:type="spellStart"/>
+      <w:r>
+        <w:t>type</w:t>
+      </w:r>
+      <w:proofErr w:type="spellEnd"/>
+      <w:r>
+        <w:t xml:space="preserve"> выглядит так:</w:t>
       </w:r>
     </w:p>
     <w:p>
@@ -1209,8 +1332,26 @@
         <w:ind w:firstLine="708"/>
         <w:jc w:val="both"/>
       </w:pPr>
-      <w:r>
-        <w:t>single_array type[] -- Одномерный массив</w:t>
+      <w:proofErr w:type="spellStart"/>
+      <w:r>
+        <w:t>single_array</w:t>
+      </w:r>
+      <w:proofErr w:type="spellEnd"/>
+      <w:r>
+        <w:t xml:space="preserve"> </w:t>
+      </w:r>
+      <w:proofErr w:type="spellStart"/>
+      <w:proofErr w:type="gramStart"/>
+      <w:r>
+        <w:t>type</w:t>
+      </w:r>
+      <w:proofErr w:type="spellEnd"/>
+      <w:r>
+        <w:t>[</w:t>
+      </w:r>
+      <w:proofErr w:type="gramEnd"/>
+      <w:r>
+        <w:t>] -- Одномерный массив</w:t>
       </w:r>
     </w:p>
     <w:p>
@@ -1228,8 +1369,26 @@
         <w:ind w:firstLine="708"/>
         <w:jc w:val="both"/>
       </w:pPr>
-      <w:r>
-        <w:t>multi_array type[][] -- Многомерный массив</w:t>
+      <w:proofErr w:type="spellStart"/>
+      <w:r>
+        <w:t>multi_array</w:t>
+      </w:r>
+      <w:proofErr w:type="spellEnd"/>
+      <w:r>
+        <w:t xml:space="preserve"> </w:t>
+      </w:r>
+      <w:proofErr w:type="spellStart"/>
+      <w:proofErr w:type="gramStart"/>
+      <w:r>
+        <w:t>type</w:t>
+      </w:r>
+      <w:proofErr w:type="spellEnd"/>
+      <w:r>
+        <w:t>[</w:t>
+      </w:r>
+      <w:proofErr w:type="gramEnd"/>
+      <w:r>
+        <w:t>][] -- Многомерный массив</w:t>
       </w:r>
     </w:p>
     <w:p>
@@ -1248,7 +1407,6 @@
         <w:jc w:val="both"/>
       </w:pPr>
       <w:r>
-        <w:lastRenderedPageBreak/>
         <w:t xml:space="preserve">Создадим таблицу </w:t>
       </w:r>
       <w:r>
@@ -1267,6 +1425,7 @@
         <w:rPr>
           <w:noProof/>
         </w:rPr>
+        <w:lastRenderedPageBreak/>
         <w:drawing>
           <wp:inline distT="0" distB="0" distL="0" distR="0" wp14:anchorId="4CAA86C0" wp14:editId="45005096">
             <wp:extent cx="2972058" cy="1204064"/>
@@ -2139,6 +2298,7 @@
       <w:r>
         <w:t>_</w:t>
       </w:r>
+      <w:proofErr w:type="gramStart"/>
       <w:r>
         <w:rPr>
           <w:lang w:val="en-US"/>
@@ -2146,7 +2306,11 @@
         <w:t>dims</w:t>
       </w:r>
       <w:r>
-        <w:t xml:space="preserve">() </w:t>
+        <w:t>(</w:t>
+      </w:r>
+      <w:proofErr w:type="gramEnd"/>
+      <w:r>
+        <w:t xml:space="preserve">) </w:t>
       </w:r>
       <w:r>
         <w:t>возвращает текущие размеры значения массива</w:t>
@@ -2275,6 +2439,7 @@
         </w:rPr>
         <w:t>_</w:t>
       </w:r>
+      <w:proofErr w:type="gramStart"/>
       <w:r>
         <w:rPr>
           <w:sz w:val="24"/>
@@ -2288,7 +2453,15 @@
           <w:sz w:val="24"/>
           <w:szCs w:val="24"/>
         </w:rPr>
-        <w:t>()</w:t>
+        <w:t>(</w:t>
+      </w:r>
+      <w:proofErr w:type="gramEnd"/>
+      <w:r>
+        <w:rPr>
+          <w:sz w:val="24"/>
+          <w:szCs w:val="24"/>
+        </w:rPr>
+        <w:t>)</w:t>
       </w:r>
     </w:p>
     <w:p>
@@ -2582,6 +2755,7 @@
         </w:rPr>
         <w:t xml:space="preserve">В SQL существует ряд специальных стандартных функций (SQL-функций). Кроме специального случая </w:t>
       </w:r>
+      <w:proofErr w:type="gramStart"/>
       <w:r>
         <w:rPr>
           <w:i/>
@@ -2589,13 +2763,23 @@
           <w:sz w:val="28"/>
           <w:szCs w:val="28"/>
         </w:rPr>
-        <w:t xml:space="preserve">COUNT(*) </w:t>
-      </w:r>
-      <w:r>
-        <w:rPr>
+        <w:t>COUNT(</w:t>
+      </w:r>
+      <w:proofErr w:type="gramEnd"/>
+      <w:r>
+        <w:rPr>
+          <w:i/>
+          <w:iCs/>
           <w:sz w:val="28"/>
           <w:szCs w:val="28"/>
         </w:rPr>
+        <w:t xml:space="preserve">*) </w:t>
+      </w:r>
+      <w:r>
+        <w:rPr>
+          <w:sz w:val="28"/>
+          <w:szCs w:val="28"/>
+        </w:rPr>
         <w:t xml:space="preserve">каждая из этих функций 10 </w:t>
       </w:r>
     </w:p>
@@ -2632,7 +2816,21 @@
         <w:rPr>
           <w:szCs w:val="28"/>
         </w:rPr>
-        <w:t>Найдем авиатуры с минимальной стоимостью.</w:t>
+        <w:t xml:space="preserve">Найдем </w:t>
+      </w:r>
+      <w:proofErr w:type="spellStart"/>
+      <w:r>
+        <w:rPr>
+          <w:szCs w:val="28"/>
+        </w:rPr>
+        <w:t>авиатуры</w:t>
+      </w:r>
+      <w:proofErr w:type="spellEnd"/>
+      <w:r>
+        <w:rPr>
+          <w:szCs w:val="28"/>
+        </w:rPr>
+        <w:t xml:space="preserve"> с минимальной стоимостью.</w:t>
       </w:r>
     </w:p>
     <w:p>
@@ -2767,7 +2965,23 @@
           <w:sz w:val="24"/>
           <w:szCs w:val="24"/>
         </w:rPr>
-        <w:t>. авиатуры с минимальной стоимостью</w:t>
+        <w:t xml:space="preserve">. </w:t>
+      </w:r>
+      <w:proofErr w:type="spellStart"/>
+      <w:r>
+        <w:rPr>
+          <w:sz w:val="24"/>
+          <w:szCs w:val="24"/>
+        </w:rPr>
+        <w:t>авиатуры</w:t>
+      </w:r>
+      <w:proofErr w:type="spellEnd"/>
+      <w:r>
+        <w:rPr>
+          <w:sz w:val="24"/>
+          <w:szCs w:val="24"/>
+        </w:rPr>
+        <w:t xml:space="preserve"> с минимальной стоимостью</w:t>
       </w:r>
     </w:p>
     <w:p>
@@ -3420,8 +3634,13 @@
         <w:t>ены</w:t>
       </w:r>
       <w:r>
-        <w:t xml:space="preserve"> навыки работы с агрегатными функциями в PostgreSQL</w:t>
-      </w:r>
+        <w:t xml:space="preserve"> навыки работы с агрегатными функциями в </w:t>
+      </w:r>
+      <w:proofErr w:type="spellStart"/>
+      <w:r>
+        <w:t>PostgreSQL</w:t>
+      </w:r>
+      <w:proofErr w:type="spellEnd"/>
       <w:r>
         <w:rPr>
           <w:rFonts w:cs="Times New Roman"/>
@@ -3541,20 +3760,48 @@
         <w:rPr>
           <w:lang w:val="en-US"/>
         </w:rPr>
-        <w:t>phones text[],</w:t>
-      </w:r>
-    </w:p>
-    <w:p>
-      <w:pPr>
-        <w:rPr>
-          <w:lang w:val="en-US"/>
-        </w:rPr>
-      </w:pPr>
-      <w:r>
-        <w:rPr>
-          <w:lang w:val="en-US"/>
-        </w:rPr>
-        <w:t>schedule text[][]);</w:t>
+        <w:t xml:space="preserve">phones </w:t>
+      </w:r>
+      <w:proofErr w:type="gramStart"/>
+      <w:r>
+        <w:rPr>
+          <w:lang w:val="en-US"/>
+        </w:rPr>
+        <w:t>text[</w:t>
+      </w:r>
+      <w:proofErr w:type="gramEnd"/>
+      <w:r>
+        <w:rPr>
+          <w:lang w:val="en-US"/>
+        </w:rPr>
+        <w:t>],</w:t>
+      </w:r>
+    </w:p>
+    <w:p>
+      <w:pPr>
+        <w:rPr>
+          <w:lang w:val="en-US"/>
+        </w:rPr>
+      </w:pPr>
+      <w:r>
+        <w:rPr>
+          <w:lang w:val="en-US"/>
+        </w:rPr>
+        <w:t xml:space="preserve">schedule </w:t>
+      </w:r>
+      <w:proofErr w:type="gramStart"/>
+      <w:r>
+        <w:rPr>
+          <w:lang w:val="en-US"/>
+        </w:rPr>
+        <w:t>text[</w:t>
+      </w:r>
+      <w:proofErr w:type="gramEnd"/>
+      <w:r>
+        <w:rPr>
+          <w:lang w:val="en-US"/>
+        </w:rPr>
+        <w:t>][]);</w:t>
       </w:r>
     </w:p>
     <w:p>
@@ -3594,87 +3841,171 @@
         <w:rPr>
           <w:lang w:val="en-US"/>
         </w:rPr>
-        <w:t>SELECT phones[1] FROM contacts;</w:t>
-      </w:r>
-    </w:p>
-    <w:p>
-      <w:pPr>
-        <w:rPr>
-          <w:lang w:val="en-US"/>
-        </w:rPr>
-      </w:pPr>
-    </w:p>
-    <w:p>
-      <w:pPr>
-        <w:rPr>
-          <w:lang w:val="en-US"/>
-        </w:rPr>
-      </w:pPr>
-      <w:r>
-        <w:rPr>
-          <w:lang w:val="en-US"/>
-        </w:rPr>
-        <w:t>SELECT schedule[2:4][1:1] FROM contacts WHERE id = 1;</w:t>
-      </w:r>
-    </w:p>
-    <w:p>
-      <w:pPr>
-        <w:rPr>
-          <w:lang w:val="en-US"/>
-        </w:rPr>
-      </w:pPr>
-    </w:p>
-    <w:p>
-      <w:pPr>
-        <w:rPr>
-          <w:lang w:val="en-US"/>
-        </w:rPr>
-      </w:pPr>
-      <w:r>
-        <w:rPr>
-          <w:lang w:val="en-US"/>
-        </w:rPr>
-        <w:t>SELECT array_dims(phones), array_dims(schedule) FROM contacts;</w:t>
-      </w:r>
-    </w:p>
-    <w:p>
-      <w:pPr>
-        <w:rPr>
-          <w:lang w:val="en-US"/>
-        </w:rPr>
-      </w:pPr>
-    </w:p>
-    <w:p>
-      <w:pPr>
-        <w:rPr>
-          <w:lang w:val="en-US"/>
-        </w:rPr>
-      </w:pPr>
-      <w:r>
-        <w:rPr>
-          <w:lang w:val="en-US"/>
-        </w:rPr>
-        <w:t>UPDATE contacts SET schedule[4:5][1:1] = '{{"12:00", "12:00"}}';</w:t>
-      </w:r>
-    </w:p>
-    <w:p>
-      <w:pPr>
-        <w:rPr>
-          <w:lang w:val="en-US"/>
-        </w:rPr>
-      </w:pPr>
-    </w:p>
-    <w:p>
-      <w:pPr>
-        <w:rPr>
-          <w:lang w:val="en-US"/>
-        </w:rPr>
-      </w:pPr>
-      <w:r>
-        <w:rPr>
-          <w:lang w:val="en-US"/>
-        </w:rPr>
-        <w:t>UPDATE contacts SET phones[2] = '+7-913-546-89-23' WHERE id = 5;</w:t>
+        <w:t xml:space="preserve">SELECT </w:t>
+      </w:r>
+      <w:proofErr w:type="gramStart"/>
+      <w:r>
+        <w:rPr>
+          <w:lang w:val="en-US"/>
+        </w:rPr>
+        <w:t>phones[</w:t>
+      </w:r>
+      <w:proofErr w:type="gramEnd"/>
+      <w:r>
+        <w:rPr>
+          <w:lang w:val="en-US"/>
+        </w:rPr>
+        <w:t>1] FROM contacts;</w:t>
+      </w:r>
+    </w:p>
+    <w:p>
+      <w:pPr>
+        <w:rPr>
+          <w:lang w:val="en-US"/>
+        </w:rPr>
+      </w:pPr>
+    </w:p>
+    <w:p>
+      <w:pPr>
+        <w:rPr>
+          <w:lang w:val="en-US"/>
+        </w:rPr>
+      </w:pPr>
+      <w:r>
+        <w:rPr>
+          <w:lang w:val="en-US"/>
+        </w:rPr>
+        <w:t xml:space="preserve">SELECT </w:t>
+      </w:r>
+      <w:proofErr w:type="gramStart"/>
+      <w:r>
+        <w:rPr>
+          <w:lang w:val="en-US"/>
+        </w:rPr>
+        <w:t>schedule[</w:t>
+      </w:r>
+      <w:proofErr w:type="gramEnd"/>
+      <w:r>
+        <w:rPr>
+          <w:lang w:val="en-US"/>
+        </w:rPr>
+        <w:t>2:4][1:1] FROM contacts WHERE id = 1;</w:t>
+      </w:r>
+    </w:p>
+    <w:p>
+      <w:pPr>
+        <w:rPr>
+          <w:lang w:val="en-US"/>
+        </w:rPr>
+      </w:pPr>
+    </w:p>
+    <w:p>
+      <w:pPr>
+        <w:rPr>
+          <w:lang w:val="en-US"/>
+        </w:rPr>
+      </w:pPr>
+      <w:r>
+        <w:rPr>
+          <w:lang w:val="en-US"/>
+        </w:rPr>
+        <w:t xml:space="preserve">SELECT </w:t>
+      </w:r>
+      <w:proofErr w:type="spellStart"/>
+      <w:r>
+        <w:rPr>
+          <w:lang w:val="en-US"/>
+        </w:rPr>
+        <w:t>array_dims</w:t>
+      </w:r>
+      <w:proofErr w:type="spellEnd"/>
+      <w:r>
+        <w:rPr>
+          <w:lang w:val="en-US"/>
+        </w:rPr>
+        <w:t xml:space="preserve">(phones), </w:t>
+      </w:r>
+      <w:proofErr w:type="spellStart"/>
+      <w:r>
+        <w:rPr>
+          <w:lang w:val="en-US"/>
+        </w:rPr>
+        <w:t>array_dims</w:t>
+      </w:r>
+      <w:proofErr w:type="spellEnd"/>
+      <w:r>
+        <w:rPr>
+          <w:lang w:val="en-US"/>
+        </w:rPr>
+        <w:t>(schedule) FROM contacts;</w:t>
+      </w:r>
+    </w:p>
+    <w:p>
+      <w:pPr>
+        <w:rPr>
+          <w:lang w:val="en-US"/>
+        </w:rPr>
+      </w:pPr>
+    </w:p>
+    <w:p>
+      <w:pPr>
+        <w:rPr>
+          <w:lang w:val="en-US"/>
+        </w:rPr>
+      </w:pPr>
+      <w:r>
+        <w:rPr>
+          <w:lang w:val="en-US"/>
+        </w:rPr>
+        <w:t xml:space="preserve">UPDATE contacts SET </w:t>
+      </w:r>
+      <w:proofErr w:type="gramStart"/>
+      <w:r>
+        <w:rPr>
+          <w:lang w:val="en-US"/>
+        </w:rPr>
+        <w:t>schedule[</w:t>
+      </w:r>
+      <w:proofErr w:type="gramEnd"/>
+      <w:r>
+        <w:rPr>
+          <w:lang w:val="en-US"/>
+        </w:rPr>
+        <w:t>4:5][1:1] = '{{"12:00", "12:00"}}';</w:t>
+      </w:r>
+    </w:p>
+    <w:p>
+      <w:pPr>
+        <w:rPr>
+          <w:lang w:val="en-US"/>
+        </w:rPr>
+      </w:pPr>
+    </w:p>
+    <w:p>
+      <w:pPr>
+        <w:rPr>
+          <w:lang w:val="en-US"/>
+        </w:rPr>
+      </w:pPr>
+      <w:r>
+        <w:rPr>
+          <w:lang w:val="en-US"/>
+        </w:rPr>
+        <w:t xml:space="preserve">UPDATE contacts SET </w:t>
+      </w:r>
+      <w:proofErr w:type="gramStart"/>
+      <w:r>
+        <w:rPr>
+          <w:lang w:val="en-US"/>
+        </w:rPr>
+        <w:t>phones[</w:t>
+      </w:r>
+      <w:proofErr w:type="gramEnd"/>
+      <w:r>
+        <w:rPr>
+          <w:lang w:val="en-US"/>
+        </w:rPr>
+        <w:t>2] = '+7-913-546-89-23' WHERE id = 5;</w:t>
       </w:r>
     </w:p>
     <w:p>
@@ -3707,33 +4038,93 @@
         <w:rPr>
           <w:lang w:val="en-US"/>
         </w:rPr>
-        <w:t>WHERE t.price =</w:t>
-      </w:r>
-    </w:p>
-    <w:p>
-      <w:pPr>
-        <w:rPr>
-          <w:lang w:val="en-US"/>
-        </w:rPr>
-      </w:pPr>
-      <w:r>
-        <w:rPr>
-          <w:lang w:val="en-US"/>
-        </w:rPr>
-        <w:t>(SELECT MIN(price) FROM tours t</w:t>
-      </w:r>
-    </w:p>
-    <w:p>
-      <w:pPr>
-        <w:rPr>
-          <w:lang w:val="en-US"/>
-        </w:rPr>
-      </w:pPr>
-      <w:r>
-        <w:rPr>
-          <w:lang w:val="en-US"/>
-        </w:rPr>
-        <w:t>WHERE t.type = 'авиа');</w:t>
+        <w:t xml:space="preserve">WHERE </w:t>
+      </w:r>
+      <w:proofErr w:type="spellStart"/>
+      <w:proofErr w:type="gramStart"/>
+      <w:r>
+        <w:rPr>
+          <w:lang w:val="en-US"/>
+        </w:rPr>
+        <w:t>t.price</w:t>
+      </w:r>
+      <w:proofErr w:type="spellEnd"/>
+      <w:proofErr w:type="gramEnd"/>
+      <w:r>
+        <w:rPr>
+          <w:lang w:val="en-US"/>
+        </w:rPr>
+        <w:t xml:space="preserve"> =</w:t>
+      </w:r>
+    </w:p>
+    <w:p>
+      <w:pPr>
+        <w:rPr>
+          <w:lang w:val="en-US"/>
+        </w:rPr>
+      </w:pPr>
+      <w:r>
+        <w:rPr>
+          <w:lang w:val="en-US"/>
+        </w:rPr>
+        <w:t xml:space="preserve">(SELECT </w:t>
+      </w:r>
+      <w:proofErr w:type="gramStart"/>
+      <w:r>
+        <w:rPr>
+          <w:lang w:val="en-US"/>
+        </w:rPr>
+        <w:t>MIN(</w:t>
+      </w:r>
+      <w:proofErr w:type="gramEnd"/>
+      <w:r>
+        <w:rPr>
+          <w:lang w:val="en-US"/>
+        </w:rPr>
+        <w:t>price) FROM tours t</w:t>
+      </w:r>
+    </w:p>
+    <w:p>
+      <w:pPr>
+        <w:rPr>
+          <w:lang w:val="en-US"/>
+        </w:rPr>
+      </w:pPr>
+      <w:r>
+        <w:rPr>
+          <w:lang w:val="en-US"/>
+        </w:rPr>
+        <w:t xml:space="preserve">WHERE </w:t>
+      </w:r>
+      <w:proofErr w:type="spellStart"/>
+      <w:proofErr w:type="gramStart"/>
+      <w:r>
+        <w:rPr>
+          <w:lang w:val="en-US"/>
+        </w:rPr>
+        <w:t>t.type</w:t>
+      </w:r>
+      <w:proofErr w:type="spellEnd"/>
+      <w:proofErr w:type="gramEnd"/>
+      <w:r>
+        <w:rPr>
+          <w:lang w:val="en-US"/>
+        </w:rPr>
+        <w:t xml:space="preserve"> = '</w:t>
+      </w:r>
+      <w:proofErr w:type="spellStart"/>
+      <w:r>
+        <w:rPr>
+          <w:lang w:val="en-US"/>
+        </w:rPr>
+        <w:t>авиа</w:t>
+      </w:r>
+      <w:proofErr w:type="spellEnd"/>
+      <w:r>
+        <w:rPr>
+          <w:lang w:val="en-US"/>
+        </w:rPr>
+        <w:t>');</w:t>
       </w:r>
     </w:p>
     <w:p>
@@ -3766,86 +4157,204 @@
         <w:rPr>
           <w:lang w:val="en-US"/>
         </w:rPr>
-        <w:t>WHERE t.price =</w:t>
-      </w:r>
-    </w:p>
-    <w:p>
-      <w:pPr>
-        <w:rPr>
-          <w:lang w:val="en-US"/>
-        </w:rPr>
-      </w:pPr>
-      <w:r>
-        <w:rPr>
-          <w:lang w:val="en-US"/>
-        </w:rPr>
-        <w:t>(SELECT MAX(price) FROM tours t</w:t>
-      </w:r>
-    </w:p>
-    <w:p>
-      <w:pPr>
-        <w:rPr>
-          <w:lang w:val="en-US"/>
-        </w:rPr>
-      </w:pPr>
-      <w:r>
-        <w:rPr>
-          <w:lang w:val="en-US"/>
-        </w:rPr>
-        <w:t>WHERE t.type = 'железнодорожный');</w:t>
-      </w:r>
-    </w:p>
-    <w:p>
-      <w:pPr>
-        <w:rPr>
-          <w:lang w:val="en-US"/>
-        </w:rPr>
-      </w:pPr>
-    </w:p>
-    <w:p>
-      <w:pPr>
-        <w:rPr>
-          <w:lang w:val="en-US"/>
-        </w:rPr>
-      </w:pPr>
-      <w:r>
-        <w:rPr>
-          <w:lang w:val="en-US"/>
-        </w:rPr>
-        <w:t>SELECT COUNT(*) FROM tours t</w:t>
-      </w:r>
-    </w:p>
-    <w:p>
-      <w:pPr>
-        <w:rPr>
-          <w:lang w:val="en-US"/>
-        </w:rPr>
-      </w:pPr>
-      <w:r>
-        <w:rPr>
-          <w:lang w:val="en-US"/>
-        </w:rPr>
-        <w:t>WHERE t.type = 'автобусный';</w:t>
-      </w:r>
-    </w:p>
-    <w:p>
-      <w:pPr>
-        <w:rPr>
-          <w:lang w:val="en-US"/>
-        </w:rPr>
-      </w:pPr>
-    </w:p>
-    <w:p>
-      <w:pPr>
-        <w:rPr>
-          <w:lang w:val="en-US"/>
-        </w:rPr>
-      </w:pPr>
-      <w:r>
-        <w:rPr>
-          <w:lang w:val="en-US"/>
-        </w:rPr>
-        <w:t>SELECT AVG(price)</w:t>
+        <w:t xml:space="preserve">WHERE </w:t>
+      </w:r>
+      <w:proofErr w:type="spellStart"/>
+      <w:proofErr w:type="gramStart"/>
+      <w:r>
+        <w:rPr>
+          <w:lang w:val="en-US"/>
+        </w:rPr>
+        <w:t>t.price</w:t>
+      </w:r>
+      <w:proofErr w:type="spellEnd"/>
+      <w:proofErr w:type="gramEnd"/>
+      <w:r>
+        <w:rPr>
+          <w:lang w:val="en-US"/>
+        </w:rPr>
+        <w:t xml:space="preserve"> =</w:t>
+      </w:r>
+    </w:p>
+    <w:p>
+      <w:pPr>
+        <w:rPr>
+          <w:lang w:val="en-US"/>
+        </w:rPr>
+      </w:pPr>
+      <w:r>
+        <w:rPr>
+          <w:lang w:val="en-US"/>
+        </w:rPr>
+        <w:t xml:space="preserve">(SELECT </w:t>
+      </w:r>
+      <w:proofErr w:type="gramStart"/>
+      <w:r>
+        <w:rPr>
+          <w:lang w:val="en-US"/>
+        </w:rPr>
+        <w:t>MAX(</w:t>
+      </w:r>
+      <w:proofErr w:type="gramEnd"/>
+      <w:r>
+        <w:rPr>
+          <w:lang w:val="en-US"/>
+        </w:rPr>
+        <w:t>price) FROM tours t</w:t>
+      </w:r>
+    </w:p>
+    <w:p>
+      <w:pPr>
+        <w:rPr>
+          <w:lang w:val="en-US"/>
+        </w:rPr>
+      </w:pPr>
+      <w:r>
+        <w:rPr>
+          <w:lang w:val="en-US"/>
+        </w:rPr>
+        <w:t xml:space="preserve">WHERE </w:t>
+      </w:r>
+      <w:proofErr w:type="spellStart"/>
+      <w:proofErr w:type="gramStart"/>
+      <w:r>
+        <w:rPr>
+          <w:lang w:val="en-US"/>
+        </w:rPr>
+        <w:t>t.type</w:t>
+      </w:r>
+      <w:proofErr w:type="spellEnd"/>
+      <w:proofErr w:type="gramEnd"/>
+      <w:r>
+        <w:rPr>
+          <w:lang w:val="en-US"/>
+        </w:rPr>
+        <w:t xml:space="preserve"> = '</w:t>
+      </w:r>
+      <w:proofErr w:type="spellStart"/>
+      <w:r>
+        <w:rPr>
+          <w:lang w:val="en-US"/>
+        </w:rPr>
+        <w:t>железнодорожный</w:t>
+      </w:r>
+      <w:proofErr w:type="spellEnd"/>
+      <w:r>
+        <w:rPr>
+          <w:lang w:val="en-US"/>
+        </w:rPr>
+        <w:t>');</w:t>
+      </w:r>
+    </w:p>
+    <w:p>
+      <w:pPr>
+        <w:rPr>
+          <w:lang w:val="en-US"/>
+        </w:rPr>
+      </w:pPr>
+    </w:p>
+    <w:p>
+      <w:pPr>
+        <w:rPr>
+          <w:lang w:val="en-US"/>
+        </w:rPr>
+      </w:pPr>
+      <w:r>
+        <w:rPr>
+          <w:lang w:val="en-US"/>
+        </w:rPr>
+        <w:t xml:space="preserve">SELECT </w:t>
+      </w:r>
+      <w:proofErr w:type="gramStart"/>
+      <w:r>
+        <w:rPr>
+          <w:lang w:val="en-US"/>
+        </w:rPr>
+        <w:t>COUNT(</w:t>
+      </w:r>
+      <w:proofErr w:type="gramEnd"/>
+      <w:r>
+        <w:rPr>
+          <w:lang w:val="en-US"/>
+        </w:rPr>
+        <w:t>*) FROM tours t</w:t>
+      </w:r>
+    </w:p>
+    <w:p>
+      <w:pPr>
+        <w:rPr>
+          <w:lang w:val="en-US"/>
+        </w:rPr>
+      </w:pPr>
+      <w:r>
+        <w:rPr>
+          <w:lang w:val="en-US"/>
+        </w:rPr>
+        <w:t xml:space="preserve">WHERE </w:t>
+      </w:r>
+      <w:proofErr w:type="spellStart"/>
+      <w:proofErr w:type="gramStart"/>
+      <w:r>
+        <w:rPr>
+          <w:lang w:val="en-US"/>
+        </w:rPr>
+        <w:t>t.type</w:t>
+      </w:r>
+      <w:proofErr w:type="spellEnd"/>
+      <w:proofErr w:type="gramEnd"/>
+      <w:r>
+        <w:rPr>
+          <w:lang w:val="en-US"/>
+        </w:rPr>
+        <w:t xml:space="preserve"> = '</w:t>
+      </w:r>
+      <w:proofErr w:type="spellStart"/>
+      <w:r>
+        <w:rPr>
+          <w:lang w:val="en-US"/>
+        </w:rPr>
+        <w:t>автобусный</w:t>
+      </w:r>
+      <w:proofErr w:type="spellEnd"/>
+      <w:r>
+        <w:rPr>
+          <w:lang w:val="en-US"/>
+        </w:rPr>
+        <w:t>';</w:t>
+      </w:r>
+    </w:p>
+    <w:p>
+      <w:pPr>
+        <w:rPr>
+          <w:lang w:val="en-US"/>
+        </w:rPr>
+      </w:pPr>
+    </w:p>
+    <w:p>
+      <w:pPr>
+        <w:rPr>
+          <w:lang w:val="en-US"/>
+        </w:rPr>
+      </w:pPr>
+      <w:r>
+        <w:rPr>
+          <w:lang w:val="en-US"/>
+        </w:rPr>
+        <w:t xml:space="preserve">SELECT </w:t>
+      </w:r>
+      <w:proofErr w:type="gramStart"/>
+      <w:r>
+        <w:rPr>
+          <w:lang w:val="en-US"/>
+        </w:rPr>
+        <w:t>AVG(</w:t>
+      </w:r>
+      <w:proofErr w:type="gramEnd"/>
+      <w:r>
+        <w:rPr>
+          <w:lang w:val="en-US"/>
+        </w:rPr>
+        <w:t>price)</w:t>
       </w:r>
     </w:p>
     <w:p>
@@ -3871,73 +4380,173 @@
         <w:rPr>
           <w:lang w:val="en-US"/>
         </w:rPr>
-        <w:t>JOIN cities c ON t.id_city = c.id</w:t>
-      </w:r>
-    </w:p>
-    <w:p>
-      <w:pPr>
-        <w:rPr>
-          <w:lang w:val="en-US"/>
-        </w:rPr>
-      </w:pPr>
-      <w:r>
-        <w:rPr>
-          <w:lang w:val="en-US"/>
-        </w:rPr>
-        <w:t>WHERE c.name = 'Москва';</w:t>
-      </w:r>
-    </w:p>
-    <w:p>
-      <w:pPr>
-        <w:rPr>
-          <w:lang w:val="en-US"/>
-        </w:rPr>
-      </w:pPr>
-    </w:p>
-    <w:p>
-      <w:pPr>
-        <w:rPr>
-          <w:lang w:val="en-US"/>
-        </w:rPr>
-      </w:pPr>
-      <w:r>
-        <w:rPr>
-          <w:lang w:val="en-US"/>
-        </w:rPr>
-        <w:t>ALTER TABLE guides ADD COLUMN work_experience integer;</w:t>
-      </w:r>
-    </w:p>
-    <w:p>
-      <w:pPr>
-        <w:rPr>
-          <w:lang w:val="en-US"/>
-        </w:rPr>
-      </w:pPr>
-      <w:r>
-        <w:rPr>
-          <w:lang w:val="en-US"/>
-        </w:rPr>
-        <w:t>UPDATE guides SET work_experience = 2002 - EXTRACT(year FROM date_of_birth);</w:t>
-      </w:r>
-    </w:p>
-    <w:p>
-      <w:pPr>
-        <w:rPr>
-          <w:lang w:val="en-US"/>
-        </w:rPr>
-      </w:pPr>
-    </w:p>
-    <w:p>
-      <w:pPr>
-        <w:rPr>
-          <w:lang w:val="en-US"/>
-        </w:rPr>
-      </w:pPr>
-      <w:r>
-        <w:rPr>
-          <w:lang w:val="en-US"/>
-        </w:rPr>
-        <w:t>SELECT SUM(t.price)</w:t>
+        <w:t xml:space="preserve">JOIN cities c ON </w:t>
+      </w:r>
+      <w:proofErr w:type="spellStart"/>
+      <w:r>
+        <w:rPr>
+          <w:lang w:val="en-US"/>
+        </w:rPr>
+        <w:t>t.id_city</w:t>
+      </w:r>
+      <w:proofErr w:type="spellEnd"/>
+      <w:r>
+        <w:rPr>
+          <w:lang w:val="en-US"/>
+        </w:rPr>
+        <w:t xml:space="preserve"> = c.id</w:t>
+      </w:r>
+    </w:p>
+    <w:p>
+      <w:pPr>
+        <w:rPr>
+          <w:lang w:val="en-US"/>
+        </w:rPr>
+      </w:pPr>
+      <w:r>
+        <w:rPr>
+          <w:lang w:val="en-US"/>
+        </w:rPr>
+        <w:t>WHERE c.name = '</w:t>
+      </w:r>
+      <w:proofErr w:type="spellStart"/>
+      <w:r>
+        <w:rPr>
+          <w:lang w:val="en-US"/>
+        </w:rPr>
+        <w:t>Москва</w:t>
+      </w:r>
+      <w:proofErr w:type="spellEnd"/>
+      <w:r>
+        <w:rPr>
+          <w:lang w:val="en-US"/>
+        </w:rPr>
+        <w:t>';</w:t>
+      </w:r>
+    </w:p>
+    <w:p>
+      <w:pPr>
+        <w:rPr>
+          <w:lang w:val="en-US"/>
+        </w:rPr>
+      </w:pPr>
+    </w:p>
+    <w:p>
+      <w:pPr>
+        <w:rPr>
+          <w:lang w:val="en-US"/>
+        </w:rPr>
+      </w:pPr>
+      <w:r>
+        <w:rPr>
+          <w:lang w:val="en-US"/>
+        </w:rPr>
+        <w:t xml:space="preserve">ALTER TABLE guides ADD COLUMN </w:t>
+      </w:r>
+      <w:proofErr w:type="spellStart"/>
+      <w:r>
+        <w:rPr>
+          <w:lang w:val="en-US"/>
+        </w:rPr>
+        <w:t>work_experience</w:t>
+      </w:r>
+      <w:proofErr w:type="spellEnd"/>
+      <w:r>
+        <w:rPr>
+          <w:lang w:val="en-US"/>
+        </w:rPr>
+        <w:t xml:space="preserve"> integer;</w:t>
+      </w:r>
+    </w:p>
+    <w:p>
+      <w:pPr>
+        <w:rPr>
+          <w:lang w:val="en-US"/>
+        </w:rPr>
+      </w:pPr>
+      <w:r>
+        <w:rPr>
+          <w:lang w:val="en-US"/>
+        </w:rPr>
+        <w:t xml:space="preserve">UPDATE guides SET </w:t>
+      </w:r>
+      <w:proofErr w:type="spellStart"/>
+      <w:r>
+        <w:rPr>
+          <w:lang w:val="en-US"/>
+        </w:rPr>
+        <w:t>work_experience</w:t>
+      </w:r>
+      <w:proofErr w:type="spellEnd"/>
+      <w:r>
+        <w:rPr>
+          <w:lang w:val="en-US"/>
+        </w:rPr>
+        <w:t xml:space="preserve"> = 2002 - </w:t>
+      </w:r>
+      <w:proofErr w:type="gramStart"/>
+      <w:r>
+        <w:rPr>
+          <w:lang w:val="en-US"/>
+        </w:rPr>
+        <w:t>EXTRACT(</w:t>
+      </w:r>
+      <w:proofErr w:type="gramEnd"/>
+      <w:r>
+        <w:rPr>
+          <w:lang w:val="en-US"/>
+        </w:rPr>
+        <w:t xml:space="preserve">year FROM </w:t>
+      </w:r>
+      <w:proofErr w:type="spellStart"/>
+      <w:r>
+        <w:rPr>
+          <w:lang w:val="en-US"/>
+        </w:rPr>
+        <w:t>date_of_birth</w:t>
+      </w:r>
+      <w:proofErr w:type="spellEnd"/>
+      <w:r>
+        <w:rPr>
+          <w:lang w:val="en-US"/>
+        </w:rPr>
+        <w:t>);</w:t>
+      </w:r>
+    </w:p>
+    <w:p>
+      <w:pPr>
+        <w:rPr>
+          <w:lang w:val="en-US"/>
+        </w:rPr>
+      </w:pPr>
+    </w:p>
+    <w:p>
+      <w:pPr>
+        <w:rPr>
+          <w:lang w:val="en-US"/>
+        </w:rPr>
+      </w:pPr>
+      <w:r>
+        <w:rPr>
+          <w:lang w:val="en-US"/>
+        </w:rPr>
+        <w:t>SELECT SUM(</w:t>
+      </w:r>
+      <w:proofErr w:type="spellStart"/>
+      <w:proofErr w:type="gramStart"/>
+      <w:r>
+        <w:rPr>
+          <w:lang w:val="en-US"/>
+        </w:rPr>
+        <w:t>t.price</w:t>
+      </w:r>
+      <w:proofErr w:type="spellEnd"/>
+      <w:proofErr w:type="gramEnd"/>
+      <w:r>
+        <w:rPr>
+          <w:lang w:val="en-US"/>
+        </w:rPr>
+        <w:t>)</w:t>
       </w:r>
     </w:p>
     <w:p>
@@ -3963,33 +4572,99 @@
         <w:rPr>
           <w:lang w:val="en-US"/>
         </w:rPr>
-        <w:t>JOIN journeys j ON j.tour_id = t.id</w:t>
-      </w:r>
-    </w:p>
-    <w:p>
-      <w:pPr>
-        <w:rPr>
-          <w:lang w:val="en-US"/>
-        </w:rPr>
-      </w:pPr>
-      <w:r>
-        <w:rPr>
-          <w:lang w:val="en-US"/>
-        </w:rPr>
-        <w:t>JOIN guides g ON j.tour_id = g.id</w:t>
-      </w:r>
-    </w:p>
-    <w:p>
-      <w:pPr>
-        <w:rPr>
-          <w:lang w:val="en-US"/>
-        </w:rPr>
-      </w:pPr>
-      <w:r>
-        <w:rPr>
-          <w:lang w:val="en-US"/>
-        </w:rPr>
-        <w:t>WHERE g.work_experience &gt; 10;</w:t>
+        <w:t xml:space="preserve">JOIN journeys j ON </w:t>
+      </w:r>
+      <w:proofErr w:type="spellStart"/>
+      <w:proofErr w:type="gramStart"/>
+      <w:r>
+        <w:rPr>
+          <w:lang w:val="en-US"/>
+        </w:rPr>
+        <w:t>j.tour</w:t>
+      </w:r>
+      <w:proofErr w:type="gramEnd"/>
+      <w:r>
+        <w:rPr>
+          <w:lang w:val="en-US"/>
+        </w:rPr>
+        <w:t>_id</w:t>
+      </w:r>
+      <w:proofErr w:type="spellEnd"/>
+      <w:r>
+        <w:rPr>
+          <w:lang w:val="en-US"/>
+        </w:rPr>
+        <w:t xml:space="preserve"> = t.id</w:t>
+      </w:r>
+    </w:p>
+    <w:p>
+      <w:pPr>
+        <w:rPr>
+          <w:lang w:val="en-US"/>
+        </w:rPr>
+      </w:pPr>
+      <w:r>
+        <w:rPr>
+          <w:lang w:val="en-US"/>
+        </w:rPr>
+        <w:t xml:space="preserve">JOIN guides g ON </w:t>
+      </w:r>
+      <w:proofErr w:type="spellStart"/>
+      <w:proofErr w:type="gramStart"/>
+      <w:r>
+        <w:rPr>
+          <w:lang w:val="en-US"/>
+        </w:rPr>
+        <w:t>j.tour</w:t>
+      </w:r>
+      <w:proofErr w:type="gramEnd"/>
+      <w:r>
+        <w:rPr>
+          <w:lang w:val="en-US"/>
+        </w:rPr>
+        <w:t>_id</w:t>
+      </w:r>
+      <w:proofErr w:type="spellEnd"/>
+      <w:r>
+        <w:rPr>
+          <w:lang w:val="en-US"/>
+        </w:rPr>
+        <w:t xml:space="preserve"> = g.id</w:t>
+      </w:r>
+    </w:p>
+    <w:p>
+      <w:pPr>
+        <w:rPr>
+          <w:lang w:val="en-US"/>
+        </w:rPr>
+      </w:pPr>
+      <w:r>
+        <w:rPr>
+          <w:lang w:val="en-US"/>
+        </w:rPr>
+        <w:t xml:space="preserve">WHERE </w:t>
+      </w:r>
+      <w:proofErr w:type="spellStart"/>
+      <w:proofErr w:type="gramStart"/>
+      <w:r>
+        <w:rPr>
+          <w:lang w:val="en-US"/>
+        </w:rPr>
+        <w:t>g.work</w:t>
+      </w:r>
+      <w:proofErr w:type="gramEnd"/>
+      <w:r>
+        <w:rPr>
+          <w:lang w:val="en-US"/>
+        </w:rPr>
+        <w:t>_experience</w:t>
+      </w:r>
+      <w:proofErr w:type="spellEnd"/>
+      <w:r>
+        <w:rPr>
+          <w:lang w:val="en-US"/>
+        </w:rPr>
+        <w:t xml:space="preserve"> &gt; 10;</w:t>
       </w:r>
     </w:p>
     <w:p>
